--- a/Labs/Lab_4/Lab_4b/CY5210 Lab Assignment 4B - Mobile Device Analysis_FA22.docx
+++ b/Labs/Lab_4/Lab_4b/CY5210 Lab Assignment 4B - Mobile Device Analysis_FA22.docx
@@ -1,6 +1,6 @@
 
 <file path=word/document.xml><?xml version="1.0" encoding="utf-8"?>
-<w:document xmlns:wpc="http://schemas.microsoft.com/office/word/2010/wordprocessingCanvas" xmlns:mc="http://schemas.openxmlformats.org/markup-compatibility/2006" xmlns:o="urn:schemas-microsoft-com:office:office" xmlns:r="http://schemas.openxmlformats.org/officeDocument/2006/relationships" xmlns:m="http://schemas.openxmlformats.org/officeDocument/2006/math" xmlns:v="urn:schemas-microsoft-com:vml" xmlns:wp14="http://schemas.microsoft.com/office/word/2010/wordprocessingDrawing" xmlns:wp="http://schemas.openxmlformats.org/drawingml/2006/wordprocessingDrawing" xmlns:w10="urn:schemas-microsoft-com:office:word" xmlns:w="http://schemas.openxmlformats.org/wordprocessingml/2006/main" xmlns:w14="http://schemas.microsoft.com/office/word/2010/wordml" xmlns:wpg="http://schemas.microsoft.com/office/word/2010/wordprocessingGroup" xmlns:wpi="http://schemas.microsoft.com/office/word/2010/wordprocessingInk" xmlns:wne="http://schemas.microsoft.com/office/word/2006/wordml" xmlns:wps="http://schemas.microsoft.com/office/word/2010/wordprocessingShape" mc:Ignorable="w14 wp14">
+<w:document xmlns:wpc="http://schemas.microsoft.com/office/word/2010/wordprocessingCanvas" xmlns:cx="http://schemas.microsoft.com/office/drawing/2014/chartex" xmlns:cx1="http://schemas.microsoft.com/office/drawing/2015/9/8/chartex" xmlns:cx2="http://schemas.microsoft.com/office/drawing/2015/10/21/chartex" xmlns:cx3="http://schemas.microsoft.com/office/drawing/2016/5/9/chartex" xmlns:cx4="http://schemas.microsoft.com/office/drawing/2016/5/10/chartex" xmlns:cx5="http://schemas.microsoft.com/office/drawing/2016/5/11/chartex" xmlns:cx6="http://schemas.microsoft.com/office/drawing/2016/5/12/chartex" xmlns:cx7="http://schemas.microsoft.com/office/drawing/2016/5/13/chartex" xmlns:cx8="http://schemas.microsoft.com/office/drawing/2016/5/14/chartex" xmlns:mc="http://schemas.openxmlformats.org/markup-compatibility/2006" xmlns:aink="http://schemas.microsoft.com/office/drawing/2016/ink" xmlns:am3d="http://schemas.microsoft.com/office/drawing/2017/model3d" xmlns:o="urn:schemas-microsoft-com:office:office" xmlns:oel="http://schemas.microsoft.com/office/2019/extlst" xmlns:r="http://schemas.openxmlformats.org/officeDocument/2006/relationships" xmlns:m="http://schemas.openxmlformats.org/officeDocument/2006/math" xmlns:v="urn:schemas-microsoft-com:vml" xmlns:wp14="http://schemas.microsoft.com/office/word/2010/wordprocessingDrawing" xmlns:wp="http://schemas.openxmlformats.org/drawingml/2006/wordprocessingDrawing" xmlns:w10="urn:schemas-microsoft-com:office:word" xmlns:w="http://schemas.openxmlformats.org/wordprocessingml/2006/main" xmlns:w14="http://schemas.microsoft.com/office/word/2010/wordml" xmlns:w15="http://schemas.microsoft.com/office/word/2012/wordml" xmlns:w16cex="http://schemas.microsoft.com/office/word/2018/wordml/cex" xmlns:w16cid="http://schemas.microsoft.com/office/word/2016/wordml/cid" xmlns:w16="http://schemas.microsoft.com/office/word/2018/wordml" xmlns:w16sdtdh="http://schemas.microsoft.com/office/word/2020/wordml/sdtdatahash" xmlns:w16se="http://schemas.microsoft.com/office/word/2015/wordml/symex" xmlns:wpg="http://schemas.microsoft.com/office/word/2010/wordprocessingGroup" xmlns:wpi="http://schemas.microsoft.com/office/word/2010/wordprocessingInk" xmlns:wne="http://schemas.microsoft.com/office/word/2006/wordml" xmlns:wps="http://schemas.microsoft.com/office/word/2010/wordprocessingShape" mc:Ignorable="w14 w15 w16se w16cid w16 w16cex w16sdtdh wp14">
   <w:body>
     <w:p>
       <w:pPr>
@@ -14,8 +14,6 @@
           <w:bar w:val="single" w:sz="48" w:color="C00000"/>
         </w:pBdr>
       </w:pPr>
-      <w:bookmarkStart w:id="0" w:name="_GoBack"/>
-      <w:bookmarkEnd w:id="0"/>
       <w:r>
         <w:t>Lab Assignment 4B</w:t>
       </w:r>
@@ -73,17 +71,61 @@
           <w:sz w:val="24"/>
           <w:szCs w:val="24"/>
         </w:rPr>
-        <w:t>tudents will have the opportunity to use open source tools to review several mobile device images, internal components, and cloud backups.</w:t>
-      </w:r>
-      <w:r>
-        <w:rPr>
-          <w:rFonts w:ascii="Calibri" w:eastAsia="Times New Roman" w:hAnsi="Calibri" w:cs="Calibri"/>
-          <w:i w:val="0"/>
-          <w:iCs w:val="0"/>
-          <w:sz w:val="24"/>
-          <w:szCs w:val="24"/>
-        </w:rPr>
-        <w:t xml:space="preserve"> This relatively short assignment will provide students with experience in performing basic searches while familiarizing themselves with the capabilities of open source tools.</w:t>
+        <w:t xml:space="preserve">tudents will have the opportunity to use </w:t>
+      </w:r>
+      <w:proofErr w:type="gramStart"/>
+      <w:r>
+        <w:rPr>
+          <w:rFonts w:ascii="Calibri" w:eastAsia="Times New Roman" w:hAnsi="Calibri" w:cs="Calibri"/>
+          <w:i w:val="0"/>
+          <w:iCs w:val="0"/>
+          <w:sz w:val="24"/>
+          <w:szCs w:val="24"/>
+        </w:rPr>
+        <w:t>open source</w:t>
+      </w:r>
+      <w:proofErr w:type="gramEnd"/>
+      <w:r>
+        <w:rPr>
+          <w:rFonts w:ascii="Calibri" w:eastAsia="Times New Roman" w:hAnsi="Calibri" w:cs="Calibri"/>
+          <w:i w:val="0"/>
+          <w:iCs w:val="0"/>
+          <w:sz w:val="24"/>
+          <w:szCs w:val="24"/>
+        </w:rPr>
+        <w:t xml:space="preserve"> tools to review several mobile device images, internal components, and cloud backups.</w:t>
+      </w:r>
+      <w:r>
+        <w:rPr>
+          <w:rFonts w:ascii="Calibri" w:eastAsia="Times New Roman" w:hAnsi="Calibri" w:cs="Calibri"/>
+          <w:i w:val="0"/>
+          <w:iCs w:val="0"/>
+          <w:sz w:val="24"/>
+          <w:szCs w:val="24"/>
+        </w:rPr>
+        <w:t xml:space="preserve"> This relatively short assignment will provide students with experience in performing basic searches while familiarizing themselves with the capabilities of </w:t>
+      </w:r>
+      <w:proofErr w:type="gramStart"/>
+      <w:r>
+        <w:rPr>
+          <w:rFonts w:ascii="Calibri" w:eastAsia="Times New Roman" w:hAnsi="Calibri" w:cs="Calibri"/>
+          <w:i w:val="0"/>
+          <w:iCs w:val="0"/>
+          <w:sz w:val="24"/>
+          <w:szCs w:val="24"/>
+        </w:rPr>
+        <w:t>open source</w:t>
+      </w:r>
+      <w:proofErr w:type="gramEnd"/>
+      <w:r>
+        <w:rPr>
+          <w:rFonts w:ascii="Calibri" w:eastAsia="Times New Roman" w:hAnsi="Calibri" w:cs="Calibri"/>
+          <w:i w:val="0"/>
+          <w:iCs w:val="0"/>
+          <w:sz w:val="24"/>
+          <w:szCs w:val="24"/>
+        </w:rPr>
+        <w:t xml:space="preserve"> tools.</w:t>
       </w:r>
     </w:p>
     <w:p>
@@ -143,7 +185,7 @@
           <w:szCs w:val="24"/>
         </w:rPr>
       </w:pPr>
-      <w:hyperlink r:id="rId9" w:history="1">
+      <w:hyperlink r:id="rId8" w:history="1">
         <w:r>
           <w:rPr>
             <w:rStyle w:val="Hyperlink"/>
@@ -1003,6 +1045,7 @@
         </w:rPr>
         <w:t xml:space="preserve">and </w:t>
       </w:r>
+      <w:proofErr w:type="spellStart"/>
       <w:r>
         <w:rPr>
           <w:rFonts w:eastAsia="Times New Roman" w:cstheme="minorHAnsi"/>
@@ -1012,7 +1055,19 @@
           <w:sz w:val="22"/>
           <w:szCs w:val="22"/>
         </w:rPr>
-        <w:t>PhotoRec Carver</w:t>
+        <w:t>PhotoRec</w:t>
+      </w:r>
+      <w:proofErr w:type="spellEnd"/>
+      <w:r>
+        <w:rPr>
+          <w:rFonts w:eastAsia="Times New Roman" w:cstheme="minorHAnsi"/>
+          <w:b/>
+          <w:bCs/>
+          <w:i w:val="0"/>
+          <w:sz w:val="22"/>
+          <w:szCs w:val="22"/>
+        </w:rPr>
+        <w:t xml:space="preserve"> Carver</w:t>
       </w:r>
       <w:r>
         <w:rPr>
@@ -1267,6 +1322,7 @@
         </w:rPr>
         <w:t xml:space="preserve">Click the </w:t>
       </w:r>
+      <w:proofErr w:type="spellStart"/>
       <w:r>
         <w:rPr>
           <w:rFonts w:ascii="Calibri" w:eastAsia="Calibri" w:hAnsi="Calibri" w:cs="Times New Roman"/>
@@ -1279,6 +1335,7 @@
         </w:rPr>
         <w:t>motorola</w:t>
       </w:r>
+      <w:proofErr w:type="spellEnd"/>
       <w:r>
         <w:rPr>
           <w:rFonts w:ascii="Calibri" w:eastAsia="Calibri" w:hAnsi="Calibri" w:cs="Times New Roman"/>
@@ -1309,7 +1366,29 @@
           <w:sz w:val="22"/>
           <w:szCs w:val="22"/>
         </w:rPr>
-        <w:t xml:space="preserve"> tab in the Content Viewer pane to see the MicroSD storage device. In the Result Viewer pane, a red × next to files means they were deleted. The Unallocated entry in the Flags(Dir) column means these files are in unallocated space on the storage device. Click the first two deleted files to see the recovered JPG files on this storage device. Click the third deleted file, and notice a blank photo in the Content Viewer pane, which indicates the file header was recovered, but the image content can’t be recovered.</w:t>
+        <w:t xml:space="preserve"> tab in the Content Viewer pane to see the MicroSD storage device. In the Result Viewer pane, a red × next to files means they were deleted. The Unallocated entry in the Flags(Dir) column means these files are in unallocated space on the storage device. Click the first two deleted files to see the recovered JPG files on this storage device. Click the third deleted </w:t>
+      </w:r>
+      <w:proofErr w:type="gramStart"/>
+      <w:r>
+        <w:rPr>
+          <w:rFonts w:ascii="Calibri" w:eastAsia="Calibri" w:hAnsi="Calibri" w:cs="Times New Roman"/>
+          <w:i w:val="0"/>
+          <w:iCs w:val="0"/>
+          <w:sz w:val="22"/>
+          <w:szCs w:val="22"/>
+        </w:rPr>
+        <w:t>file, and</w:t>
+      </w:r>
+      <w:proofErr w:type="gramEnd"/>
+      <w:r>
+        <w:rPr>
+          <w:rFonts w:ascii="Calibri" w:eastAsia="Calibri" w:hAnsi="Calibri" w:cs="Times New Roman"/>
+          <w:i w:val="0"/>
+          <w:iCs w:val="0"/>
+          <w:sz w:val="22"/>
+          <w:szCs w:val="22"/>
+        </w:rPr>
+        <w:t xml:space="preserve"> notice a blank photo in the Content Viewer pane, which indicates the file header was recovered, but the image content can’t be recovered.</w:t>
       </w:r>
     </w:p>
     <w:p>
@@ -1351,11 +1430,33 @@
           <w:sz w:val="22"/>
           <w:szCs w:val="22"/>
         </w:rPr>
-        <w:t xml:space="preserve">Scroll down the Result Viewer pane, and click the </w:t>
-      </w:r>
+        <w:t xml:space="preserve">Scroll down the Result Viewer </w:t>
+      </w:r>
+      <w:proofErr w:type="gramStart"/>
       <w:r>
         <w:rPr>
           <w:rFonts w:ascii="Calibri" w:eastAsia="Calibri" w:hAnsi="Calibri" w:cs="Times New Roman"/>
+          <w:i w:val="0"/>
+          <w:iCs w:val="0"/>
+          <w:sz w:val="22"/>
+          <w:szCs w:val="22"/>
+        </w:rPr>
+        <w:t>pane, and</w:t>
+      </w:r>
+      <w:proofErr w:type="gramEnd"/>
+      <w:r>
+        <w:rPr>
+          <w:rFonts w:ascii="Calibri" w:eastAsia="Calibri" w:hAnsi="Calibri" w:cs="Times New Roman"/>
+          <w:i w:val="0"/>
+          <w:iCs w:val="0"/>
+          <w:sz w:val="22"/>
+          <w:szCs w:val="22"/>
+        </w:rPr>
+        <w:t xml:space="preserve"> click the </w:t>
+      </w:r>
+      <w:r>
+        <w:rPr>
+          <w:rFonts w:ascii="Calibri" w:eastAsia="Calibri" w:hAnsi="Calibri" w:cs="Times New Roman"/>
           <w:b/>
           <w:bCs/>
           <w:i w:val="0"/>
@@ -1395,7 +1496,29 @@
           <w:sz w:val="22"/>
           <w:szCs w:val="22"/>
         </w:rPr>
-        <w:t xml:space="preserve"> tab in the Content Viewer pane, if necessary, to see that the file system is FAT16 and the storage device is named SANVOL. SANVOL, manufactured by SanDisk, is a MicroSD storage device, which can help forensics investigators identify it.</w:t>
+        <w:t xml:space="preserve"> tab in the Content Viewer pane, if necessary, to see that the file system is </w:t>
+      </w:r>
+      <w:proofErr w:type="gramStart"/>
+      <w:r>
+        <w:rPr>
+          <w:rFonts w:ascii="Calibri" w:eastAsia="Calibri" w:hAnsi="Calibri" w:cs="Times New Roman"/>
+          <w:i w:val="0"/>
+          <w:iCs w:val="0"/>
+          <w:sz w:val="22"/>
+          <w:szCs w:val="22"/>
+        </w:rPr>
+        <w:t>FAT16</w:t>
+      </w:r>
+      <w:proofErr w:type="gramEnd"/>
+      <w:r>
+        <w:rPr>
+          <w:rFonts w:ascii="Calibri" w:eastAsia="Calibri" w:hAnsi="Calibri" w:cs="Times New Roman"/>
+          <w:i w:val="0"/>
+          <w:iCs w:val="0"/>
+          <w:sz w:val="22"/>
+          <w:szCs w:val="22"/>
+        </w:rPr>
+        <w:t xml:space="preserve"> and the storage device is named SANVOL. SANVOL, manufactured by SanDisk, is a MicroSD storage device, which can help forensics investigators identify it.</w:t>
       </w:r>
     </w:p>
     <w:p>
@@ -1449,8 +1572,22 @@
           <w:sz w:val="22"/>
           <w:szCs w:val="22"/>
         </w:rPr>
-        <w:t>$CarvedFiles</w:t>
-      </w:r>
+        <w:t>$</w:t>
+      </w:r>
+      <w:proofErr w:type="spellStart"/>
+      <w:r>
+        <w:rPr>
+          <w:rFonts w:ascii="Calibri" w:eastAsia="Calibri" w:hAnsi="Calibri" w:cs="Times New Roman"/>
+          <w:b/>
+          <w:bCs/>
+          <w:i w:val="0"/>
+          <w:iCs w:val="0"/>
+          <w:sz w:val="22"/>
+          <w:szCs w:val="22"/>
+        </w:rPr>
+        <w:t>CarvedFiles</w:t>
+      </w:r>
+      <w:proofErr w:type="spellEnd"/>
       <w:r>
         <w:rPr>
           <w:rFonts w:ascii="Calibri" w:eastAsia="Calibri" w:hAnsi="Calibri" w:cs="Times New Roman"/>
@@ -1631,8 +1768,9 @@
           <w:sz w:val="22"/>
           <w:szCs w:val="22"/>
         </w:rPr>
-        <w:t xml:space="preserve"> tab</w:t>
-      </w:r>
+        <w:t xml:space="preserve"> </w:t>
+      </w:r>
+      <w:proofErr w:type="gramStart"/>
       <w:r>
         <w:rPr>
           <w:rFonts w:ascii="Calibri" w:eastAsia="Calibri" w:hAnsi="Calibri" w:cs="Times New Roman"/>
@@ -1641,6 +1779,16 @@
           <w:sz w:val="22"/>
           <w:szCs w:val="22"/>
         </w:rPr>
+        <w:t>tab</w:t>
+      </w:r>
+      <w:r>
+        <w:rPr>
+          <w:rFonts w:ascii="Calibri" w:eastAsia="Calibri" w:hAnsi="Calibri" w:cs="Times New Roman"/>
+          <w:i w:val="0"/>
+          <w:iCs w:val="0"/>
+          <w:sz w:val="22"/>
+          <w:szCs w:val="22"/>
+        </w:rPr>
         <w:t>s</w:t>
       </w:r>
       <w:r>
@@ -1651,7 +1799,18 @@
           <w:sz w:val="22"/>
           <w:szCs w:val="22"/>
         </w:rPr>
-        <w:t xml:space="preserve">, and notice that the second and third lines list Motorola and 1.3 Megapixel. Autopsy interprets and displays this information in the Result Viewer pane as the phone’s device </w:t>
+        <w:t>, and</w:t>
+      </w:r>
+      <w:proofErr w:type="gramEnd"/>
+      <w:r>
+        <w:rPr>
+          <w:rFonts w:ascii="Calibri" w:eastAsia="Calibri" w:hAnsi="Calibri" w:cs="Times New Roman"/>
+          <w:i w:val="0"/>
+          <w:iCs w:val="0"/>
+          <w:sz w:val="22"/>
+          <w:szCs w:val="22"/>
+        </w:rPr>
+        <w:t xml:space="preserve"> notice that the second and third lines list Motorola and 1.3 Megapixel. Autopsy interprets and displays this information in the Result Viewer pane as the phone’s device </w:t>
       </w:r>
       <w:r>
         <w:rPr>
@@ -2204,7 +2363,33 @@
           <w:sz w:val="24"/>
           <w:szCs w:val="24"/>
         </w:rPr>
-        <w:t>External-File-System [AD1]</w:t>
+        <w:t>External-</w:t>
+      </w:r>
+      <w:proofErr w:type="gramStart"/>
+      <w:r>
+        <w:rPr>
+          <w:rFonts w:ascii="Calibri" w:eastAsia="Times New Roman" w:hAnsi="Calibri" w:cs="Calibri"/>
+          <w:b/>
+          <w:bCs/>
+          <w:i w:val="0"/>
+          <w:iCs w:val="0"/>
+          <w:sz w:val="24"/>
+          <w:szCs w:val="24"/>
+        </w:rPr>
+        <w:t>File-System</w:t>
+      </w:r>
+      <w:proofErr w:type="gramEnd"/>
+      <w:r>
+        <w:rPr>
+          <w:rFonts w:ascii="Calibri" w:eastAsia="Times New Roman" w:hAnsi="Calibri" w:cs="Calibri"/>
+          <w:b/>
+          <w:bCs/>
+          <w:i w:val="0"/>
+          <w:iCs w:val="0"/>
+          <w:sz w:val="24"/>
+          <w:szCs w:val="24"/>
+        </w:rPr>
+        <w:t xml:space="preserve"> [AD1]</w:t>
       </w:r>
       <w:r>
         <w:rPr>
@@ -2408,7 +2593,29 @@
           <w:sz w:val="24"/>
           <w:szCs w:val="24"/>
         </w:rPr>
-        <w:t xml:space="preserve"> folder to see inbound calls. This image file doesn’t show the times and dates of these calls, but you can get this information from the service provider or through AccessData MPE+. Next, click the </w:t>
+        <w:t xml:space="preserve"> folder to see inbound calls. This image file doesn’t show the times and dates of these calls, but you can get this information from the service provider or through </w:t>
+      </w:r>
+      <w:proofErr w:type="spellStart"/>
+      <w:r>
+        <w:rPr>
+          <w:rFonts w:ascii="Calibri" w:eastAsia="Times New Roman" w:hAnsi="Calibri" w:cs="Calibri"/>
+          <w:i w:val="0"/>
+          <w:iCs w:val="0"/>
+          <w:sz w:val="24"/>
+          <w:szCs w:val="24"/>
+        </w:rPr>
+        <w:t>AccessData</w:t>
+      </w:r>
+      <w:proofErr w:type="spellEnd"/>
+      <w:r>
+        <w:rPr>
+          <w:rFonts w:ascii="Calibri" w:eastAsia="Times New Roman" w:hAnsi="Calibri" w:cs="Calibri"/>
+          <w:i w:val="0"/>
+          <w:iCs w:val="0"/>
+          <w:sz w:val="24"/>
+          <w:szCs w:val="24"/>
+        </w:rPr>
+        <w:t xml:space="preserve"> MPE+. Next, click the </w:t>
       </w:r>
       <w:r>
         <w:rPr>
@@ -2496,6 +2703,7 @@
         </w:rPr>
         <w:t xml:space="preserve">, and then click the </w:t>
       </w:r>
+      <w:proofErr w:type="spellStart"/>
       <w:r>
         <w:rPr>
           <w:rFonts w:ascii="Calibri" w:eastAsia="Times New Roman" w:hAnsi="Calibri" w:cs="Calibri"/>
@@ -2508,6 +2716,7 @@
         </w:rPr>
         <w:t>sms</w:t>
       </w:r>
+      <w:proofErr w:type="spellEnd"/>
       <w:r>
         <w:rPr>
           <w:rFonts w:ascii="Calibri" w:eastAsia="Times New Roman" w:hAnsi="Calibri" w:cs="Calibri"/>
@@ -3100,15 +3309,27 @@
           <w:szCs w:val="24"/>
         </w:rPr>
       </w:pPr>
-      <w:r>
-        <w:rPr>
-          <w:rFonts w:ascii="Calibri" w:eastAsia="Times New Roman" w:hAnsi="Calibri" w:cs="Calibri"/>
-          <w:i w:val="0"/>
-          <w:iCs w:val="0"/>
-          <w:sz w:val="24"/>
-          <w:szCs w:val="24"/>
-        </w:rPr>
-        <w:t xml:space="preserve">Next we add </w:t>
+      <w:proofErr w:type="gramStart"/>
+      <w:r>
+        <w:rPr>
+          <w:rFonts w:ascii="Calibri" w:eastAsia="Times New Roman" w:hAnsi="Calibri" w:cs="Calibri"/>
+          <w:i w:val="0"/>
+          <w:iCs w:val="0"/>
+          <w:sz w:val="24"/>
+          <w:szCs w:val="24"/>
+        </w:rPr>
+        <w:t>Next</w:t>
+      </w:r>
+      <w:proofErr w:type="gramEnd"/>
+      <w:r>
+        <w:rPr>
+          <w:rFonts w:ascii="Calibri" w:eastAsia="Times New Roman" w:hAnsi="Calibri" w:cs="Calibri"/>
+          <w:i w:val="0"/>
+          <w:iCs w:val="0"/>
+          <w:sz w:val="24"/>
+          <w:szCs w:val="24"/>
+        </w:rPr>
+        <w:t xml:space="preserve"> we add </w:t>
       </w:r>
       <w:r>
         <w:rPr>
@@ -3323,7 +3544,29 @@
           <w:sz w:val="24"/>
           <w:szCs w:val="24"/>
         </w:rPr>
-        <w:t xml:space="preserve">In the Select Data Source window, under Path:, click </w:t>
+        <w:t xml:space="preserve">In the Select Data Source window, under </w:t>
+      </w:r>
+      <w:proofErr w:type="gramStart"/>
+      <w:r>
+        <w:rPr>
+          <w:rFonts w:ascii="Calibri" w:eastAsia="Times New Roman" w:hAnsi="Calibri" w:cs="Calibri"/>
+          <w:i w:val="0"/>
+          <w:iCs w:val="0"/>
+          <w:sz w:val="24"/>
+          <w:szCs w:val="24"/>
+        </w:rPr>
+        <w:t>Path:,</w:t>
+      </w:r>
+      <w:proofErr w:type="gramEnd"/>
+      <w:r>
+        <w:rPr>
+          <w:rFonts w:ascii="Calibri" w:eastAsia="Times New Roman" w:hAnsi="Calibri" w:cs="Calibri"/>
+          <w:i w:val="0"/>
+          <w:iCs w:val="0"/>
+          <w:sz w:val="24"/>
+          <w:szCs w:val="24"/>
+        </w:rPr>
+        <w:t xml:space="preserve"> click </w:t>
       </w:r>
       <w:r>
         <w:rPr>
@@ -3817,7 +4060,29 @@
           <w:sz w:val="24"/>
           <w:szCs w:val="24"/>
         </w:rPr>
-        <w:t xml:space="preserve">In the Select Data Source window, under Path:, click the </w:t>
+        <w:t xml:space="preserve">In the Select Data Source window, under </w:t>
+      </w:r>
+      <w:proofErr w:type="gramStart"/>
+      <w:r>
+        <w:rPr>
+          <w:rFonts w:ascii="Calibri" w:eastAsia="Times New Roman" w:hAnsi="Calibri" w:cs="Calibri"/>
+          <w:i w:val="0"/>
+          <w:iCs w:val="0"/>
+          <w:sz w:val="24"/>
+          <w:szCs w:val="24"/>
+        </w:rPr>
+        <w:t>Path:,</w:t>
+      </w:r>
+      <w:proofErr w:type="gramEnd"/>
+      <w:r>
+        <w:rPr>
+          <w:rFonts w:ascii="Calibri" w:eastAsia="Times New Roman" w:hAnsi="Calibri" w:cs="Calibri"/>
+          <w:i w:val="0"/>
+          <w:iCs w:val="0"/>
+          <w:sz w:val="24"/>
+          <w:szCs w:val="24"/>
+        </w:rPr>
+        <w:t xml:space="preserve"> click the </w:t>
       </w:r>
       <w:r>
         <w:rPr>
@@ -4448,7 +4713,29 @@
           <w:sz w:val="24"/>
           <w:szCs w:val="24"/>
         </w:rPr>
-        <w:t xml:space="preserve"> tab, and click the first e-mail listed. The Content Viewer pane shows the keyword highlighted in yellow. Click the </w:t>
+        <w:t xml:space="preserve"> </w:t>
+      </w:r>
+      <w:proofErr w:type="gramStart"/>
+      <w:r>
+        <w:rPr>
+          <w:rFonts w:ascii="Calibri" w:eastAsia="Times New Roman" w:hAnsi="Calibri" w:cs="Calibri"/>
+          <w:i w:val="0"/>
+          <w:iCs w:val="0"/>
+          <w:sz w:val="24"/>
+          <w:szCs w:val="24"/>
+        </w:rPr>
+        <w:t>tab, and</w:t>
+      </w:r>
+      <w:proofErr w:type="gramEnd"/>
+      <w:r>
+        <w:rPr>
+          <w:rFonts w:ascii="Calibri" w:eastAsia="Times New Roman" w:hAnsi="Calibri" w:cs="Calibri"/>
+          <w:i w:val="0"/>
+          <w:iCs w:val="0"/>
+          <w:sz w:val="24"/>
+          <w:szCs w:val="24"/>
+        </w:rPr>
+        <w:t xml:space="preserve"> click the first e-mail listed. The Content Viewer pane shows the keyword highlighted in yellow. Click the </w:t>
       </w:r>
       <w:r>
         <w:rPr>
@@ -4582,7 +4869,29 @@
           <w:sz w:val="24"/>
           <w:szCs w:val="24"/>
         </w:rPr>
-        <w:t xml:space="preserve"> tab, and click the first e-mail listed. The Content Viewer pane shows the keyword highlighted in yellow. Click the </w:t>
+        <w:t xml:space="preserve"> </w:t>
+      </w:r>
+      <w:proofErr w:type="gramStart"/>
+      <w:r>
+        <w:rPr>
+          <w:rFonts w:ascii="Calibri" w:eastAsia="Times New Roman" w:hAnsi="Calibri" w:cs="Calibri"/>
+          <w:i w:val="0"/>
+          <w:iCs w:val="0"/>
+          <w:sz w:val="24"/>
+          <w:szCs w:val="24"/>
+        </w:rPr>
+        <w:t>tab, and</w:t>
+      </w:r>
+      <w:proofErr w:type="gramEnd"/>
+      <w:r>
+        <w:rPr>
+          <w:rFonts w:ascii="Calibri" w:eastAsia="Times New Roman" w:hAnsi="Calibri" w:cs="Calibri"/>
+          <w:i w:val="0"/>
+          <w:iCs w:val="0"/>
+          <w:sz w:val="24"/>
+          <w:szCs w:val="24"/>
+        </w:rPr>
+        <w:t xml:space="preserve"> click the first e-mail listed. The Content Viewer pane shows the keyword highlighted in yellow. Click the </w:t>
       </w:r>
       <w:r>
         <w:rPr>
@@ -4875,6 +5184,64 @@
     </w:p>
     <w:p>
       <w:pPr>
+        <w:spacing w:before="100" w:beforeAutospacing="1" w:after="100" w:afterAutospacing="1" w:line="240" w:lineRule="auto"/>
+        <w:ind w:left="1080"/>
+        <w:contextualSpacing/>
+        <w:rPr>
+          <w:rFonts w:ascii="Calibri" w:eastAsia="Times New Roman" w:hAnsi="Calibri" w:cs="Calibri"/>
+          <w:i w:val="0"/>
+          <w:iCs w:val="0"/>
+          <w:sz w:val="24"/>
+          <w:szCs w:val="24"/>
+        </w:rPr>
+      </w:pPr>
+    </w:p>
+    <w:p>
+      <w:pPr>
+        <w:spacing w:before="100" w:beforeAutospacing="1" w:after="100" w:afterAutospacing="1" w:line="240" w:lineRule="auto"/>
+        <w:ind w:left="1080"/>
+        <w:contextualSpacing/>
+        <w:rPr>
+          <w:rFonts w:ascii="Calibri" w:eastAsia="Times New Roman" w:hAnsi="Calibri" w:cs="Calibri"/>
+          <w:b/>
+          <w:bCs/>
+          <w:i w:val="0"/>
+          <w:iCs w:val="0"/>
+          <w:color w:val="FF0000"/>
+          <w:sz w:val="24"/>
+          <w:szCs w:val="24"/>
+        </w:rPr>
+      </w:pPr>
+      <w:r>
+        <w:rPr>
+          <w:rFonts w:ascii="Calibri" w:eastAsia="Times New Roman" w:hAnsi="Calibri" w:cs="Calibri"/>
+          <w:b/>
+          <w:bCs/>
+          <w:i w:val="0"/>
+          <w:iCs w:val="0"/>
+          <w:color w:val="FF0000"/>
+          <w:sz w:val="24"/>
+          <w:szCs w:val="24"/>
+        </w:rPr>
+        <w:t>There are 90 .jpg files recovered on the cell phone image</w:t>
+      </w:r>
+    </w:p>
+    <w:p>
+      <w:pPr>
+        <w:spacing w:before="100" w:beforeAutospacing="1" w:after="100" w:afterAutospacing="1" w:line="240" w:lineRule="auto"/>
+        <w:ind w:left="1080"/>
+        <w:contextualSpacing/>
+        <w:rPr>
+          <w:rFonts w:ascii="Calibri" w:eastAsia="Times New Roman" w:hAnsi="Calibri" w:cs="Calibri"/>
+          <w:i w:val="0"/>
+          <w:iCs w:val="0"/>
+          <w:sz w:val="24"/>
+          <w:szCs w:val="24"/>
+        </w:rPr>
+      </w:pPr>
+    </w:p>
+    <w:p>
+      <w:pPr>
         <w:numPr>
           <w:ilvl w:val="0"/>
           <w:numId w:val="9"/>
@@ -4912,6 +5279,136 @@
     </w:p>
     <w:p>
       <w:pPr>
+        <w:spacing w:before="100" w:beforeAutospacing="1" w:after="100" w:afterAutospacing="1" w:line="240" w:lineRule="auto"/>
+        <w:ind w:left="1080"/>
+        <w:contextualSpacing/>
+        <w:rPr>
+          <w:rFonts w:ascii="Calibri" w:eastAsia="Times New Roman" w:hAnsi="Calibri" w:cs="Calibri"/>
+          <w:b/>
+          <w:bCs/>
+          <w:i w:val="0"/>
+          <w:iCs w:val="0"/>
+          <w:color w:val="FF0000"/>
+          <w:sz w:val="24"/>
+          <w:szCs w:val="24"/>
+        </w:rPr>
+      </w:pPr>
+      <w:r>
+        <w:rPr>
+          <w:rFonts w:ascii="Calibri" w:eastAsia="Times New Roman" w:hAnsi="Calibri" w:cs="Calibri"/>
+          <w:b/>
+          <w:bCs/>
+          <w:i w:val="0"/>
+          <w:iCs w:val="0"/>
+          <w:color w:val="FF0000"/>
+          <w:sz w:val="24"/>
+          <w:szCs w:val="24"/>
+        </w:rPr>
+        <w:lastRenderedPageBreak/>
+        <w:t>There are 12 subfolders within the Motorola folder</w:t>
+      </w:r>
+      <w:r>
+        <w:rPr>
+          <w:rFonts w:ascii="Calibri" w:eastAsia="Times New Roman" w:hAnsi="Calibri" w:cs="Calibri"/>
+          <w:b/>
+          <w:bCs/>
+          <w:i w:val="0"/>
+          <w:iCs w:val="0"/>
+          <w:color w:val="FF0000"/>
+          <w:sz w:val="24"/>
+          <w:szCs w:val="24"/>
+        </w:rPr>
+        <w:t>. From that ‘email’ and ‘browser’ stand out as worthy of investigation. This helps investigators understand the browser history and email messages of a potential leak or criminal activities/downloads.</w:t>
+      </w:r>
+    </w:p>
+    <w:p>
+      <w:pPr>
+        <w:spacing w:before="100" w:beforeAutospacing="1" w:after="100" w:afterAutospacing="1" w:line="240" w:lineRule="auto"/>
+        <w:ind w:left="1080"/>
+        <w:contextualSpacing/>
+        <w:rPr>
+          <w:rFonts w:ascii="Calibri" w:eastAsia="Times New Roman" w:hAnsi="Calibri" w:cs="Calibri"/>
+          <w:i w:val="0"/>
+          <w:iCs w:val="0"/>
+          <w:sz w:val="24"/>
+          <w:szCs w:val="24"/>
+        </w:rPr>
+      </w:pPr>
+    </w:p>
+    <w:p>
+      <w:pPr>
+        <w:spacing w:before="100" w:beforeAutospacing="1" w:after="100" w:afterAutospacing="1" w:line="240" w:lineRule="auto"/>
+        <w:ind w:left="1080"/>
+        <w:contextualSpacing/>
+        <w:jc w:val="center"/>
+        <w:rPr>
+          <w:rFonts w:ascii="Calibri" w:eastAsia="Times New Roman" w:hAnsi="Calibri" w:cs="Calibri"/>
+          <w:i w:val="0"/>
+          <w:iCs w:val="0"/>
+          <w:sz w:val="24"/>
+          <w:szCs w:val="24"/>
+        </w:rPr>
+      </w:pPr>
+      <w:r>
+        <w:rPr>
+          <w:rFonts w:ascii="Calibri" w:eastAsia="Times New Roman" w:hAnsi="Calibri" w:cs="Calibri"/>
+          <w:i w:val="0"/>
+          <w:iCs w:val="0"/>
+          <w:sz w:val="24"/>
+          <w:szCs w:val="24"/>
+        </w:rPr>
+        <w:drawing>
+          <wp:inline distT="0" distB="0" distL="0" distR="0" wp14:anchorId="2431994C" wp14:editId="1DD2B3A8">
+            <wp:extent cx="1143000" cy="2667000"/>
+            <wp:effectExtent l="0" t="0" r="0" b="0"/>
+            <wp:docPr id="1" name="Picture 1"/>
+            <wp:cNvGraphicFramePr>
+              <a:graphicFrameLocks xmlns:a="http://schemas.openxmlformats.org/drawingml/2006/main" noChangeAspect="1"/>
+            </wp:cNvGraphicFramePr>
+            <a:graphic xmlns:a="http://schemas.openxmlformats.org/drawingml/2006/main">
+              <a:graphicData uri="http://schemas.openxmlformats.org/drawingml/2006/picture">
+                <pic:pic xmlns:pic="http://schemas.openxmlformats.org/drawingml/2006/picture">
+                  <pic:nvPicPr>
+                    <pic:cNvPr id="1" name=""/>
+                    <pic:cNvPicPr/>
+                  </pic:nvPicPr>
+                  <pic:blipFill>
+                    <a:blip r:embed="rId9"/>
+                    <a:stretch>
+                      <a:fillRect/>
+                    </a:stretch>
+                  </pic:blipFill>
+                  <pic:spPr>
+                    <a:xfrm>
+                      <a:off x="0" y="0"/>
+                      <a:ext cx="1143000" cy="2667000"/>
+                    </a:xfrm>
+                    <a:prstGeom prst="rect">
+                      <a:avLst/>
+                    </a:prstGeom>
+                  </pic:spPr>
+                </pic:pic>
+              </a:graphicData>
+            </a:graphic>
+          </wp:inline>
+        </w:drawing>
+      </w:r>
+    </w:p>
+    <w:p>
+      <w:pPr>
+        <w:spacing w:before="100" w:beforeAutospacing="1" w:after="100" w:afterAutospacing="1" w:line="240" w:lineRule="auto"/>
+        <w:contextualSpacing/>
+        <w:rPr>
+          <w:rFonts w:ascii="Calibri" w:eastAsia="Times New Roman" w:hAnsi="Calibri" w:cs="Calibri"/>
+          <w:i w:val="0"/>
+          <w:iCs w:val="0"/>
+          <w:sz w:val="24"/>
+          <w:szCs w:val="24"/>
+        </w:rPr>
+      </w:pPr>
+    </w:p>
+    <w:p>
+      <w:pPr>
         <w:numPr>
           <w:ilvl w:val="0"/>
           <w:numId w:val="9"/>
@@ -4939,6 +5436,64 @@
     </w:p>
     <w:p>
       <w:pPr>
+        <w:spacing w:before="100" w:beforeAutospacing="1" w:after="100" w:afterAutospacing="1" w:line="240" w:lineRule="auto"/>
+        <w:ind w:left="1080"/>
+        <w:contextualSpacing/>
+        <w:rPr>
+          <w:rFonts w:ascii="Calibri" w:eastAsia="Times New Roman" w:hAnsi="Calibri" w:cs="Calibri"/>
+          <w:i w:val="0"/>
+          <w:iCs w:val="0"/>
+          <w:sz w:val="24"/>
+          <w:szCs w:val="24"/>
+        </w:rPr>
+      </w:pPr>
+    </w:p>
+    <w:p>
+      <w:pPr>
+        <w:spacing w:before="100" w:beforeAutospacing="1" w:after="100" w:afterAutospacing="1" w:line="240" w:lineRule="auto"/>
+        <w:ind w:left="1080"/>
+        <w:contextualSpacing/>
+        <w:rPr>
+          <w:rFonts w:ascii="Calibri" w:eastAsia="Times New Roman" w:hAnsi="Calibri" w:cs="Calibri"/>
+          <w:b/>
+          <w:bCs/>
+          <w:i w:val="0"/>
+          <w:iCs w:val="0"/>
+          <w:color w:val="FF0000"/>
+          <w:sz w:val="24"/>
+          <w:szCs w:val="24"/>
+        </w:rPr>
+      </w:pPr>
+      <w:r>
+        <w:rPr>
+          <w:rFonts w:ascii="Calibri" w:eastAsia="Times New Roman" w:hAnsi="Calibri" w:cs="Calibri"/>
+          <w:b/>
+          <w:bCs/>
+          <w:i w:val="0"/>
+          <w:iCs w:val="0"/>
+          <w:color w:val="FF0000"/>
+          <w:sz w:val="24"/>
+          <w:szCs w:val="24"/>
+        </w:rPr>
+        <w:t>The file system of the MicroSD storage device is FAT16. This is found under Data Sources &gt; Motorola.E01_1 Host &gt; Text</w:t>
+      </w:r>
+    </w:p>
+    <w:p>
+      <w:pPr>
+        <w:spacing w:before="100" w:beforeAutospacing="1" w:after="100" w:afterAutospacing="1" w:line="240" w:lineRule="auto"/>
+        <w:ind w:left="1080"/>
+        <w:contextualSpacing/>
+        <w:rPr>
+          <w:rFonts w:ascii="Calibri" w:eastAsia="Times New Roman" w:hAnsi="Calibri" w:cs="Calibri"/>
+          <w:i w:val="0"/>
+          <w:iCs w:val="0"/>
+          <w:sz w:val="24"/>
+          <w:szCs w:val="24"/>
+        </w:rPr>
+      </w:pPr>
+    </w:p>
+    <w:p>
+      <w:pPr>
         <w:numPr>
           <w:ilvl w:val="0"/>
           <w:numId w:val="9"/>
@@ -4976,6 +5531,78 @@
     </w:p>
     <w:p>
       <w:pPr>
+        <w:spacing w:before="100" w:beforeAutospacing="1" w:after="100" w:afterAutospacing="1" w:line="240" w:lineRule="auto"/>
+        <w:ind w:left="1080"/>
+        <w:contextualSpacing/>
+        <w:rPr>
+          <w:rFonts w:ascii="Calibri" w:eastAsia="Times New Roman" w:hAnsi="Calibri" w:cs="Calibri"/>
+          <w:i w:val="0"/>
+          <w:iCs w:val="0"/>
+          <w:sz w:val="24"/>
+          <w:szCs w:val="24"/>
+        </w:rPr>
+      </w:pPr>
+    </w:p>
+    <w:p>
+      <w:pPr>
+        <w:spacing w:before="100" w:beforeAutospacing="1" w:after="100" w:afterAutospacing="1" w:line="240" w:lineRule="auto"/>
+        <w:ind w:left="1080"/>
+        <w:contextualSpacing/>
+        <w:rPr>
+          <w:rFonts w:ascii="Calibri" w:eastAsia="Times New Roman" w:hAnsi="Calibri" w:cs="Calibri"/>
+          <w:b/>
+          <w:bCs/>
+          <w:i w:val="0"/>
+          <w:iCs w:val="0"/>
+          <w:color w:val="FF0000"/>
+          <w:sz w:val="24"/>
+          <w:szCs w:val="24"/>
+        </w:rPr>
+      </w:pPr>
+      <w:r>
+        <w:rPr>
+          <w:rFonts w:ascii="Calibri" w:eastAsia="Times New Roman" w:hAnsi="Calibri" w:cs="Calibri"/>
+          <w:b/>
+          <w:bCs/>
+          <w:i w:val="0"/>
+          <w:iCs w:val="0"/>
+          <w:color w:val="FF0000"/>
+          <w:sz w:val="24"/>
+          <w:szCs w:val="24"/>
+        </w:rPr>
+        <w:t>??</w:t>
+      </w:r>
+    </w:p>
+    <w:p>
+      <w:pPr>
+        <w:spacing w:before="100" w:beforeAutospacing="1" w:after="100" w:afterAutospacing="1" w:line="240" w:lineRule="auto"/>
+        <w:ind w:left="1080"/>
+        <w:contextualSpacing/>
+        <w:rPr>
+          <w:rFonts w:ascii="Calibri" w:eastAsia="Times New Roman" w:hAnsi="Calibri" w:cs="Calibri"/>
+          <w:i w:val="0"/>
+          <w:iCs w:val="0"/>
+          <w:sz w:val="24"/>
+          <w:szCs w:val="24"/>
+        </w:rPr>
+      </w:pPr>
+    </w:p>
+    <w:p>
+      <w:pPr>
+        <w:spacing w:before="100" w:beforeAutospacing="1" w:after="100" w:afterAutospacing="1" w:line="240" w:lineRule="auto"/>
+        <w:ind w:left="1080"/>
+        <w:contextualSpacing/>
+        <w:rPr>
+          <w:rFonts w:ascii="Calibri" w:eastAsia="Times New Roman" w:hAnsi="Calibri" w:cs="Calibri"/>
+          <w:i w:val="0"/>
+          <w:iCs w:val="0"/>
+          <w:sz w:val="24"/>
+          <w:szCs w:val="24"/>
+        </w:rPr>
+      </w:pPr>
+    </w:p>
+    <w:p>
+      <w:pPr>
         <w:numPr>
           <w:ilvl w:val="0"/>
           <w:numId w:val="9"/>
@@ -5003,6 +5630,122 @@
     </w:p>
     <w:p>
       <w:pPr>
+        <w:spacing w:before="100" w:beforeAutospacing="1" w:after="100" w:afterAutospacing="1" w:line="240" w:lineRule="auto"/>
+        <w:contextualSpacing/>
+        <w:rPr>
+          <w:rFonts w:ascii="Calibri" w:eastAsia="Times New Roman" w:hAnsi="Calibri" w:cs="Calibri"/>
+          <w:i w:val="0"/>
+          <w:iCs w:val="0"/>
+          <w:sz w:val="24"/>
+          <w:szCs w:val="24"/>
+        </w:rPr>
+      </w:pPr>
+    </w:p>
+    <w:p>
+      <w:pPr>
+        <w:spacing w:before="100" w:beforeAutospacing="1" w:after="100" w:afterAutospacing="1" w:line="240" w:lineRule="auto"/>
+        <w:ind w:left="1080"/>
+        <w:contextualSpacing/>
+        <w:rPr>
+          <w:rFonts w:ascii="Calibri" w:eastAsia="Times New Roman" w:hAnsi="Calibri" w:cs="Calibri"/>
+          <w:b/>
+          <w:bCs/>
+          <w:i w:val="0"/>
+          <w:iCs w:val="0"/>
+          <w:color w:val="FF0000"/>
+          <w:sz w:val="24"/>
+          <w:szCs w:val="24"/>
+        </w:rPr>
+      </w:pPr>
+      <w:r>
+        <w:rPr>
+          <w:rFonts w:ascii="Calibri" w:eastAsia="Times New Roman" w:hAnsi="Calibri" w:cs="Calibri"/>
+          <w:b/>
+          <w:bCs/>
+          <w:i w:val="0"/>
+          <w:iCs w:val="0"/>
+          <w:color w:val="FF0000"/>
+          <w:sz w:val="24"/>
+          <w:szCs w:val="24"/>
+        </w:rPr>
+        <w:t>The columns that determine if a file is of Unallocated (Deleted Files) and Allocated (Non-Deleted Files) are found in the Flags columns (Dir and Meta).</w:t>
+      </w:r>
+    </w:p>
+    <w:p>
+      <w:pPr>
+        <w:spacing w:before="100" w:beforeAutospacing="1" w:after="100" w:afterAutospacing="1" w:line="240" w:lineRule="auto"/>
+        <w:ind w:left="1080"/>
+        <w:contextualSpacing/>
+        <w:rPr>
+          <w:rFonts w:ascii="Calibri" w:eastAsia="Times New Roman" w:hAnsi="Calibri" w:cs="Calibri"/>
+          <w:i w:val="0"/>
+          <w:iCs w:val="0"/>
+          <w:sz w:val="24"/>
+          <w:szCs w:val="24"/>
+        </w:rPr>
+      </w:pPr>
+    </w:p>
+    <w:p>
+      <w:pPr>
+        <w:spacing w:before="100" w:beforeAutospacing="1" w:after="100" w:afterAutospacing="1" w:line="240" w:lineRule="auto"/>
+        <w:ind w:left="1080"/>
+        <w:contextualSpacing/>
+        <w:rPr>
+          <w:rFonts w:ascii="Calibri" w:eastAsia="Times New Roman" w:hAnsi="Calibri" w:cs="Calibri"/>
+          <w:i w:val="0"/>
+          <w:iCs w:val="0"/>
+          <w:sz w:val="24"/>
+          <w:szCs w:val="24"/>
+        </w:rPr>
+      </w:pPr>
+      <w:r>
+        <w:rPr>
+          <w:rFonts w:ascii="Calibri" w:eastAsia="Times New Roman" w:hAnsi="Calibri" w:cs="Calibri"/>
+          <w:i w:val="0"/>
+          <w:iCs w:val="0"/>
+          <w:sz w:val="24"/>
+          <w:szCs w:val="24"/>
+        </w:rPr>
+        <w:lastRenderedPageBreak/>
+        <w:drawing>
+          <wp:inline distT="0" distB="0" distL="0" distR="0" wp14:anchorId="1B8B8832" wp14:editId="722F6562">
+            <wp:extent cx="5366551" cy="3414717"/>
+            <wp:effectExtent l="0" t="0" r="5715" b="1905"/>
+            <wp:docPr id="2" name="Picture 2" descr="Application&#10;&#10;Description automatically generated with low confidence"/>
+            <wp:cNvGraphicFramePr>
+              <a:graphicFrameLocks xmlns:a="http://schemas.openxmlformats.org/drawingml/2006/main" noChangeAspect="1"/>
+            </wp:cNvGraphicFramePr>
+            <a:graphic xmlns:a="http://schemas.openxmlformats.org/drawingml/2006/main">
+              <a:graphicData uri="http://schemas.openxmlformats.org/drawingml/2006/picture">
+                <pic:pic xmlns:pic="http://schemas.openxmlformats.org/drawingml/2006/picture">
+                  <pic:nvPicPr>
+                    <pic:cNvPr id="2" name="Picture 2" descr="Application&#10;&#10;Description automatically generated with low confidence"/>
+                    <pic:cNvPicPr/>
+                  </pic:nvPicPr>
+                  <pic:blipFill>
+                    <a:blip r:embed="rId10"/>
+                    <a:stretch>
+                      <a:fillRect/>
+                    </a:stretch>
+                  </pic:blipFill>
+                  <pic:spPr>
+                    <a:xfrm>
+                      <a:off x="0" y="0"/>
+                      <a:ext cx="5397376" cy="3434331"/>
+                    </a:xfrm>
+                    <a:prstGeom prst="rect">
+                      <a:avLst/>
+                    </a:prstGeom>
+                  </pic:spPr>
+                </pic:pic>
+              </a:graphicData>
+            </a:graphic>
+          </wp:inline>
+        </w:drawing>
+      </w:r>
+    </w:p>
+    <w:p>
+      <w:pPr>
         <w:pStyle w:val="ListParagraph"/>
         <w:numPr>
           <w:ilvl w:val="0"/>
@@ -5027,7 +5770,6 @@
           <w:sz w:val="24"/>
           <w:szCs w:val="24"/>
         </w:rPr>
-        <w:lastRenderedPageBreak/>
         <w:t>FTK Imager Analysis of Mobile Evidence</w:t>
       </w:r>
     </w:p>
@@ -5100,6 +5842,87 @@
     </w:p>
     <w:p>
       <w:pPr>
+        <w:spacing w:line="276" w:lineRule="auto"/>
+        <w:ind w:left="1080"/>
+        <w:rPr>
+          <w:rFonts w:ascii="Calibri" w:eastAsia="Times New Roman" w:hAnsi="Calibri" w:cs="Calibri"/>
+          <w:b/>
+          <w:bCs/>
+          <w:i w:val="0"/>
+          <w:iCs w:val="0"/>
+          <w:color w:val="FF0000"/>
+          <w:sz w:val="24"/>
+          <w:szCs w:val="24"/>
+        </w:rPr>
+      </w:pPr>
+      <w:r>
+        <w:rPr>
+          <w:rFonts w:ascii="Calibri" w:eastAsia="Times New Roman" w:hAnsi="Calibri" w:cs="Calibri"/>
+          <w:b/>
+          <w:bCs/>
+          <w:i w:val="0"/>
+          <w:iCs w:val="0"/>
+          <w:color w:val="FF0000"/>
+          <w:sz w:val="24"/>
+          <w:szCs w:val="24"/>
+        </w:rPr>
+        <w:t xml:space="preserve">There are a total of 30 numbers listed in the Phonebook &gt; Last Dialed Numbers directory. Out of the 30, 24 numbers are of the format </w:t>
+      </w:r>
+      <w:r>
+        <w:rPr>
+          <w:rFonts w:ascii="Calibri" w:eastAsia="Times New Roman" w:hAnsi="Calibri" w:cs="Calibri"/>
+          <w:b/>
+          <w:bCs/>
+          <w:i w:val="0"/>
+          <w:iCs w:val="0"/>
+          <w:color w:val="FF0000"/>
+          <w:sz w:val="24"/>
+          <w:szCs w:val="24"/>
+        </w:rPr>
+        <w:t>(X)-</w:t>
+      </w:r>
+      <w:r>
+        <w:rPr>
+          <w:rFonts w:ascii="Calibri" w:eastAsia="Times New Roman" w:hAnsi="Calibri" w:cs="Calibri"/>
+          <w:b/>
+          <w:bCs/>
+          <w:i w:val="0"/>
+          <w:iCs w:val="0"/>
+          <w:color w:val="FF0000"/>
+          <w:sz w:val="24"/>
+          <w:szCs w:val="24"/>
+        </w:rPr>
+        <w:t xml:space="preserve">XXX-XXX-XXXX, the others are 611, 411, #646, *86, and 2879050 (no </w:t>
+      </w:r>
+      <w:r>
+        <w:rPr>
+          <w:rFonts w:ascii="Calibri" w:eastAsia="Times New Roman" w:hAnsi="Calibri" w:cs="Calibri"/>
+          <w:b/>
+          <w:bCs/>
+          <w:i w:val="0"/>
+          <w:iCs w:val="0"/>
+          <w:color w:val="FF0000"/>
+          <w:sz w:val="24"/>
+          <w:szCs w:val="24"/>
+        </w:rPr>
+        <w:t xml:space="preserve">optional </w:t>
+      </w:r>
+      <w:r>
+        <w:rPr>
+          <w:rFonts w:ascii="Calibri" w:eastAsia="Times New Roman" w:hAnsi="Calibri" w:cs="Calibri"/>
+          <w:b/>
+          <w:bCs/>
+          <w:i w:val="0"/>
+          <w:iCs w:val="0"/>
+          <w:color w:val="FF0000"/>
+          <w:sz w:val="24"/>
+          <w:szCs w:val="24"/>
+        </w:rPr>
+        <w:t>country and/or area code)</w:t>
+      </w:r>
+    </w:p>
+    <w:p>
+      <w:pPr>
         <w:pStyle w:val="ListParagraph"/>
         <w:numPr>
           <w:ilvl w:val="0"/>
@@ -5147,6 +5970,154 @@
     </w:p>
     <w:p>
       <w:pPr>
+        <w:spacing w:line="276" w:lineRule="auto"/>
+        <w:ind w:left="1080"/>
+        <w:rPr>
+          <w:rFonts w:ascii="Calibri" w:eastAsia="Times New Roman" w:hAnsi="Calibri" w:cs="Calibri"/>
+          <w:b/>
+          <w:bCs/>
+          <w:i w:val="0"/>
+          <w:iCs w:val="0"/>
+          <w:color w:val="FF0000"/>
+          <w:sz w:val="24"/>
+          <w:szCs w:val="24"/>
+        </w:rPr>
+      </w:pPr>
+      <w:proofErr w:type="gramStart"/>
+      <w:r>
+        <w:rPr>
+          <w:rFonts w:ascii="Calibri" w:eastAsia="Times New Roman" w:hAnsi="Calibri" w:cs="Calibri"/>
+          <w:b/>
+          <w:bCs/>
+          <w:i w:val="0"/>
+          <w:iCs w:val="0"/>
+          <w:color w:val="FF0000"/>
+          <w:sz w:val="24"/>
+          <w:szCs w:val="24"/>
+        </w:rPr>
+        <w:t>Similar to</w:t>
+      </w:r>
+      <w:proofErr w:type="gramEnd"/>
+      <w:r>
+        <w:rPr>
+          <w:rFonts w:ascii="Calibri" w:eastAsia="Times New Roman" w:hAnsi="Calibri" w:cs="Calibri"/>
+          <w:b/>
+          <w:bCs/>
+          <w:i w:val="0"/>
+          <w:iCs w:val="0"/>
+          <w:color w:val="FF0000"/>
+          <w:sz w:val="24"/>
+          <w:szCs w:val="24"/>
+        </w:rPr>
+        <w:t xml:space="preserve"> the above, 24 numbers are listed with 6 being unlisted with “Phone-Call:##”</w:t>
+      </w:r>
+      <w:r>
+        <w:rPr>
+          <w:rFonts w:ascii="Calibri" w:eastAsia="Times New Roman" w:hAnsi="Calibri" w:cs="Calibri"/>
+          <w:b/>
+          <w:bCs/>
+          <w:i w:val="0"/>
+          <w:iCs w:val="0"/>
+          <w:color w:val="FF0000"/>
+          <w:sz w:val="24"/>
+          <w:szCs w:val="24"/>
+        </w:rPr>
+        <w:t xml:space="preserve">. This can be linked to the </w:t>
+      </w:r>
+      <w:proofErr w:type="gramStart"/>
+      <w:r>
+        <w:rPr>
+          <w:rFonts w:ascii="Calibri" w:eastAsia="Times New Roman" w:hAnsi="Calibri" w:cs="Calibri"/>
+          <w:b/>
+          <w:bCs/>
+          <w:i w:val="0"/>
+          <w:iCs w:val="0"/>
+          <w:color w:val="FF0000"/>
+          <w:sz w:val="24"/>
+          <w:szCs w:val="24"/>
+        </w:rPr>
+        <w:t>others</w:t>
+      </w:r>
+      <w:proofErr w:type="gramEnd"/>
+      <w:r>
+        <w:rPr>
+          <w:rFonts w:ascii="Calibri" w:eastAsia="Times New Roman" w:hAnsi="Calibri" w:cs="Calibri"/>
+          <w:b/>
+          <w:bCs/>
+          <w:i w:val="0"/>
+          <w:iCs w:val="0"/>
+          <w:color w:val="FF0000"/>
+          <w:sz w:val="24"/>
+          <w:szCs w:val="24"/>
+        </w:rPr>
+        <w:t xml:space="preserve"> numbers above. </w:t>
+      </w:r>
+    </w:p>
+    <w:p>
+      <w:pPr>
+        <w:spacing w:line="276" w:lineRule="auto"/>
+        <w:ind w:left="1080"/>
+        <w:rPr>
+          <w:rFonts w:ascii="Calibri" w:eastAsia="Times New Roman" w:hAnsi="Calibri" w:cs="Calibri"/>
+          <w:b/>
+          <w:bCs/>
+          <w:i w:val="0"/>
+          <w:iCs w:val="0"/>
+          <w:color w:val="FF0000"/>
+          <w:sz w:val="24"/>
+          <w:szCs w:val="24"/>
+        </w:rPr>
+      </w:pPr>
+      <w:r>
+        <w:rPr>
+          <w:rFonts w:ascii="Calibri" w:eastAsia="Times New Roman" w:hAnsi="Calibri" w:cs="Calibri"/>
+          <w:b/>
+          <w:bCs/>
+          <w:i w:val="0"/>
+          <w:iCs w:val="0"/>
+          <w:color w:val="FF0000"/>
+          <w:sz w:val="24"/>
+          <w:szCs w:val="24"/>
+        </w:rPr>
+        <w:drawing>
+          <wp:inline distT="0" distB="0" distL="0" distR="0" wp14:anchorId="111426B9" wp14:editId="14CA9AA6">
+            <wp:extent cx="6000607" cy="2858067"/>
+            <wp:effectExtent l="0" t="0" r="0" b="0"/>
+            <wp:docPr id="3" name="Picture 3"/>
+            <wp:cNvGraphicFramePr>
+              <a:graphicFrameLocks xmlns:a="http://schemas.openxmlformats.org/drawingml/2006/main" noChangeAspect="1"/>
+            </wp:cNvGraphicFramePr>
+            <a:graphic xmlns:a="http://schemas.openxmlformats.org/drawingml/2006/main">
+              <a:graphicData uri="http://schemas.openxmlformats.org/drawingml/2006/picture">
+                <pic:pic xmlns:pic="http://schemas.openxmlformats.org/drawingml/2006/picture">
+                  <pic:nvPicPr>
+                    <pic:cNvPr id="1" name=""/>
+                    <pic:cNvPicPr/>
+                  </pic:nvPicPr>
+                  <pic:blipFill>
+                    <a:blip r:embed="rId11"/>
+                    <a:stretch>
+                      <a:fillRect/>
+                    </a:stretch>
+                  </pic:blipFill>
+                  <pic:spPr>
+                    <a:xfrm>
+                      <a:off x="0" y="0"/>
+                      <a:ext cx="6079460" cy="2895624"/>
+                    </a:xfrm>
+                    <a:prstGeom prst="rect">
+                      <a:avLst/>
+                    </a:prstGeom>
+                  </pic:spPr>
+                </pic:pic>
+              </a:graphicData>
+            </a:graphic>
+          </wp:inline>
+        </w:drawing>
+      </w:r>
+    </w:p>
+    <w:p>
+      <w:pPr>
         <w:pStyle w:val="ListParagraph"/>
         <w:numPr>
           <w:ilvl w:val="0"/>
@@ -5169,6 +6140,7 @@
           <w:sz w:val="24"/>
           <w:szCs w:val="24"/>
         </w:rPr>
+        <w:lastRenderedPageBreak/>
         <w:t xml:space="preserve">What text was recovered from the file </w:t>
       </w:r>
       <w:r>
@@ -5195,6 +6167,284 @@
         </w:rPr>
         <w:t>?</w:t>
       </w:r>
+    </w:p>
+    <w:p>
+      <w:pPr>
+        <w:pStyle w:val="ListParagraph"/>
+        <w:spacing w:line="276" w:lineRule="auto"/>
+        <w:ind w:left="1080"/>
+        <w:rPr>
+          <w:rFonts w:ascii="Calibri" w:eastAsia="Times New Roman" w:hAnsi="Calibri" w:cs="Calibri"/>
+          <w:i w:val="0"/>
+          <w:iCs w:val="0"/>
+          <w:sz w:val="24"/>
+          <w:szCs w:val="24"/>
+        </w:rPr>
+      </w:pPr>
+    </w:p>
+    <w:p>
+      <w:pPr>
+        <w:pStyle w:val="ListParagraph"/>
+        <w:spacing w:line="276" w:lineRule="auto"/>
+        <w:ind w:left="1080"/>
+        <w:rPr>
+          <w:rFonts w:ascii="Calibri" w:eastAsia="Times New Roman" w:hAnsi="Calibri" w:cs="Calibri"/>
+          <w:b/>
+          <w:bCs/>
+          <w:i w:val="0"/>
+          <w:iCs w:val="0"/>
+          <w:color w:val="FF0000"/>
+          <w:sz w:val="24"/>
+          <w:szCs w:val="24"/>
+        </w:rPr>
+      </w:pPr>
+      <w:r>
+        <w:rPr>
+          <w:rFonts w:ascii="Calibri" w:eastAsia="Times New Roman" w:hAnsi="Calibri" w:cs="Calibri"/>
+          <w:b/>
+          <w:bCs/>
+          <w:i w:val="0"/>
+          <w:iCs w:val="0"/>
+          <w:color w:val="FF0000"/>
+          <w:sz w:val="24"/>
+          <w:szCs w:val="24"/>
+        </w:rPr>
+        <w:t>The text recovered from the .</w:t>
+      </w:r>
+      <w:proofErr w:type="spellStart"/>
+      <w:r>
+        <w:rPr>
+          <w:rFonts w:ascii="Calibri" w:eastAsia="Times New Roman" w:hAnsi="Calibri" w:cs="Calibri"/>
+          <w:b/>
+          <w:bCs/>
+          <w:i w:val="0"/>
+          <w:iCs w:val="0"/>
+          <w:color w:val="FF0000"/>
+          <w:sz w:val="24"/>
+          <w:szCs w:val="24"/>
+        </w:rPr>
+        <w:t>dat</w:t>
+      </w:r>
+      <w:proofErr w:type="spellEnd"/>
+      <w:r>
+        <w:rPr>
+          <w:rFonts w:ascii="Calibri" w:eastAsia="Times New Roman" w:hAnsi="Calibri" w:cs="Calibri"/>
+          <w:b/>
+          <w:bCs/>
+          <w:i w:val="0"/>
+          <w:iCs w:val="0"/>
+          <w:color w:val="FF0000"/>
+          <w:sz w:val="24"/>
+          <w:szCs w:val="24"/>
+        </w:rPr>
+        <w:t xml:space="preserve"> file </w:t>
+      </w:r>
+      <w:r>
+        <w:rPr>
+          <w:rFonts w:ascii="Calibri" w:eastAsia="Times New Roman" w:hAnsi="Calibri" w:cs="Calibri"/>
+          <w:b/>
+          <w:bCs/>
+          <w:i w:val="0"/>
+          <w:iCs w:val="0"/>
+          <w:color w:val="FF0000"/>
+          <w:sz w:val="24"/>
+          <w:szCs w:val="24"/>
+        </w:rPr>
+        <w:t xml:space="preserve">in File System &gt; </w:t>
+      </w:r>
+      <w:proofErr w:type="spellStart"/>
+      <w:r>
+        <w:rPr>
+          <w:rFonts w:ascii="Calibri" w:eastAsia="Times New Roman" w:hAnsi="Calibri" w:cs="Calibri"/>
+          <w:b/>
+          <w:bCs/>
+          <w:i w:val="0"/>
+          <w:iCs w:val="0"/>
+          <w:color w:val="FF0000"/>
+          <w:sz w:val="24"/>
+          <w:szCs w:val="24"/>
+        </w:rPr>
+        <w:t>sms</w:t>
+      </w:r>
+      <w:proofErr w:type="spellEnd"/>
+      <w:r>
+        <w:rPr>
+          <w:rFonts w:ascii="Calibri" w:eastAsia="Times New Roman" w:hAnsi="Calibri" w:cs="Calibri"/>
+          <w:b/>
+          <w:bCs/>
+          <w:i w:val="0"/>
+          <w:iCs w:val="0"/>
+          <w:color w:val="FF0000"/>
+          <w:sz w:val="24"/>
+          <w:szCs w:val="24"/>
+        </w:rPr>
+        <w:t xml:space="preserve"> </w:t>
+      </w:r>
+      <w:r>
+        <w:rPr>
+          <w:rFonts w:ascii="Calibri" w:eastAsia="Times New Roman" w:hAnsi="Calibri" w:cs="Calibri"/>
+          <w:b/>
+          <w:bCs/>
+          <w:i w:val="0"/>
+          <w:iCs w:val="0"/>
+          <w:color w:val="FF0000"/>
+          <w:sz w:val="24"/>
+          <w:szCs w:val="24"/>
+        </w:rPr>
+        <w:t>was “</w:t>
+      </w:r>
+      <w:r>
+        <w:rPr>
+          <w:rFonts w:ascii="Calibri" w:eastAsia="Times New Roman" w:hAnsi="Calibri" w:cs="Calibri"/>
+          <w:b/>
+          <w:bCs/>
+          <w:i w:val="0"/>
+          <w:iCs w:val="0"/>
+          <w:color w:val="FF0000"/>
+          <w:sz w:val="24"/>
+          <w:szCs w:val="24"/>
+        </w:rPr>
+        <w:t xml:space="preserve">Is there </w:t>
+      </w:r>
+      <w:proofErr w:type="spellStart"/>
+      <w:r>
+        <w:rPr>
+          <w:rFonts w:ascii="Calibri" w:eastAsia="Times New Roman" w:hAnsi="Calibri" w:cs="Calibri"/>
+          <w:b/>
+          <w:bCs/>
+          <w:i w:val="0"/>
+          <w:iCs w:val="0"/>
+          <w:color w:val="FF0000"/>
+          <w:sz w:val="24"/>
+          <w:szCs w:val="24"/>
+        </w:rPr>
+        <w:t>anymore</w:t>
+      </w:r>
+      <w:proofErr w:type="spellEnd"/>
+      <w:r>
+        <w:rPr>
+          <w:rFonts w:ascii="Calibri" w:eastAsia="Times New Roman" w:hAnsi="Calibri" w:cs="Calibri"/>
+          <w:b/>
+          <w:bCs/>
+          <w:i w:val="0"/>
+          <w:iCs w:val="0"/>
+          <w:color w:val="FF0000"/>
+          <w:sz w:val="24"/>
+          <w:szCs w:val="24"/>
+        </w:rPr>
+        <w:t xml:space="preserve"> room in those </w:t>
+      </w:r>
+      <w:proofErr w:type="spellStart"/>
+      <w:r>
+        <w:rPr>
+          <w:rFonts w:ascii="Calibri" w:eastAsia="Times New Roman" w:hAnsi="Calibri" w:cs="Calibri"/>
+          <w:b/>
+          <w:bCs/>
+          <w:i w:val="0"/>
+          <w:iCs w:val="0"/>
+          <w:color w:val="FF0000"/>
+          <w:sz w:val="24"/>
+          <w:szCs w:val="24"/>
+        </w:rPr>
+        <w:t>jeansBecca</w:t>
+      </w:r>
+      <w:proofErr w:type="spellEnd"/>
+      <w:r>
+        <w:rPr>
+          <w:rFonts w:ascii="Calibri" w:eastAsia="Times New Roman" w:hAnsi="Calibri" w:cs="Calibri"/>
+          <w:b/>
+          <w:bCs/>
+          <w:i w:val="0"/>
+          <w:iCs w:val="0"/>
+          <w:color w:val="FF0000"/>
+          <w:sz w:val="24"/>
+          <w:szCs w:val="24"/>
+        </w:rPr>
+        <w:t xml:space="preserve"> </w:t>
+      </w:r>
+      <w:proofErr w:type="spellStart"/>
+      <w:r>
+        <w:rPr>
+          <w:rFonts w:ascii="Calibri" w:eastAsia="Times New Roman" w:hAnsi="Calibri" w:cs="Calibri"/>
+          <w:b/>
+          <w:bCs/>
+          <w:i w:val="0"/>
+          <w:iCs w:val="0"/>
+          <w:color w:val="FF0000"/>
+          <w:sz w:val="24"/>
+          <w:szCs w:val="24"/>
+        </w:rPr>
+        <w:t>i</w:t>
+      </w:r>
+      <w:proofErr w:type="spellEnd"/>
+      <w:r>
+        <w:rPr>
+          <w:rFonts w:ascii="Calibri" w:eastAsia="Times New Roman" w:hAnsi="Calibri" w:cs="Calibri"/>
+          <w:b/>
+          <w:bCs/>
+          <w:i w:val="0"/>
+          <w:iCs w:val="0"/>
+          <w:color w:val="FF0000"/>
+          <w:sz w:val="24"/>
+          <w:szCs w:val="24"/>
+        </w:rPr>
+        <w:t xml:space="preserve"> respect you a lot and </w:t>
+      </w:r>
+      <w:proofErr w:type="spellStart"/>
+      <w:r>
+        <w:rPr>
+          <w:rFonts w:ascii="Calibri" w:eastAsia="Times New Roman" w:hAnsi="Calibri" w:cs="Calibri"/>
+          <w:b/>
+          <w:bCs/>
+          <w:i w:val="0"/>
+          <w:iCs w:val="0"/>
+          <w:color w:val="FF0000"/>
+          <w:sz w:val="24"/>
+          <w:szCs w:val="24"/>
+        </w:rPr>
+        <w:t>i</w:t>
+      </w:r>
+      <w:proofErr w:type="spellEnd"/>
+      <w:r>
+        <w:rPr>
+          <w:rFonts w:ascii="Calibri" w:eastAsia="Times New Roman" w:hAnsi="Calibri" w:cs="Calibri"/>
+          <w:b/>
+          <w:bCs/>
+          <w:i w:val="0"/>
+          <w:iCs w:val="0"/>
+          <w:color w:val="FF0000"/>
+          <w:sz w:val="24"/>
+          <w:szCs w:val="24"/>
+        </w:rPr>
+        <w:t xml:space="preserve"> would never want to hurt your feelings</w:t>
+      </w:r>
+      <w:r>
+        <w:rPr>
+          <w:rFonts w:ascii="Calibri" w:eastAsia="Times New Roman" w:hAnsi="Calibri" w:cs="Calibri"/>
+          <w:b/>
+          <w:bCs/>
+          <w:i w:val="0"/>
+          <w:iCs w:val="0"/>
+          <w:color w:val="FF0000"/>
+          <w:sz w:val="24"/>
+          <w:szCs w:val="24"/>
+        </w:rPr>
+        <w:t>”</w:t>
+      </w:r>
+    </w:p>
+    <w:p>
+      <w:pPr>
+        <w:pStyle w:val="ListParagraph"/>
+        <w:spacing w:line="276" w:lineRule="auto"/>
+        <w:ind w:left="1080"/>
+        <w:rPr>
+          <w:rFonts w:ascii="Calibri" w:eastAsia="Times New Roman" w:hAnsi="Calibri" w:cs="Calibri"/>
+          <w:i w:val="0"/>
+          <w:iCs w:val="0"/>
+          <w:sz w:val="24"/>
+          <w:szCs w:val="24"/>
+        </w:rPr>
+      </w:pPr>
     </w:p>
     <w:p>
       <w:pPr>
@@ -5226,6 +6476,92 @@
     <w:p>
       <w:pPr>
         <w:pStyle w:val="ListParagraph"/>
+        <w:spacing w:line="276" w:lineRule="auto"/>
+        <w:ind w:left="1080"/>
+        <w:rPr>
+          <w:rFonts w:ascii="Calibri" w:eastAsia="Times New Roman" w:hAnsi="Calibri" w:cs="Calibri"/>
+          <w:i w:val="0"/>
+          <w:iCs w:val="0"/>
+          <w:sz w:val="24"/>
+          <w:szCs w:val="24"/>
+        </w:rPr>
+      </w:pPr>
+    </w:p>
+    <w:p>
+      <w:pPr>
+        <w:pStyle w:val="ListParagraph"/>
+        <w:spacing w:line="276" w:lineRule="auto"/>
+        <w:ind w:left="1080"/>
+        <w:rPr>
+          <w:rFonts w:ascii="Calibri" w:eastAsia="Times New Roman" w:hAnsi="Calibri" w:cs="Calibri"/>
+          <w:b/>
+          <w:bCs/>
+          <w:i w:val="0"/>
+          <w:iCs w:val="0"/>
+          <w:color w:val="FF0000"/>
+          <w:sz w:val="24"/>
+          <w:szCs w:val="24"/>
+        </w:rPr>
+      </w:pPr>
+      <w:r>
+        <w:rPr>
+          <w:rFonts w:ascii="Calibri" w:eastAsia="Times New Roman" w:hAnsi="Calibri" w:cs="Calibri"/>
+          <w:b/>
+          <w:bCs/>
+          <w:i w:val="0"/>
+          <w:iCs w:val="0"/>
+          <w:color w:val="FF0000"/>
+          <w:sz w:val="24"/>
+          <w:szCs w:val="24"/>
+        </w:rPr>
+        <w:t>Photos found in File System &gt; cam were 6 .jpg files. There were also 4 .</w:t>
+      </w:r>
+      <w:proofErr w:type="spellStart"/>
+      <w:r>
+        <w:rPr>
+          <w:rFonts w:ascii="Calibri" w:eastAsia="Times New Roman" w:hAnsi="Calibri" w:cs="Calibri"/>
+          <w:b/>
+          <w:bCs/>
+          <w:i w:val="0"/>
+          <w:iCs w:val="0"/>
+          <w:color w:val="FF0000"/>
+          <w:sz w:val="24"/>
+          <w:szCs w:val="24"/>
+        </w:rPr>
+        <w:t>dat</w:t>
+      </w:r>
+      <w:proofErr w:type="spellEnd"/>
+      <w:r>
+        <w:rPr>
+          <w:rFonts w:ascii="Calibri" w:eastAsia="Times New Roman" w:hAnsi="Calibri" w:cs="Calibri"/>
+          <w:b/>
+          <w:bCs/>
+          <w:i w:val="0"/>
+          <w:iCs w:val="0"/>
+          <w:color w:val="FF0000"/>
+          <w:sz w:val="24"/>
+          <w:szCs w:val="24"/>
+        </w:rPr>
+        <w:t xml:space="preserve"> files which were not photos but seems like configuration files.</w:t>
+      </w:r>
+    </w:p>
+    <w:p>
+      <w:pPr>
+        <w:pStyle w:val="ListParagraph"/>
+        <w:spacing w:line="276" w:lineRule="auto"/>
+        <w:ind w:left="1080"/>
+        <w:rPr>
+          <w:rFonts w:ascii="Calibri" w:eastAsia="Times New Roman" w:hAnsi="Calibri" w:cs="Calibri"/>
+          <w:i w:val="0"/>
+          <w:iCs w:val="0"/>
+          <w:sz w:val="24"/>
+          <w:szCs w:val="24"/>
+        </w:rPr>
+      </w:pPr>
+    </w:p>
+    <w:p>
+      <w:pPr>
+        <w:pStyle w:val="ListParagraph"/>
         <w:numPr>
           <w:ilvl w:val="0"/>
           <w:numId w:val="10"/>
@@ -5248,6 +6584,239 @@
           <w:szCs w:val="24"/>
         </w:rPr>
         <w:t>Are there any missed calls from the same number that could be indicative of a frequent contact or evidence of harassment/stalking?</w:t>
+      </w:r>
+    </w:p>
+    <w:p>
+      <w:pPr>
+        <w:spacing w:line="276" w:lineRule="auto"/>
+        <w:ind w:left="1080"/>
+        <w:rPr>
+          <w:rFonts w:ascii="Calibri" w:eastAsia="Times New Roman" w:hAnsi="Calibri" w:cs="Calibri"/>
+          <w:b/>
+          <w:bCs/>
+          <w:i w:val="0"/>
+          <w:iCs w:val="0"/>
+          <w:color w:val="FF0000"/>
+          <w:sz w:val="24"/>
+          <w:szCs w:val="24"/>
+        </w:rPr>
+      </w:pPr>
+      <w:r>
+        <w:rPr>
+          <w:rFonts w:ascii="Calibri" w:eastAsia="Times New Roman" w:hAnsi="Calibri" w:cs="Calibri"/>
+          <w:b/>
+          <w:bCs/>
+          <w:i w:val="0"/>
+          <w:iCs w:val="0"/>
+          <w:color w:val="FF0000"/>
+          <w:sz w:val="24"/>
+          <w:szCs w:val="24"/>
+        </w:rPr>
+        <w:t xml:space="preserve">There was one missed call “Phone-Call:6” that cannot be identified. </w:t>
+      </w:r>
+      <w:r>
+        <w:rPr>
+          <w:rFonts w:ascii="Calibri" w:eastAsia="Times New Roman" w:hAnsi="Calibri" w:cs="Calibri"/>
+          <w:b/>
+          <w:bCs/>
+          <w:i w:val="0"/>
+          <w:iCs w:val="0"/>
+          <w:color w:val="FF0000"/>
+          <w:sz w:val="24"/>
+          <w:szCs w:val="24"/>
+        </w:rPr>
+        <w:t>There were a couple of frequent contact numbers</w:t>
+      </w:r>
+      <w:r>
+        <w:rPr>
+          <w:rFonts w:ascii="Calibri" w:eastAsia="Times New Roman" w:hAnsi="Calibri" w:cs="Calibri"/>
+          <w:b/>
+          <w:bCs/>
+          <w:i w:val="0"/>
+          <w:iCs w:val="0"/>
+          <w:color w:val="FF0000"/>
+          <w:sz w:val="24"/>
+          <w:szCs w:val="24"/>
+        </w:rPr>
+        <w:t xml:space="preserve"> that should be investigated for harassment/stalking</w:t>
+      </w:r>
+      <w:r>
+        <w:rPr>
+          <w:rFonts w:ascii="Calibri" w:eastAsia="Times New Roman" w:hAnsi="Calibri" w:cs="Calibri"/>
+          <w:b/>
+          <w:bCs/>
+          <w:i w:val="0"/>
+          <w:iCs w:val="0"/>
+          <w:color w:val="FF0000"/>
+          <w:sz w:val="24"/>
+          <w:szCs w:val="24"/>
+        </w:rPr>
+        <w:t>:</w:t>
+      </w:r>
+    </w:p>
+    <w:p>
+      <w:pPr>
+        <w:pStyle w:val="ListParagraph"/>
+        <w:numPr>
+          <w:ilvl w:val="2"/>
+          <w:numId w:val="4"/>
+        </w:numPr>
+        <w:spacing w:line="276" w:lineRule="auto"/>
+        <w:rPr>
+          <w:rFonts w:ascii="Calibri" w:eastAsia="Times New Roman" w:hAnsi="Calibri" w:cs="Calibri"/>
+          <w:b/>
+          <w:bCs/>
+          <w:i w:val="0"/>
+          <w:iCs w:val="0"/>
+          <w:color w:val="FF0000"/>
+          <w:sz w:val="24"/>
+          <w:szCs w:val="24"/>
+        </w:rPr>
+      </w:pPr>
+      <w:r>
+        <w:rPr>
+          <w:rFonts w:ascii="Calibri" w:eastAsia="Times New Roman" w:hAnsi="Calibri" w:cs="Calibri"/>
+          <w:b/>
+          <w:bCs/>
+          <w:i w:val="0"/>
+          <w:iCs w:val="0"/>
+          <w:color w:val="FF0000"/>
+          <w:sz w:val="24"/>
+          <w:szCs w:val="24"/>
+        </w:rPr>
+        <w:t>8313200417 (3)</w:t>
+      </w:r>
+    </w:p>
+    <w:p>
+      <w:pPr>
+        <w:pStyle w:val="ListParagraph"/>
+        <w:numPr>
+          <w:ilvl w:val="2"/>
+          <w:numId w:val="4"/>
+        </w:numPr>
+        <w:spacing w:line="276" w:lineRule="auto"/>
+        <w:rPr>
+          <w:rFonts w:ascii="Calibri" w:eastAsia="Times New Roman" w:hAnsi="Calibri" w:cs="Calibri"/>
+          <w:b/>
+          <w:bCs/>
+          <w:i w:val="0"/>
+          <w:iCs w:val="0"/>
+          <w:color w:val="FF0000"/>
+          <w:sz w:val="24"/>
+          <w:szCs w:val="24"/>
+        </w:rPr>
+      </w:pPr>
+      <w:r>
+        <w:rPr>
+          <w:rFonts w:ascii="Calibri" w:eastAsia="Times New Roman" w:hAnsi="Calibri" w:cs="Calibri"/>
+          <w:b/>
+          <w:bCs/>
+          <w:i w:val="0"/>
+          <w:iCs w:val="0"/>
+          <w:color w:val="FF0000"/>
+          <w:sz w:val="24"/>
+          <w:szCs w:val="24"/>
+        </w:rPr>
+        <w:t>8133634050 (3)</w:t>
+      </w:r>
+    </w:p>
+    <w:p>
+      <w:pPr>
+        <w:pStyle w:val="ListParagraph"/>
+        <w:numPr>
+          <w:ilvl w:val="2"/>
+          <w:numId w:val="4"/>
+        </w:numPr>
+        <w:spacing w:line="276" w:lineRule="auto"/>
+        <w:rPr>
+          <w:rFonts w:ascii="Calibri" w:eastAsia="Times New Roman" w:hAnsi="Calibri" w:cs="Calibri"/>
+          <w:b/>
+          <w:bCs/>
+          <w:i w:val="0"/>
+          <w:iCs w:val="0"/>
+          <w:color w:val="FF0000"/>
+          <w:sz w:val="24"/>
+          <w:szCs w:val="24"/>
+        </w:rPr>
+      </w:pPr>
+      <w:r>
+        <w:rPr>
+          <w:rFonts w:ascii="Calibri" w:eastAsia="Times New Roman" w:hAnsi="Calibri" w:cs="Calibri"/>
+          <w:b/>
+          <w:bCs/>
+          <w:i w:val="0"/>
+          <w:iCs w:val="0"/>
+          <w:color w:val="FF0000"/>
+          <w:sz w:val="24"/>
+          <w:szCs w:val="24"/>
+        </w:rPr>
+        <w:t>8133634010 (2)</w:t>
+      </w:r>
+    </w:p>
+    <w:p>
+      <w:pPr>
+        <w:pStyle w:val="ListParagraph"/>
+        <w:numPr>
+          <w:ilvl w:val="2"/>
+          <w:numId w:val="4"/>
+        </w:numPr>
+        <w:spacing w:line="276" w:lineRule="auto"/>
+        <w:rPr>
+          <w:rFonts w:ascii="Calibri" w:eastAsia="Times New Roman" w:hAnsi="Calibri" w:cs="Calibri"/>
+          <w:b/>
+          <w:bCs/>
+          <w:i w:val="0"/>
+          <w:iCs w:val="0"/>
+          <w:color w:val="FF0000"/>
+          <w:sz w:val="24"/>
+          <w:szCs w:val="24"/>
+        </w:rPr>
+      </w:pPr>
+      <w:r>
+        <w:rPr>
+          <w:rFonts w:ascii="Calibri" w:eastAsia="Times New Roman" w:hAnsi="Calibri" w:cs="Calibri"/>
+          <w:b/>
+          <w:bCs/>
+          <w:i w:val="0"/>
+          <w:iCs w:val="0"/>
+          <w:color w:val="FF0000"/>
+          <w:sz w:val="24"/>
+          <w:szCs w:val="24"/>
+        </w:rPr>
+        <w:t>6192044588 (2)</w:t>
+      </w:r>
+    </w:p>
+    <w:p>
+      <w:pPr>
+        <w:pStyle w:val="ListParagraph"/>
+        <w:numPr>
+          <w:ilvl w:val="2"/>
+          <w:numId w:val="4"/>
+        </w:numPr>
+        <w:spacing w:line="276" w:lineRule="auto"/>
+        <w:rPr>
+          <w:rFonts w:ascii="Calibri" w:eastAsia="Times New Roman" w:hAnsi="Calibri" w:cs="Calibri"/>
+          <w:b/>
+          <w:bCs/>
+          <w:i w:val="0"/>
+          <w:iCs w:val="0"/>
+          <w:color w:val="FF0000"/>
+          <w:sz w:val="24"/>
+          <w:szCs w:val="24"/>
+        </w:rPr>
+      </w:pPr>
+      <w:r>
+        <w:rPr>
+          <w:rFonts w:ascii="Calibri" w:eastAsia="Times New Roman" w:hAnsi="Calibri" w:cs="Calibri"/>
+          <w:b/>
+          <w:bCs/>
+          <w:i w:val="0"/>
+          <w:iCs w:val="0"/>
+          <w:color w:val="FF0000"/>
+          <w:sz w:val="24"/>
+          <w:szCs w:val="24"/>
+        </w:rPr>
+        <w:t>3108505307 (5)</w:t>
       </w:r>
     </w:p>
     <w:p>
@@ -5351,6 +6920,76 @@
     </w:p>
     <w:p>
       <w:pPr>
+        <w:spacing w:before="100" w:beforeAutospacing="1" w:after="100" w:afterAutospacing="1" w:line="240" w:lineRule="auto"/>
+        <w:ind w:left="1080"/>
+        <w:rPr>
+          <w:rFonts w:ascii="Calibri" w:eastAsia="Times New Roman" w:hAnsi="Calibri" w:cs="Calibri"/>
+          <w:b/>
+          <w:bCs/>
+          <w:i w:val="0"/>
+          <w:iCs w:val="0"/>
+          <w:color w:val="FF0000"/>
+          <w:sz w:val="24"/>
+          <w:szCs w:val="24"/>
+        </w:rPr>
+      </w:pPr>
+      <w:r>
+        <w:rPr>
+          <w:rFonts w:ascii="Calibri" w:eastAsia="Times New Roman" w:hAnsi="Calibri" w:cs="Calibri"/>
+          <w:b/>
+          <w:bCs/>
+          <w:i w:val="0"/>
+          <w:iCs w:val="0"/>
+          <w:color w:val="FF0000"/>
+          <w:sz w:val="24"/>
+          <w:szCs w:val="24"/>
+        </w:rPr>
+        <w:t xml:space="preserve">The amount was initially at </w:t>
+      </w:r>
+      <w:proofErr w:type="gramStart"/>
+      <w:r>
+        <w:rPr>
+          <w:rFonts w:ascii="Calibri" w:eastAsia="Times New Roman" w:hAnsi="Calibri" w:cs="Calibri"/>
+          <w:b/>
+          <w:bCs/>
+          <w:i w:val="0"/>
+          <w:iCs w:val="0"/>
+          <w:color w:val="FF0000"/>
+          <w:sz w:val="24"/>
+          <w:szCs w:val="24"/>
+        </w:rPr>
+        <w:t>500K, but</w:t>
+      </w:r>
+      <w:proofErr w:type="gramEnd"/>
+      <w:r>
+        <w:rPr>
+          <w:rFonts w:ascii="Calibri" w:eastAsia="Times New Roman" w:hAnsi="Calibri" w:cs="Calibri"/>
+          <w:b/>
+          <w:bCs/>
+          <w:i w:val="0"/>
+          <w:iCs w:val="0"/>
+          <w:color w:val="FF0000"/>
+          <w:sz w:val="24"/>
+          <w:szCs w:val="24"/>
+        </w:rPr>
+        <w:t xml:space="preserve"> was changed to 300K</w:t>
+      </w:r>
+      <w:r>
+        <w:rPr>
+          <w:rFonts w:ascii="Calibri" w:eastAsia="Times New Roman" w:hAnsi="Calibri" w:cs="Calibri"/>
+          <w:b/>
+          <w:bCs/>
+          <w:i w:val="0"/>
+          <w:iCs w:val="0"/>
+          <w:color w:val="FF0000"/>
+          <w:sz w:val="24"/>
+          <w:szCs w:val="24"/>
+        </w:rPr>
+        <w:t>.</w:t>
+      </w:r>
+    </w:p>
+    <w:p>
+      <w:pPr>
         <w:numPr>
           <w:ilvl w:val="0"/>
           <w:numId w:val="11"/>
@@ -5417,6 +7056,35 @@
     </w:p>
     <w:p>
       <w:pPr>
+        <w:spacing w:before="100" w:beforeAutospacing="1" w:after="100" w:afterAutospacing="1" w:line="240" w:lineRule="auto"/>
+        <w:ind w:left="1080"/>
+        <w:rPr>
+          <w:rFonts w:ascii="Calibri" w:eastAsia="Times New Roman" w:hAnsi="Calibri" w:cs="Calibri"/>
+          <w:b/>
+          <w:bCs/>
+          <w:i w:val="0"/>
+          <w:iCs w:val="0"/>
+          <w:color w:val="FF0000"/>
+          <w:sz w:val="24"/>
+          <w:szCs w:val="24"/>
+        </w:rPr>
+      </w:pPr>
+      <w:r>
+        <w:rPr>
+          <w:rFonts w:ascii="Calibri" w:eastAsia="Times New Roman" w:hAnsi="Calibri" w:cs="Calibri"/>
+          <w:b/>
+          <w:bCs/>
+          <w:i w:val="0"/>
+          <w:iCs w:val="0"/>
+          <w:color w:val="FF0000"/>
+          <w:sz w:val="24"/>
+          <w:szCs w:val="24"/>
+        </w:rPr>
+        <w:t>??</w:t>
+      </w:r>
+    </w:p>
+    <w:p>
+      <w:pPr>
         <w:numPr>
           <w:ilvl w:val="0"/>
           <w:numId w:val="11"/>
@@ -5443,6 +7111,35 @@
     </w:p>
     <w:p>
       <w:pPr>
+        <w:spacing w:before="100" w:beforeAutospacing="1" w:after="100" w:afterAutospacing="1" w:line="240" w:lineRule="auto"/>
+        <w:ind w:left="1080"/>
+        <w:rPr>
+          <w:rFonts w:ascii="Calibri" w:eastAsia="Times New Roman" w:hAnsi="Calibri" w:cs="Calibri"/>
+          <w:b/>
+          <w:bCs/>
+          <w:i w:val="0"/>
+          <w:iCs w:val="0"/>
+          <w:color w:val="FF0000"/>
+          <w:sz w:val="24"/>
+          <w:szCs w:val="24"/>
+        </w:rPr>
+      </w:pPr>
+      <w:r>
+        <w:rPr>
+          <w:rFonts w:ascii="Calibri" w:eastAsia="Times New Roman" w:hAnsi="Calibri" w:cs="Calibri"/>
+          <w:b/>
+          <w:bCs/>
+          <w:i w:val="0"/>
+          <w:iCs w:val="0"/>
+          <w:color w:val="FF0000"/>
+          <w:sz w:val="24"/>
+          <w:szCs w:val="24"/>
+        </w:rPr>
+        <w:t>There are 225 recovered emails in the Default folder found in Data Artifacts &gt; Email Messages &gt; Default (Default) &gt; Default</w:t>
+      </w:r>
+    </w:p>
+    <w:p>
+      <w:pPr>
         <w:numPr>
           <w:ilvl w:val="0"/>
           <w:numId w:val="11"/>
@@ -5479,6 +7176,143 @@
     </w:p>
     <w:p>
       <w:pPr>
+        <w:spacing w:before="100" w:beforeAutospacing="1" w:after="100" w:afterAutospacing="1" w:line="240" w:lineRule="auto"/>
+        <w:ind w:left="1080"/>
+        <w:rPr>
+          <w:rFonts w:ascii="Calibri" w:eastAsia="Times New Roman" w:hAnsi="Calibri" w:cs="Calibri"/>
+          <w:b/>
+          <w:bCs/>
+          <w:i w:val="0"/>
+          <w:iCs w:val="0"/>
+          <w:color w:val="FF0000"/>
+          <w:sz w:val="24"/>
+          <w:szCs w:val="24"/>
+        </w:rPr>
+      </w:pPr>
+      <w:r>
+        <w:rPr>
+          <w:rFonts w:ascii="Calibri" w:eastAsia="Times New Roman" w:hAnsi="Calibri" w:cs="Calibri"/>
+          <w:b/>
+          <w:bCs/>
+          <w:i w:val="0"/>
+          <w:iCs w:val="0"/>
+          <w:color w:val="FF0000"/>
+          <w:sz w:val="24"/>
+          <w:szCs w:val="24"/>
+        </w:rPr>
+        <w:t>162 .jpg 163 .</w:t>
+      </w:r>
+      <w:proofErr w:type="spellStart"/>
+      <w:r>
+        <w:rPr>
+          <w:rFonts w:ascii="Calibri" w:eastAsia="Times New Roman" w:hAnsi="Calibri" w:cs="Calibri"/>
+          <w:b/>
+          <w:bCs/>
+          <w:i w:val="0"/>
+          <w:iCs w:val="0"/>
+          <w:color w:val="FF0000"/>
+          <w:sz w:val="24"/>
+          <w:szCs w:val="24"/>
+        </w:rPr>
+        <w:t>png</w:t>
+      </w:r>
+      <w:proofErr w:type="spellEnd"/>
+      <w:r>
+        <w:rPr>
+          <w:rFonts w:ascii="Calibri" w:eastAsia="Times New Roman" w:hAnsi="Calibri" w:cs="Calibri"/>
+          <w:b/>
+          <w:bCs/>
+          <w:i w:val="0"/>
+          <w:iCs w:val="0"/>
+          <w:color w:val="FF0000"/>
+          <w:sz w:val="24"/>
+          <w:szCs w:val="24"/>
+        </w:rPr>
+        <w:t xml:space="preserve"> images recovered from either device. </w:t>
+      </w:r>
+      <w:r>
+        <w:rPr>
+          <w:rFonts w:ascii="Calibri" w:eastAsia="Times New Roman" w:hAnsi="Calibri" w:cs="Calibri"/>
+          <w:b/>
+          <w:bCs/>
+          <w:i w:val="0"/>
+          <w:iCs w:val="0"/>
+          <w:color w:val="FF0000"/>
+          <w:sz w:val="24"/>
+          <w:szCs w:val="24"/>
+        </w:rPr>
+        <w:t xml:space="preserve">From a total of 13629 files found in File Views &gt; File Types &gt; Deleted Files &gt; All. </w:t>
+      </w:r>
+      <w:r>
+        <w:rPr>
+          <w:rFonts w:ascii="Calibri" w:eastAsia="Times New Roman" w:hAnsi="Calibri" w:cs="Calibri"/>
+          <w:b/>
+          <w:bCs/>
+          <w:i w:val="0"/>
+          <w:iCs w:val="0"/>
+          <w:color w:val="FF0000"/>
+          <w:sz w:val="24"/>
+          <w:szCs w:val="24"/>
+        </w:rPr>
+        <w:t xml:space="preserve">From there no photos seemed to be related to suspicious activity. </w:t>
+      </w:r>
+      <w:proofErr w:type="gramStart"/>
+      <w:r>
+        <w:rPr>
+          <w:rFonts w:ascii="Calibri" w:eastAsia="Times New Roman" w:hAnsi="Calibri" w:cs="Calibri"/>
+          <w:b/>
+          <w:bCs/>
+          <w:i w:val="0"/>
+          <w:iCs w:val="0"/>
+          <w:color w:val="FF0000"/>
+          <w:sz w:val="24"/>
+          <w:szCs w:val="24"/>
+        </w:rPr>
+        <w:t>However</w:t>
+      </w:r>
+      <w:proofErr w:type="gramEnd"/>
+      <w:r>
+        <w:rPr>
+          <w:rFonts w:ascii="Calibri" w:eastAsia="Times New Roman" w:hAnsi="Calibri" w:cs="Calibri"/>
+          <w:b/>
+          <w:bCs/>
+          <w:i w:val="0"/>
+          <w:iCs w:val="0"/>
+          <w:color w:val="FF0000"/>
+          <w:sz w:val="24"/>
+          <w:szCs w:val="24"/>
+        </w:rPr>
+        <w:t xml:space="preserve"> photos in the location “</w:t>
+      </w:r>
+      <w:r>
+        <w:rPr>
+          <w:rFonts w:ascii="Calibri" w:eastAsia="Times New Roman" w:hAnsi="Calibri" w:cs="Calibri"/>
+          <w:b/>
+          <w:bCs/>
+          <w:i w:val="0"/>
+          <w:iCs w:val="0"/>
+          <w:color w:val="FF0000"/>
+          <w:sz w:val="24"/>
+          <w:szCs w:val="24"/>
+        </w:rPr>
+        <w:t>/img_InCh12Randall.001/Program Files/WindowsApps/Microsoft.BingFinance_1.2.0.135_x86__8wekyb3d8bbwe/platform/images/</w:t>
+      </w:r>
+      <w:r>
+        <w:rPr>
+          <w:rFonts w:ascii="Calibri" w:eastAsia="Times New Roman" w:hAnsi="Calibri" w:cs="Calibri"/>
+          <w:b/>
+          <w:bCs/>
+          <w:i w:val="0"/>
+          <w:iCs w:val="0"/>
+          <w:color w:val="FF0000"/>
+          <w:sz w:val="24"/>
+          <w:szCs w:val="24"/>
+        </w:rPr>
+        <w:t>” seem of interest with text “Finance”</w:t>
+      </w:r>
+    </w:p>
+    <w:p>
+      <w:pPr>
         <w:numPr>
           <w:ilvl w:val="0"/>
           <w:numId w:val="11"/>
@@ -5500,6 +7334,7 @@
           <w:sz w:val="24"/>
           <w:szCs w:val="24"/>
         </w:rPr>
+        <w:lastRenderedPageBreak/>
         <w:t>Was there any evidence to suggest</w:t>
       </w:r>
       <w:r>
@@ -5521,6 +7356,102 @@
           <w:szCs w:val="24"/>
         </w:rPr>
         <w:t>ved in transferring money? If so, what was that evidence?</w:t>
+      </w:r>
+    </w:p>
+    <w:p>
+      <w:pPr>
+        <w:spacing w:before="100" w:beforeAutospacing="1" w:after="100" w:afterAutospacing="1" w:line="240" w:lineRule="auto"/>
+        <w:ind w:left="1080"/>
+        <w:rPr>
+          <w:rFonts w:ascii="Calibri" w:eastAsia="Times New Roman" w:hAnsi="Calibri" w:cs="Calibri"/>
+          <w:b/>
+          <w:bCs/>
+          <w:i w:val="0"/>
+          <w:iCs w:val="0"/>
+          <w:color w:val="FF0000"/>
+          <w:sz w:val="24"/>
+          <w:szCs w:val="24"/>
+        </w:rPr>
+      </w:pPr>
+      <w:r>
+        <w:rPr>
+          <w:rFonts w:ascii="Calibri" w:eastAsia="Times New Roman" w:hAnsi="Calibri" w:cs="Calibri"/>
+          <w:b/>
+          <w:bCs/>
+          <w:i w:val="0"/>
+          <w:iCs w:val="0"/>
+          <w:color w:val="FF0000"/>
+          <w:sz w:val="24"/>
+          <w:szCs w:val="24"/>
+        </w:rPr>
+        <w:t xml:space="preserve">There is evidence from an email sent between Sarah and Randall with Subject </w:t>
+      </w:r>
+      <w:proofErr w:type="spellStart"/>
+      <w:r>
+        <w:rPr>
+          <w:rFonts w:ascii="Calibri" w:eastAsia="Times New Roman" w:hAnsi="Calibri" w:cs="Calibri"/>
+          <w:b/>
+          <w:bCs/>
+          <w:i w:val="0"/>
+          <w:iCs w:val="0"/>
+          <w:color w:val="FF0000"/>
+          <w:sz w:val="24"/>
+          <w:szCs w:val="24"/>
+        </w:rPr>
+        <w:t>RE:Hi</w:t>
+      </w:r>
+      <w:proofErr w:type="spellEnd"/>
+      <w:r>
+        <w:rPr>
+          <w:rFonts w:ascii="Calibri" w:eastAsia="Times New Roman" w:hAnsi="Calibri" w:cs="Calibri"/>
+          <w:b/>
+          <w:bCs/>
+          <w:i w:val="0"/>
+          <w:iCs w:val="0"/>
+          <w:color w:val="FF0000"/>
+          <w:sz w:val="24"/>
+          <w:szCs w:val="24"/>
+        </w:rPr>
+        <w:t xml:space="preserve"> on 2014-08-06 11:44:17 EDT with the text “</w:t>
+      </w:r>
+      <w:r>
+        <w:rPr>
+          <w:rFonts w:ascii="Calibri" w:eastAsia="Times New Roman" w:hAnsi="Calibri" w:cs="Calibri"/>
+          <w:b/>
+          <w:bCs/>
+          <w:i w:val="0"/>
+          <w:iCs w:val="0"/>
+          <w:color w:val="FF0000"/>
+          <w:sz w:val="24"/>
+          <w:szCs w:val="24"/>
+        </w:rPr>
+        <w:t>So where should we be depositing this money? I'm thinking a foreign account would be best?</w:t>
+      </w:r>
+      <w:r>
+        <w:rPr>
+          <w:rFonts w:ascii="Calibri" w:eastAsia="Times New Roman" w:hAnsi="Calibri" w:cs="Calibri"/>
+          <w:b/>
+          <w:bCs/>
+          <w:i w:val="0"/>
+          <w:iCs w:val="0"/>
+          <w:color w:val="FF0000"/>
+          <w:sz w:val="24"/>
+          <w:szCs w:val="24"/>
+        </w:rPr>
+        <w:t>”</w:t>
+      </w:r>
+      <w:r>
+        <w:rPr>
+          <w:rFonts w:ascii="Calibri" w:eastAsia="Times New Roman" w:hAnsi="Calibri" w:cs="Calibri"/>
+          <w:b/>
+          <w:bCs/>
+          <w:i w:val="0"/>
+          <w:iCs w:val="0"/>
+          <w:color w:val="FF0000"/>
+          <w:sz w:val="24"/>
+          <w:szCs w:val="24"/>
+        </w:rPr>
+        <w:t xml:space="preserve"> This is in relation to the 300K transfer from their boss. From other messages there seems to be a relationship between the two and trying to steal money for themselves in foreign accounts. This is worthy of an investigation.</w:t>
       </w:r>
     </w:p>
     <w:p>
@@ -5669,7 +7600,7 @@
       </w:r>
     </w:p>
     <w:sectPr>
-      <w:footerReference w:type="default" r:id="rId10"/>
+      <w:footerReference w:type="default" r:id="rId12"/>
       <w:pgSz w:w="12240" w:h="15840"/>
       <w:pgMar w:top="720" w:right="720" w:bottom="720" w:left="720" w:header="720" w:footer="720" w:gutter="0"/>
       <w:cols w:space="720"/>
@@ -5679,14 +7610,8 @@
 </w:document>
 </file>
 
-<file path=word/commentsIds.xml><?xml version="1.0" encoding="utf-8"?>
-<w16cid:commentsIds xmlns:wpc="http://schemas.microsoft.com/office/word/2010/wordprocessingCanvas" xmlns:cx="http://schemas.microsoft.com/office/drawing/2014/chartex" xmlns:cx1="http://schemas.microsoft.com/office/drawing/2015/9/8/chartex" xmlns:cx2="http://schemas.microsoft.com/office/drawing/2015/10/21/chartex" xmlns:cx3="http://schemas.microsoft.com/office/drawing/2016/5/9/chartex" xmlns:cx4="http://schemas.microsoft.com/office/drawing/2016/5/10/chartex" xmlns:cx5="http://schemas.microsoft.com/office/drawing/2016/5/11/chartex" xmlns:cx6="http://schemas.microsoft.com/office/drawing/2016/5/12/chartex" xmlns:cx7="http://schemas.microsoft.com/office/drawing/2016/5/13/chartex" xmlns:cx8="http://schemas.microsoft.com/office/drawing/2016/5/14/chartex" xmlns:mc="http://schemas.openxmlformats.org/markup-compatibility/2006" xmlns:aink="http://schemas.microsoft.com/office/drawing/2016/ink" xmlns:am3d="http://schemas.microsoft.com/office/drawing/2017/model3d" xmlns:o="urn:schemas-microsoft-com:office:office" xmlns:r="http://schemas.openxmlformats.org/officeDocument/2006/relationships" xmlns:m="http://schemas.openxmlformats.org/officeDocument/2006/math" xmlns:v="urn:schemas-microsoft-com:vml" xmlns:wp14="http://schemas.microsoft.com/office/word/2010/wordprocessingDrawing" xmlns:wp="http://schemas.openxmlformats.org/drawingml/2006/wordprocessingDrawing" xmlns:w10="urn:schemas-microsoft-com:office:word" xmlns:w="http://schemas.openxmlformats.org/wordprocessingml/2006/main" xmlns:w14="http://schemas.microsoft.com/office/word/2010/wordml" xmlns:w15="http://schemas.microsoft.com/office/word/2012/wordml" xmlns:w16cid="http://schemas.microsoft.com/office/word/2016/wordml/cid" xmlns:w16se="http://schemas.microsoft.com/office/word/2015/wordml/symex" xmlns:wpg="http://schemas.microsoft.com/office/word/2010/wordprocessingGroup" xmlns:wpi="http://schemas.microsoft.com/office/word/2010/wordprocessingInk" xmlns:wne="http://schemas.microsoft.com/office/word/2006/wordml" xmlns:wps="http://schemas.microsoft.com/office/word/2010/wordprocessingShape" mc:Ignorable="w14 w15 w16se w16cid wp14">
-  <w16cid:commentId w16cid:paraId="5497679D" w16cid:durableId="2027D828"/>
-</w16cid:commentsIds>
-</file>
-
 <file path=word/endnotes.xml><?xml version="1.0" encoding="utf-8"?>
-<w:endnotes xmlns:wpc="http://schemas.microsoft.com/office/word/2010/wordprocessingCanvas" xmlns:mc="http://schemas.openxmlformats.org/markup-compatibility/2006" xmlns:o="urn:schemas-microsoft-com:office:office" xmlns:r="http://schemas.openxmlformats.org/officeDocument/2006/relationships" xmlns:m="http://schemas.openxmlformats.org/officeDocument/2006/math" xmlns:v="urn:schemas-microsoft-com:vml" xmlns:wp14="http://schemas.microsoft.com/office/word/2010/wordprocessingDrawing" xmlns:wp="http://schemas.openxmlformats.org/drawingml/2006/wordprocessingDrawing" xmlns:w10="urn:schemas-microsoft-com:office:word" xmlns:w="http://schemas.openxmlformats.org/wordprocessingml/2006/main" xmlns:w14="http://schemas.microsoft.com/office/word/2010/wordml" xmlns:wpg="http://schemas.microsoft.com/office/word/2010/wordprocessingGroup" xmlns:wpi="http://schemas.microsoft.com/office/word/2010/wordprocessingInk" xmlns:wne="http://schemas.microsoft.com/office/word/2006/wordml" xmlns:wps="http://schemas.microsoft.com/office/word/2010/wordprocessingShape" mc:Ignorable="w14 wp14">
+<w:endnotes xmlns:wpc="http://schemas.microsoft.com/office/word/2010/wordprocessingCanvas" xmlns:cx="http://schemas.microsoft.com/office/drawing/2014/chartex" xmlns:cx1="http://schemas.microsoft.com/office/drawing/2015/9/8/chartex" xmlns:cx2="http://schemas.microsoft.com/office/drawing/2015/10/21/chartex" xmlns:cx3="http://schemas.microsoft.com/office/drawing/2016/5/9/chartex" xmlns:cx4="http://schemas.microsoft.com/office/drawing/2016/5/10/chartex" xmlns:cx5="http://schemas.microsoft.com/office/drawing/2016/5/11/chartex" xmlns:cx6="http://schemas.microsoft.com/office/drawing/2016/5/12/chartex" xmlns:cx7="http://schemas.microsoft.com/office/drawing/2016/5/13/chartex" xmlns:cx8="http://schemas.microsoft.com/office/drawing/2016/5/14/chartex" xmlns:mc="http://schemas.openxmlformats.org/markup-compatibility/2006" xmlns:aink="http://schemas.microsoft.com/office/drawing/2016/ink" xmlns:am3d="http://schemas.microsoft.com/office/drawing/2017/model3d" xmlns:o="urn:schemas-microsoft-com:office:office" xmlns:oel="http://schemas.microsoft.com/office/2019/extlst" xmlns:r="http://schemas.openxmlformats.org/officeDocument/2006/relationships" xmlns:m="http://schemas.openxmlformats.org/officeDocument/2006/math" xmlns:v="urn:schemas-microsoft-com:vml" xmlns:wp14="http://schemas.microsoft.com/office/word/2010/wordprocessingDrawing" xmlns:wp="http://schemas.openxmlformats.org/drawingml/2006/wordprocessingDrawing" xmlns:w10="urn:schemas-microsoft-com:office:word" xmlns:w="http://schemas.openxmlformats.org/wordprocessingml/2006/main" xmlns:w14="http://schemas.microsoft.com/office/word/2010/wordml" xmlns:w15="http://schemas.microsoft.com/office/word/2012/wordml" xmlns:w16cex="http://schemas.microsoft.com/office/word/2018/wordml/cex" xmlns:w16cid="http://schemas.microsoft.com/office/word/2016/wordml/cid" xmlns:w16="http://schemas.microsoft.com/office/word/2018/wordml" xmlns:w16sdtdh="http://schemas.microsoft.com/office/word/2020/wordml/sdtdatahash" xmlns:w16se="http://schemas.microsoft.com/office/word/2015/wordml/symex" xmlns:wpg="http://schemas.microsoft.com/office/word/2010/wordprocessingGroup" xmlns:wpi="http://schemas.microsoft.com/office/word/2010/wordprocessingInk" xmlns:wne="http://schemas.microsoft.com/office/word/2006/wordml" xmlns:wps="http://schemas.microsoft.com/office/word/2010/wordprocessingShape" mc:Ignorable="w14 w15 w16se w16cid w16 w16cex w16sdtdh wp14">
   <w:endnote w:type="separator" w:id="-1">
     <w:p>
       <w:pPr>
@@ -5711,7 +7636,7 @@
 </file>
 
 <file path=word/footer1.xml><?xml version="1.0" encoding="utf-8"?>
-<w:ftr xmlns:wpc="http://schemas.microsoft.com/office/word/2010/wordprocessingCanvas" xmlns:mc="http://schemas.openxmlformats.org/markup-compatibility/2006" xmlns:o="urn:schemas-microsoft-com:office:office" xmlns:r="http://schemas.openxmlformats.org/officeDocument/2006/relationships" xmlns:m="http://schemas.openxmlformats.org/officeDocument/2006/math" xmlns:v="urn:schemas-microsoft-com:vml" xmlns:wp14="http://schemas.microsoft.com/office/word/2010/wordprocessingDrawing" xmlns:wp="http://schemas.openxmlformats.org/drawingml/2006/wordprocessingDrawing" xmlns:w10="urn:schemas-microsoft-com:office:word" xmlns:w="http://schemas.openxmlformats.org/wordprocessingml/2006/main" xmlns:w14="http://schemas.microsoft.com/office/word/2010/wordml" xmlns:wpg="http://schemas.microsoft.com/office/word/2010/wordprocessingGroup" xmlns:wpi="http://schemas.microsoft.com/office/word/2010/wordprocessingInk" xmlns:wne="http://schemas.microsoft.com/office/word/2006/wordml" xmlns:wps="http://schemas.microsoft.com/office/word/2010/wordprocessingShape" mc:Ignorable="w14 wp14">
+<w:ftr xmlns:wpc="http://schemas.microsoft.com/office/word/2010/wordprocessingCanvas" xmlns:cx="http://schemas.microsoft.com/office/drawing/2014/chartex" xmlns:cx1="http://schemas.microsoft.com/office/drawing/2015/9/8/chartex" xmlns:cx2="http://schemas.microsoft.com/office/drawing/2015/10/21/chartex" xmlns:cx3="http://schemas.microsoft.com/office/drawing/2016/5/9/chartex" xmlns:cx4="http://schemas.microsoft.com/office/drawing/2016/5/10/chartex" xmlns:cx5="http://schemas.microsoft.com/office/drawing/2016/5/11/chartex" xmlns:cx6="http://schemas.microsoft.com/office/drawing/2016/5/12/chartex" xmlns:cx7="http://schemas.microsoft.com/office/drawing/2016/5/13/chartex" xmlns:cx8="http://schemas.microsoft.com/office/drawing/2016/5/14/chartex" xmlns:mc="http://schemas.openxmlformats.org/markup-compatibility/2006" xmlns:aink="http://schemas.microsoft.com/office/drawing/2016/ink" xmlns:am3d="http://schemas.microsoft.com/office/drawing/2017/model3d" xmlns:o="urn:schemas-microsoft-com:office:office" xmlns:oel="http://schemas.microsoft.com/office/2019/extlst" xmlns:r="http://schemas.openxmlformats.org/officeDocument/2006/relationships" xmlns:m="http://schemas.openxmlformats.org/officeDocument/2006/math" xmlns:v="urn:schemas-microsoft-com:vml" xmlns:wp14="http://schemas.microsoft.com/office/word/2010/wordprocessingDrawing" xmlns:wp="http://schemas.openxmlformats.org/drawingml/2006/wordprocessingDrawing" xmlns:w10="urn:schemas-microsoft-com:office:word" xmlns:w="http://schemas.openxmlformats.org/wordprocessingml/2006/main" xmlns:w14="http://schemas.microsoft.com/office/word/2010/wordml" xmlns:w15="http://schemas.microsoft.com/office/word/2012/wordml" xmlns:w16cex="http://schemas.microsoft.com/office/word/2018/wordml/cex" xmlns:w16cid="http://schemas.microsoft.com/office/word/2016/wordml/cid" xmlns:w16="http://schemas.microsoft.com/office/word/2018/wordml" xmlns:w16sdtdh="http://schemas.microsoft.com/office/word/2020/wordml/sdtdatahash" xmlns:w16se="http://schemas.microsoft.com/office/word/2015/wordml/symex" xmlns:wpg="http://schemas.microsoft.com/office/word/2010/wordprocessingGroup" xmlns:wpi="http://schemas.microsoft.com/office/word/2010/wordprocessingInk" xmlns:wne="http://schemas.microsoft.com/office/word/2006/wordml" xmlns:wps="http://schemas.microsoft.com/office/word/2010/wordprocessingShape" mc:Ignorable="w14 w15 w16se w16cid w16 w16cex w16sdtdh wp14">
   <w:sdt>
     <w:sdtPr>
       <w:rPr>
@@ -5931,7 +7856,7 @@
 </file>
 
 <file path=word/footnotes.xml><?xml version="1.0" encoding="utf-8"?>
-<w:footnotes xmlns:wpc="http://schemas.microsoft.com/office/word/2010/wordprocessingCanvas" xmlns:mc="http://schemas.openxmlformats.org/markup-compatibility/2006" xmlns:o="urn:schemas-microsoft-com:office:office" xmlns:r="http://schemas.openxmlformats.org/officeDocument/2006/relationships" xmlns:m="http://schemas.openxmlformats.org/officeDocument/2006/math" xmlns:v="urn:schemas-microsoft-com:vml" xmlns:wp14="http://schemas.microsoft.com/office/word/2010/wordprocessingDrawing" xmlns:wp="http://schemas.openxmlformats.org/drawingml/2006/wordprocessingDrawing" xmlns:w10="urn:schemas-microsoft-com:office:word" xmlns:w="http://schemas.openxmlformats.org/wordprocessingml/2006/main" xmlns:w14="http://schemas.microsoft.com/office/word/2010/wordml" xmlns:wpg="http://schemas.microsoft.com/office/word/2010/wordprocessingGroup" xmlns:wpi="http://schemas.microsoft.com/office/word/2010/wordprocessingInk" xmlns:wne="http://schemas.microsoft.com/office/word/2006/wordml" xmlns:wps="http://schemas.microsoft.com/office/word/2010/wordprocessingShape" mc:Ignorable="w14 wp14">
+<w:footnotes xmlns:wpc="http://schemas.microsoft.com/office/word/2010/wordprocessingCanvas" xmlns:cx="http://schemas.microsoft.com/office/drawing/2014/chartex" xmlns:cx1="http://schemas.microsoft.com/office/drawing/2015/9/8/chartex" xmlns:cx2="http://schemas.microsoft.com/office/drawing/2015/10/21/chartex" xmlns:cx3="http://schemas.microsoft.com/office/drawing/2016/5/9/chartex" xmlns:cx4="http://schemas.microsoft.com/office/drawing/2016/5/10/chartex" xmlns:cx5="http://schemas.microsoft.com/office/drawing/2016/5/11/chartex" xmlns:cx6="http://schemas.microsoft.com/office/drawing/2016/5/12/chartex" xmlns:cx7="http://schemas.microsoft.com/office/drawing/2016/5/13/chartex" xmlns:cx8="http://schemas.microsoft.com/office/drawing/2016/5/14/chartex" xmlns:mc="http://schemas.openxmlformats.org/markup-compatibility/2006" xmlns:aink="http://schemas.microsoft.com/office/drawing/2016/ink" xmlns:am3d="http://schemas.microsoft.com/office/drawing/2017/model3d" xmlns:o="urn:schemas-microsoft-com:office:office" xmlns:oel="http://schemas.microsoft.com/office/2019/extlst" xmlns:r="http://schemas.openxmlformats.org/officeDocument/2006/relationships" xmlns:m="http://schemas.openxmlformats.org/officeDocument/2006/math" xmlns:v="urn:schemas-microsoft-com:vml" xmlns:wp14="http://schemas.microsoft.com/office/word/2010/wordprocessingDrawing" xmlns:wp="http://schemas.openxmlformats.org/drawingml/2006/wordprocessingDrawing" xmlns:w10="urn:schemas-microsoft-com:office:word" xmlns:w="http://schemas.openxmlformats.org/wordprocessingml/2006/main" xmlns:w14="http://schemas.microsoft.com/office/word/2010/wordml" xmlns:w15="http://schemas.microsoft.com/office/word/2012/wordml" xmlns:w16cex="http://schemas.microsoft.com/office/word/2018/wordml/cex" xmlns:w16cid="http://schemas.microsoft.com/office/word/2016/wordml/cid" xmlns:w16="http://schemas.microsoft.com/office/word/2018/wordml" xmlns:w16sdtdh="http://schemas.microsoft.com/office/word/2020/wordml/sdtdatahash" xmlns:w16se="http://schemas.microsoft.com/office/word/2015/wordml/symex" xmlns:wpg="http://schemas.microsoft.com/office/word/2010/wordprocessingGroup" xmlns:wpi="http://schemas.microsoft.com/office/word/2010/wordprocessingInk" xmlns:wne="http://schemas.microsoft.com/office/word/2006/wordml" xmlns:wps="http://schemas.microsoft.com/office/word/2010/wordprocessingShape" mc:Ignorable="w14 w15 w16se w16cid w16 w16cex w16sdtdh wp14">
   <w:footnote w:type="separator" w:id="-1">
     <w:p>
       <w:pPr>
@@ -5956,8 +7881,8 @@
 </file>
 
 <file path=word/numbering.xml><?xml version="1.0" encoding="utf-8"?>
-<w:numbering xmlns:wpc="http://schemas.microsoft.com/office/word/2010/wordprocessingCanvas" xmlns:mc="http://schemas.openxmlformats.org/markup-compatibility/2006" xmlns:o="urn:schemas-microsoft-com:office:office" xmlns:r="http://schemas.openxmlformats.org/officeDocument/2006/relationships" xmlns:m="http://schemas.openxmlformats.org/officeDocument/2006/math" xmlns:v="urn:schemas-microsoft-com:vml" xmlns:wp14="http://schemas.microsoft.com/office/word/2010/wordprocessingDrawing" xmlns:wp="http://schemas.openxmlformats.org/drawingml/2006/wordprocessingDrawing" xmlns:w10="urn:schemas-microsoft-com:office:word" xmlns:w="http://schemas.openxmlformats.org/wordprocessingml/2006/main" xmlns:w14="http://schemas.microsoft.com/office/word/2010/wordml" xmlns:wpg="http://schemas.microsoft.com/office/word/2010/wordprocessingGroup" xmlns:wpi="http://schemas.microsoft.com/office/word/2010/wordprocessingInk" xmlns:wne="http://schemas.microsoft.com/office/word/2006/wordml" xmlns:wps="http://schemas.microsoft.com/office/word/2010/wordprocessingShape" mc:Ignorable="w14 wp14">
-  <w:abstractNum w:abstractNumId="0">
+<w:numbering xmlns:wpc="http://schemas.microsoft.com/office/word/2010/wordprocessingCanvas" xmlns:cx="http://schemas.microsoft.com/office/drawing/2014/chartex" xmlns:cx1="http://schemas.microsoft.com/office/drawing/2015/9/8/chartex" xmlns:cx2="http://schemas.microsoft.com/office/drawing/2015/10/21/chartex" xmlns:cx3="http://schemas.microsoft.com/office/drawing/2016/5/9/chartex" xmlns:cx4="http://schemas.microsoft.com/office/drawing/2016/5/10/chartex" xmlns:cx5="http://schemas.microsoft.com/office/drawing/2016/5/11/chartex" xmlns:cx6="http://schemas.microsoft.com/office/drawing/2016/5/12/chartex" xmlns:cx7="http://schemas.microsoft.com/office/drawing/2016/5/13/chartex" xmlns:cx8="http://schemas.microsoft.com/office/drawing/2016/5/14/chartex" xmlns:mc="http://schemas.openxmlformats.org/markup-compatibility/2006" xmlns:aink="http://schemas.microsoft.com/office/drawing/2016/ink" xmlns:am3d="http://schemas.microsoft.com/office/drawing/2017/model3d" xmlns:o="urn:schemas-microsoft-com:office:office" xmlns:oel="http://schemas.microsoft.com/office/2019/extlst" xmlns:r="http://schemas.openxmlformats.org/officeDocument/2006/relationships" xmlns:m="http://schemas.openxmlformats.org/officeDocument/2006/math" xmlns:v="urn:schemas-microsoft-com:vml" xmlns:wp14="http://schemas.microsoft.com/office/word/2010/wordprocessingDrawing" xmlns:wp="http://schemas.openxmlformats.org/drawingml/2006/wordprocessingDrawing" xmlns:w10="urn:schemas-microsoft-com:office:word" xmlns:w="http://schemas.openxmlformats.org/wordprocessingml/2006/main" xmlns:w14="http://schemas.microsoft.com/office/word/2010/wordml" xmlns:w15="http://schemas.microsoft.com/office/word/2012/wordml" xmlns:w16cex="http://schemas.microsoft.com/office/word/2018/wordml/cex" xmlns:w16cid="http://schemas.microsoft.com/office/word/2016/wordml/cid" xmlns:w16="http://schemas.microsoft.com/office/word/2018/wordml" xmlns:w16sdtdh="http://schemas.microsoft.com/office/word/2020/wordml/sdtdatahash" xmlns:w16se="http://schemas.microsoft.com/office/word/2015/wordml/symex" xmlns:wpg="http://schemas.microsoft.com/office/word/2010/wordprocessingGroup" xmlns:wpi="http://schemas.microsoft.com/office/word/2010/wordprocessingInk" xmlns:wne="http://schemas.microsoft.com/office/word/2006/wordml" xmlns:wps="http://schemas.microsoft.com/office/word/2010/wordprocessingShape" mc:Ignorable="w14 w15 w16se w16cid w16 w16cex w16sdtdh wp14">
+  <w:abstractNum w:abstractNumId="0" w15:restartNumberingAfterBreak="0">
     <w:nsid w:val="2BC864BE"/>
     <w:multiLevelType w:val="hybridMultilevel"/>
     <w:tmpl w:val="332CA0BE"/>
@@ -6043,7 +7968,7 @@
       </w:pPr>
     </w:lvl>
   </w:abstractNum>
-  <w:abstractNum w:abstractNumId="1">
+  <w:abstractNum w:abstractNumId="1" w15:restartNumberingAfterBreak="0">
     <w:nsid w:val="2E0A61DC"/>
     <w:multiLevelType w:val="multilevel"/>
     <w:tmpl w:val="8A74FEF6"/>
@@ -6183,10 +8108,10 @@
       </w:rPr>
     </w:lvl>
   </w:abstractNum>
-  <w:abstractNum w:abstractNumId="2">
+  <w:abstractNum w:abstractNumId="2" w15:restartNumberingAfterBreak="0">
     <w:nsid w:val="2E2204E3"/>
     <w:multiLevelType w:val="multilevel"/>
-    <w:tmpl w:val="3BF80BB4"/>
+    <w:tmpl w:val="5DC00936"/>
     <w:lvl w:ilvl="0">
       <w:start w:val="1"/>
       <w:numFmt w:val="decimal"/>
@@ -6211,17 +8136,16 @@
         <w:ind w:left="1440" w:hanging="360"/>
       </w:pPr>
     </w:lvl>
-    <w:lvl w:ilvl="2" w:tentative="1">
-      <w:start w:val="1"/>
-      <w:numFmt w:val="decimal"/>
-      <w:lvlText w:val="%3."/>
+    <w:lvl w:ilvl="2">
+      <w:numFmt w:val="bullet"/>
+      <w:lvlText w:val="-"/>
       <w:lvlJc w:val="left"/>
       <w:pPr>
-        <w:tabs>
-          <w:tab w:val="num" w:pos="2160"/>
-        </w:tabs>
         <w:ind w:left="2160" w:hanging="360"/>
       </w:pPr>
+      <w:rPr>
+        <w:rFonts w:ascii="Calibri" w:eastAsia="Times New Roman" w:hAnsi="Calibri" w:cs="Calibri" w:hint="default"/>
+      </w:rPr>
     </w:lvl>
     <w:lvl w:ilvl="3" w:tentative="1">
       <w:start w:val="1"/>
@@ -6296,7 +8220,7 @@
       </w:pPr>
     </w:lvl>
   </w:abstractNum>
-  <w:abstractNum w:abstractNumId="3">
+  <w:abstractNum w:abstractNumId="3" w15:restartNumberingAfterBreak="0">
     <w:nsid w:val="31C17782"/>
     <w:multiLevelType w:val="multilevel"/>
     <w:tmpl w:val="F286C8AC"/>
@@ -6436,7 +8360,7 @@
       </w:rPr>
     </w:lvl>
   </w:abstractNum>
-  <w:abstractNum w:abstractNumId="4">
+  <w:abstractNum w:abstractNumId="4" w15:restartNumberingAfterBreak="0">
     <w:nsid w:val="33EC1EF6"/>
     <w:multiLevelType w:val="hybridMultilevel"/>
     <w:tmpl w:val="04B4C9F4"/>
@@ -6522,7 +8446,7 @@
       </w:pPr>
     </w:lvl>
   </w:abstractNum>
-  <w:abstractNum w:abstractNumId="5">
+  <w:abstractNum w:abstractNumId="5" w15:restartNumberingAfterBreak="0">
     <w:nsid w:val="4259198E"/>
     <w:multiLevelType w:val="multilevel"/>
     <w:tmpl w:val="179E4D20"/>
@@ -6635,7 +8559,7 @@
       </w:pPr>
     </w:lvl>
   </w:abstractNum>
-  <w:abstractNum w:abstractNumId="6">
+  <w:abstractNum w:abstractNumId="6" w15:restartNumberingAfterBreak="0">
     <w:nsid w:val="48260BE8"/>
     <w:multiLevelType w:val="multilevel"/>
     <w:tmpl w:val="F286C8AC"/>
@@ -6775,7 +8699,7 @@
       </w:rPr>
     </w:lvl>
   </w:abstractNum>
-  <w:abstractNum w:abstractNumId="7">
+  <w:abstractNum w:abstractNumId="7" w15:restartNumberingAfterBreak="0">
     <w:nsid w:val="48D42011"/>
     <w:multiLevelType w:val="hybridMultilevel"/>
     <w:tmpl w:val="56F8DDF4"/>
@@ -6864,7 +8788,7 @@
       </w:pPr>
     </w:lvl>
   </w:abstractNum>
-  <w:abstractNum w:abstractNumId="8">
+  <w:abstractNum w:abstractNumId="8" w15:restartNumberingAfterBreak="0">
     <w:nsid w:val="6F710A54"/>
     <w:multiLevelType w:val="hybridMultilevel"/>
     <w:tmpl w:val="C6C895C4"/>
@@ -6977,7 +8901,7 @@
       </w:rPr>
     </w:lvl>
   </w:abstractNum>
-  <w:abstractNum w:abstractNumId="9">
+  <w:abstractNum w:abstractNumId="9" w15:restartNumberingAfterBreak="0">
     <w:nsid w:val="75ED54FB"/>
     <w:multiLevelType w:val="hybridMultilevel"/>
     <w:tmpl w:val="627ED1F0"/>
@@ -7090,7 +9014,7 @@
       </w:rPr>
     </w:lvl>
   </w:abstractNum>
-  <w:abstractNum w:abstractNumId="10">
+  <w:abstractNum w:abstractNumId="10" w15:restartNumberingAfterBreak="0">
     <w:nsid w:val="7771743B"/>
     <w:multiLevelType w:val="hybridMultilevel"/>
     <w:tmpl w:val="9326B312"/>
@@ -7176,7 +9100,7 @@
       </w:pPr>
     </w:lvl>
   </w:abstractNum>
-  <w:abstractNum w:abstractNumId="11">
+  <w:abstractNum w:abstractNumId="11" w15:restartNumberingAfterBreak="0">
     <w:nsid w:val="7C5F1586"/>
     <w:multiLevelType w:val="multilevel"/>
     <w:tmpl w:val="E2F0C6A2"/>
@@ -7289,40 +9213,40 @@
       </w:pPr>
     </w:lvl>
   </w:abstractNum>
-  <w:num w:numId="1">
+  <w:num w:numId="1" w16cid:durableId="1154906663">
     <w:abstractNumId w:val="9"/>
   </w:num>
-  <w:num w:numId="2">
+  <w:num w:numId="2" w16cid:durableId="259070445">
     <w:abstractNumId w:val="8"/>
   </w:num>
-  <w:num w:numId="3">
+  <w:num w:numId="3" w16cid:durableId="1456096981">
     <w:abstractNumId w:val="4"/>
   </w:num>
-  <w:num w:numId="4">
+  <w:num w:numId="4" w16cid:durableId="1583758520">
     <w:abstractNumId w:val="2"/>
   </w:num>
-  <w:num w:numId="5">
+  <w:num w:numId="5" w16cid:durableId="1819564660">
     <w:abstractNumId w:val="1"/>
   </w:num>
-  <w:num w:numId="6">
+  <w:num w:numId="6" w16cid:durableId="516239913">
     <w:abstractNumId w:val="0"/>
   </w:num>
-  <w:num w:numId="7">
+  <w:num w:numId="7" w16cid:durableId="603810845">
     <w:abstractNumId w:val="10"/>
   </w:num>
-  <w:num w:numId="8">
+  <w:num w:numId="8" w16cid:durableId="981421404">
     <w:abstractNumId w:val="5"/>
   </w:num>
-  <w:num w:numId="9">
+  <w:num w:numId="9" w16cid:durableId="571550280">
     <w:abstractNumId w:val="11"/>
   </w:num>
-  <w:num w:numId="10">
+  <w:num w:numId="10" w16cid:durableId="1414398483">
     <w:abstractNumId w:val="6"/>
   </w:num>
-  <w:num w:numId="11">
+  <w:num w:numId="11" w16cid:durableId="913010430">
     <w:abstractNumId w:val="3"/>
   </w:num>
-  <w:num w:numId="12">
+  <w:num w:numId="12" w16cid:durableId="81413996">
     <w:abstractNumId w:val="7"/>
   </w:num>
   <w:numIdMacAtCleanup w:val="11"/>
@@ -7330,7 +9254,7 @@
 </file>
 
 <file path=word/styles.xml><?xml version="1.0" encoding="utf-8"?>
-<w:styles xmlns:mc="http://schemas.openxmlformats.org/markup-compatibility/2006" xmlns:r="http://schemas.openxmlformats.org/officeDocument/2006/relationships" xmlns:w="http://schemas.openxmlformats.org/wordprocessingml/2006/main" xmlns:w14="http://schemas.microsoft.com/office/word/2010/wordml" mc:Ignorable="w14">
+<w:styles xmlns:mc="http://schemas.openxmlformats.org/markup-compatibility/2006" xmlns:r="http://schemas.openxmlformats.org/officeDocument/2006/relationships" xmlns:w="http://schemas.openxmlformats.org/wordprocessingml/2006/main" xmlns:w14="http://schemas.microsoft.com/office/word/2010/wordml" xmlns:w15="http://schemas.microsoft.com/office/word/2012/wordml" xmlns:w16cex="http://schemas.microsoft.com/office/word/2018/wordml/cex" xmlns:w16cid="http://schemas.microsoft.com/office/word/2016/wordml/cid" xmlns:w16="http://schemas.microsoft.com/office/word/2018/wordml" xmlns:w16sdtdh="http://schemas.microsoft.com/office/word/2020/wordml/sdtdatahash" xmlns:w16se="http://schemas.microsoft.com/office/word/2015/wordml/symex" mc:Ignorable="w14 w15 w16se w16cid w16 w16cex w16sdtdh">
   <w:docDefaults>
     <w:rPrDefault>
       <w:rPr>
@@ -7346,144 +9270,383 @@
       </w:pPr>
     </w:pPrDefault>
   </w:docDefaults>
-  <w:latentStyles w:defLockedState="0" w:defUIPriority="99" w:defSemiHidden="1" w:defUnhideWhenUsed="1" w:defQFormat="0" w:count="267">
-    <w:lsdException w:name="Normal" w:semiHidden="0" w:uiPriority="0" w:unhideWhenUsed="0" w:qFormat="1"/>
-    <w:lsdException w:name="heading 1" w:semiHidden="0" w:uiPriority="9" w:unhideWhenUsed="0" w:qFormat="1"/>
-    <w:lsdException w:name="heading 2" w:uiPriority="9" w:qFormat="1"/>
-    <w:lsdException w:name="heading 3" w:uiPriority="9" w:qFormat="1"/>
-    <w:lsdException w:name="heading 4" w:uiPriority="9" w:qFormat="1"/>
-    <w:lsdException w:name="heading 5" w:uiPriority="9" w:qFormat="1"/>
-    <w:lsdException w:name="heading 6" w:uiPriority="9" w:qFormat="1"/>
-    <w:lsdException w:name="heading 7" w:uiPriority="9" w:qFormat="1"/>
-    <w:lsdException w:name="heading 8" w:uiPriority="9" w:qFormat="1"/>
-    <w:lsdException w:name="heading 9" w:uiPriority="9" w:qFormat="1"/>
-    <w:lsdException w:name="toc 1" w:uiPriority="39"/>
-    <w:lsdException w:name="toc 2" w:uiPriority="39"/>
-    <w:lsdException w:name="toc 3" w:uiPriority="39"/>
-    <w:lsdException w:name="toc 4" w:uiPriority="39"/>
-    <w:lsdException w:name="toc 5" w:uiPriority="39"/>
-    <w:lsdException w:name="toc 6" w:uiPriority="39"/>
-    <w:lsdException w:name="toc 7" w:uiPriority="39"/>
-    <w:lsdException w:name="toc 8" w:uiPriority="39"/>
-    <w:lsdException w:name="toc 9" w:uiPriority="39"/>
-    <w:lsdException w:name="caption" w:uiPriority="35" w:qFormat="1"/>
-    <w:lsdException w:name="Title" w:semiHidden="0" w:uiPriority="10" w:unhideWhenUsed="0" w:qFormat="1"/>
-    <w:lsdException w:name="Default Paragraph Font" w:uiPriority="1"/>
-    <w:lsdException w:name="Subtitle" w:semiHidden="0" w:uiPriority="11" w:unhideWhenUsed="0" w:qFormat="1"/>
-    <w:lsdException w:name="Strong" w:semiHidden="0" w:uiPriority="22" w:unhideWhenUsed="0" w:qFormat="1"/>
-    <w:lsdException w:name="Emphasis" w:semiHidden="0" w:uiPriority="20" w:unhideWhenUsed="0" w:qFormat="1"/>
-    <w:lsdException w:name="Table Grid" w:semiHidden="0" w:uiPriority="59" w:unhideWhenUsed="0"/>
-    <w:lsdException w:name="Placeholder Text" w:unhideWhenUsed="0"/>
-    <w:lsdException w:name="No Spacing" w:semiHidden="0" w:uiPriority="1" w:unhideWhenUsed="0" w:qFormat="1"/>
-    <w:lsdException w:name="Light Shading" w:semiHidden="0" w:uiPriority="60" w:unhideWhenUsed="0"/>
-    <w:lsdException w:name="Light List" w:semiHidden="0" w:uiPriority="61" w:unhideWhenUsed="0"/>
-    <w:lsdException w:name="Light Grid" w:semiHidden="0" w:uiPriority="62" w:unhideWhenUsed="0"/>
-    <w:lsdException w:name="Medium Shading 1" w:semiHidden="0" w:uiPriority="63" w:unhideWhenUsed="0"/>
-    <w:lsdException w:name="Medium Shading 2" w:semiHidden="0" w:uiPriority="64" w:unhideWhenUsed="0"/>
-    <w:lsdException w:name="Medium List 1" w:semiHidden="0" w:uiPriority="65" w:unhideWhenUsed="0"/>
-    <w:lsdException w:name="Medium List 2" w:semiHidden="0" w:uiPriority="66" w:unhideWhenUsed="0"/>
-    <w:lsdException w:name="Medium Grid 1" w:semiHidden="0" w:uiPriority="67" w:unhideWhenUsed="0"/>
-    <w:lsdException w:name="Medium Grid 2" w:semiHidden="0" w:uiPriority="68" w:unhideWhenUsed="0"/>
-    <w:lsdException w:name="Medium Grid 3" w:semiHidden="0" w:uiPriority="69" w:unhideWhenUsed="0"/>
-    <w:lsdException w:name="Dark List" w:semiHidden="0" w:uiPriority="70" w:unhideWhenUsed="0"/>
-    <w:lsdException w:name="Colorful Shading" w:semiHidden="0" w:uiPriority="71" w:unhideWhenUsed="0"/>
-    <w:lsdException w:name="Colorful List" w:semiHidden="0" w:uiPriority="72" w:unhideWhenUsed="0"/>
-    <w:lsdException w:name="Colorful Grid" w:semiHidden="0" w:uiPriority="73" w:unhideWhenUsed="0"/>
-    <w:lsdException w:name="Light Shading Accent 1" w:semiHidden="0" w:uiPriority="60" w:unhideWhenUsed="0"/>
-    <w:lsdException w:name="Light List Accent 1" w:semiHidden="0" w:uiPriority="61" w:unhideWhenUsed="0"/>
-    <w:lsdException w:name="Light Grid Accent 1" w:semiHidden="0" w:uiPriority="62" w:unhideWhenUsed="0"/>
-    <w:lsdException w:name="Medium Shading 1 Accent 1" w:semiHidden="0" w:uiPriority="63" w:unhideWhenUsed="0"/>
-    <w:lsdException w:name="Medium Shading 2 Accent 1" w:semiHidden="0" w:uiPriority="64" w:unhideWhenUsed="0"/>
-    <w:lsdException w:name="Medium List 1 Accent 1" w:semiHidden="0" w:uiPriority="65" w:unhideWhenUsed="0"/>
-    <w:lsdException w:name="Revision" w:unhideWhenUsed="0"/>
-    <w:lsdException w:name="List Paragraph" w:semiHidden="0" w:uiPriority="34" w:unhideWhenUsed="0" w:qFormat="1"/>
-    <w:lsdException w:name="Quote" w:semiHidden="0" w:uiPriority="29" w:unhideWhenUsed="0" w:qFormat="1"/>
-    <w:lsdException w:name="Intense Quote" w:semiHidden="0" w:uiPriority="30" w:unhideWhenUsed="0" w:qFormat="1"/>
-    <w:lsdException w:name="Medium List 2 Accent 1" w:semiHidden="0" w:uiPriority="66" w:unhideWhenUsed="0"/>
-    <w:lsdException w:name="Medium Grid 1 Accent 1" w:semiHidden="0" w:uiPriority="67" w:unhideWhenUsed="0"/>
-    <w:lsdException w:name="Medium Grid 2 Accent 1" w:semiHidden="0" w:uiPriority="68" w:unhideWhenUsed="0"/>
-    <w:lsdException w:name="Medium Grid 3 Accent 1" w:semiHidden="0" w:uiPriority="69" w:unhideWhenUsed="0"/>
-    <w:lsdException w:name="Dark List Accent 1" w:semiHidden="0" w:uiPriority="70" w:unhideWhenUsed="0"/>
-    <w:lsdException w:name="Colorful Shading Accent 1" w:semiHidden="0" w:uiPriority="71" w:unhideWhenUsed="0"/>
-    <w:lsdException w:name="Colorful List Accent 1" w:semiHidden="0" w:uiPriority="72" w:unhideWhenUsed="0"/>
-    <w:lsdException w:name="Colorful Grid Accent 1" w:semiHidden="0" w:uiPriority="73" w:unhideWhenUsed="0"/>
-    <w:lsdException w:name="Light Shading Accent 2" w:semiHidden="0" w:uiPriority="60" w:unhideWhenUsed="0"/>
-    <w:lsdException w:name="Light List Accent 2" w:semiHidden="0" w:uiPriority="61" w:unhideWhenUsed="0"/>
-    <w:lsdException w:name="Light Grid Accent 2" w:semiHidden="0" w:uiPriority="62" w:unhideWhenUsed="0"/>
-    <w:lsdException w:name="Medium Shading 1 Accent 2" w:semiHidden="0" w:uiPriority="63" w:unhideWhenUsed="0"/>
-    <w:lsdException w:name="Medium Shading 2 Accent 2" w:semiHidden="0" w:uiPriority="64" w:unhideWhenUsed="0"/>
-    <w:lsdException w:name="Medium List 1 Accent 2" w:semiHidden="0" w:uiPriority="65" w:unhideWhenUsed="0"/>
-    <w:lsdException w:name="Medium List 2 Accent 2" w:semiHidden="0" w:uiPriority="66" w:unhideWhenUsed="0"/>
-    <w:lsdException w:name="Medium Grid 1 Accent 2" w:semiHidden="0" w:uiPriority="67" w:unhideWhenUsed="0"/>
-    <w:lsdException w:name="Medium Grid 2 Accent 2" w:semiHidden="0" w:uiPriority="68" w:unhideWhenUsed="0"/>
-    <w:lsdException w:name="Medium Grid 3 Accent 2" w:semiHidden="0" w:uiPriority="69" w:unhideWhenUsed="0"/>
-    <w:lsdException w:name="Dark List Accent 2" w:semiHidden="0" w:uiPriority="70" w:unhideWhenUsed="0"/>
-    <w:lsdException w:name="Colorful Shading Accent 2" w:semiHidden="0" w:uiPriority="71" w:unhideWhenUsed="0"/>
-    <w:lsdException w:name="Colorful List Accent 2" w:semiHidden="0" w:uiPriority="72" w:unhideWhenUsed="0"/>
-    <w:lsdException w:name="Colorful Grid Accent 2" w:semiHidden="0" w:uiPriority="73" w:unhideWhenUsed="0"/>
-    <w:lsdException w:name="Light Shading Accent 3" w:semiHidden="0" w:uiPriority="60" w:unhideWhenUsed="0"/>
-    <w:lsdException w:name="Light List Accent 3" w:semiHidden="0" w:uiPriority="61" w:unhideWhenUsed="0"/>
-    <w:lsdException w:name="Light Grid Accent 3" w:semiHidden="0" w:uiPriority="62" w:unhideWhenUsed="0"/>
-    <w:lsdException w:name="Medium Shading 1 Accent 3" w:semiHidden="0" w:uiPriority="63" w:unhideWhenUsed="0"/>
-    <w:lsdException w:name="Medium Shading 2 Accent 3" w:semiHidden="0" w:uiPriority="64" w:unhideWhenUsed="0"/>
-    <w:lsdException w:name="Medium List 1 Accent 3" w:semiHidden="0" w:uiPriority="65" w:unhideWhenUsed="0"/>
-    <w:lsdException w:name="Medium List 2 Accent 3" w:semiHidden="0" w:uiPriority="66" w:unhideWhenUsed="0"/>
-    <w:lsdException w:name="Medium Grid 1 Accent 3" w:semiHidden="0" w:uiPriority="67" w:unhideWhenUsed="0"/>
-    <w:lsdException w:name="Medium Grid 2 Accent 3" w:semiHidden="0" w:uiPriority="68" w:unhideWhenUsed="0"/>
-    <w:lsdException w:name="Medium Grid 3 Accent 3" w:semiHidden="0" w:uiPriority="69" w:unhideWhenUsed="0"/>
-    <w:lsdException w:name="Dark List Accent 3" w:semiHidden="0" w:uiPriority="70" w:unhideWhenUsed="0"/>
-    <w:lsdException w:name="Colorful Shading Accent 3" w:semiHidden="0" w:uiPriority="71" w:unhideWhenUsed="0"/>
-    <w:lsdException w:name="Colorful List Accent 3" w:semiHidden="0" w:uiPriority="72" w:unhideWhenUsed="0"/>
-    <w:lsdException w:name="Colorful Grid Accent 3" w:semiHidden="0" w:uiPriority="73" w:unhideWhenUsed="0"/>
-    <w:lsdException w:name="Light Shading Accent 4" w:semiHidden="0" w:uiPriority="60" w:unhideWhenUsed="0"/>
-    <w:lsdException w:name="Light List Accent 4" w:semiHidden="0" w:uiPriority="61" w:unhideWhenUsed="0"/>
-    <w:lsdException w:name="Light Grid Accent 4" w:semiHidden="0" w:uiPriority="62" w:unhideWhenUsed="0"/>
-    <w:lsdException w:name="Medium Shading 1 Accent 4" w:semiHidden="0" w:uiPriority="63" w:unhideWhenUsed="0"/>
-    <w:lsdException w:name="Medium Shading 2 Accent 4" w:semiHidden="0" w:uiPriority="64" w:unhideWhenUsed="0"/>
-    <w:lsdException w:name="Medium List 1 Accent 4" w:semiHidden="0" w:uiPriority="65" w:unhideWhenUsed="0"/>
-    <w:lsdException w:name="Medium List 2 Accent 4" w:semiHidden="0" w:uiPriority="66" w:unhideWhenUsed="0"/>
-    <w:lsdException w:name="Medium Grid 1 Accent 4" w:semiHidden="0" w:uiPriority="67" w:unhideWhenUsed="0"/>
-    <w:lsdException w:name="Medium Grid 2 Accent 4" w:semiHidden="0" w:uiPriority="68" w:unhideWhenUsed="0"/>
-    <w:lsdException w:name="Medium Grid 3 Accent 4" w:semiHidden="0" w:uiPriority="69" w:unhideWhenUsed="0"/>
-    <w:lsdException w:name="Dark List Accent 4" w:semiHidden="0" w:uiPriority="70" w:unhideWhenUsed="0"/>
-    <w:lsdException w:name="Colorful Shading Accent 4" w:semiHidden="0" w:uiPriority="71" w:unhideWhenUsed="0"/>
-    <w:lsdException w:name="Colorful List Accent 4" w:semiHidden="0" w:uiPriority="72" w:unhideWhenUsed="0"/>
-    <w:lsdException w:name="Colorful Grid Accent 4" w:semiHidden="0" w:uiPriority="73" w:unhideWhenUsed="0"/>
-    <w:lsdException w:name="Light Shading Accent 5" w:semiHidden="0" w:uiPriority="60" w:unhideWhenUsed="0"/>
-    <w:lsdException w:name="Light List Accent 5" w:semiHidden="0" w:uiPriority="61" w:unhideWhenUsed="0"/>
-    <w:lsdException w:name="Light Grid Accent 5" w:semiHidden="0" w:uiPriority="62" w:unhideWhenUsed="0"/>
-    <w:lsdException w:name="Medium Shading 1 Accent 5" w:semiHidden="0" w:uiPriority="63" w:unhideWhenUsed="0"/>
-    <w:lsdException w:name="Medium Shading 2 Accent 5" w:semiHidden="0" w:uiPriority="64" w:unhideWhenUsed="0"/>
-    <w:lsdException w:name="Medium List 1 Accent 5" w:semiHidden="0" w:uiPriority="65" w:unhideWhenUsed="0"/>
-    <w:lsdException w:name="Medium List 2 Accent 5" w:semiHidden="0" w:uiPriority="66" w:unhideWhenUsed="0"/>
-    <w:lsdException w:name="Medium Grid 1 Accent 5" w:semiHidden="0" w:uiPriority="67" w:unhideWhenUsed="0"/>
-    <w:lsdException w:name="Medium Grid 2 Accent 5" w:semiHidden="0" w:uiPriority="68" w:unhideWhenUsed="0"/>
-    <w:lsdException w:name="Medium Grid 3 Accent 5" w:semiHidden="0" w:uiPriority="69" w:unhideWhenUsed="0"/>
-    <w:lsdException w:name="Dark List Accent 5" w:semiHidden="0" w:uiPriority="70" w:unhideWhenUsed="0"/>
-    <w:lsdException w:name="Colorful Shading Accent 5" w:semiHidden="0" w:uiPriority="71" w:unhideWhenUsed="0"/>
-    <w:lsdException w:name="Colorful List Accent 5" w:semiHidden="0" w:uiPriority="72" w:unhideWhenUsed="0"/>
-    <w:lsdException w:name="Colorful Grid Accent 5" w:semiHidden="0" w:uiPriority="73" w:unhideWhenUsed="0"/>
-    <w:lsdException w:name="Light Shading Accent 6" w:semiHidden="0" w:uiPriority="60" w:unhideWhenUsed="0"/>
-    <w:lsdException w:name="Light List Accent 6" w:semiHidden="0" w:uiPriority="61" w:unhideWhenUsed="0"/>
-    <w:lsdException w:name="Light Grid Accent 6" w:semiHidden="0" w:uiPriority="62" w:unhideWhenUsed="0"/>
-    <w:lsdException w:name="Medium Shading 1 Accent 6" w:semiHidden="0" w:uiPriority="63" w:unhideWhenUsed="0"/>
-    <w:lsdException w:name="Medium Shading 2 Accent 6" w:semiHidden="0" w:uiPriority="64" w:unhideWhenUsed="0"/>
-    <w:lsdException w:name="Medium List 1 Accent 6" w:semiHidden="0" w:uiPriority="65" w:unhideWhenUsed="0"/>
-    <w:lsdException w:name="Medium List 2 Accent 6" w:semiHidden="0" w:uiPriority="66" w:unhideWhenUsed="0"/>
-    <w:lsdException w:name="Medium Grid 1 Accent 6" w:semiHidden="0" w:uiPriority="67" w:unhideWhenUsed="0"/>
-    <w:lsdException w:name="Medium Grid 2 Accent 6" w:semiHidden="0" w:uiPriority="68" w:unhideWhenUsed="0"/>
-    <w:lsdException w:name="Medium Grid 3 Accent 6" w:semiHidden="0" w:uiPriority="69" w:unhideWhenUsed="0"/>
-    <w:lsdException w:name="Dark List Accent 6" w:semiHidden="0" w:uiPriority="70" w:unhideWhenUsed="0"/>
-    <w:lsdException w:name="Colorful Shading Accent 6" w:semiHidden="0" w:uiPriority="71" w:unhideWhenUsed="0"/>
-    <w:lsdException w:name="Colorful List Accent 6" w:semiHidden="0" w:uiPriority="72" w:unhideWhenUsed="0"/>
-    <w:lsdException w:name="Colorful Grid Accent 6" w:semiHidden="0" w:uiPriority="73" w:unhideWhenUsed="0"/>
-    <w:lsdException w:name="Subtle Emphasis" w:semiHidden="0" w:uiPriority="19" w:unhideWhenUsed="0" w:qFormat="1"/>
-    <w:lsdException w:name="Intense Emphasis" w:semiHidden="0" w:uiPriority="21" w:unhideWhenUsed="0" w:qFormat="1"/>
-    <w:lsdException w:name="Subtle Reference" w:semiHidden="0" w:uiPriority="31" w:unhideWhenUsed="0" w:qFormat="1"/>
-    <w:lsdException w:name="Intense Reference" w:semiHidden="0" w:uiPriority="32" w:unhideWhenUsed="0" w:qFormat="1"/>
-    <w:lsdException w:name="Book Title" w:semiHidden="0" w:uiPriority="33" w:unhideWhenUsed="0" w:qFormat="1"/>
-    <w:lsdException w:name="Bibliography" w:uiPriority="37"/>
-    <w:lsdException w:name="TOC Heading" w:uiPriority="39" w:qFormat="1"/>
+  <w:latentStyles w:defLockedState="0" w:defUIPriority="99" w:defSemiHidden="0" w:defUnhideWhenUsed="0" w:defQFormat="0" w:count="376">
+    <w:lsdException w:name="Normal" w:uiPriority="0" w:qFormat="1"/>
+    <w:lsdException w:name="heading 1" w:uiPriority="9" w:qFormat="1"/>
+    <w:lsdException w:name="heading 2" w:semiHidden="1" w:uiPriority="9" w:unhideWhenUsed="1" w:qFormat="1"/>
+    <w:lsdException w:name="heading 3" w:semiHidden="1" w:uiPriority="9" w:unhideWhenUsed="1" w:qFormat="1"/>
+    <w:lsdException w:name="heading 4" w:semiHidden="1" w:uiPriority="9" w:unhideWhenUsed="1" w:qFormat="1"/>
+    <w:lsdException w:name="heading 5" w:semiHidden="1" w:uiPriority="9" w:unhideWhenUsed="1" w:qFormat="1"/>
+    <w:lsdException w:name="heading 6" w:semiHidden="1" w:uiPriority="9" w:unhideWhenUsed="1" w:qFormat="1"/>
+    <w:lsdException w:name="heading 7" w:semiHidden="1" w:uiPriority="9" w:unhideWhenUsed="1" w:qFormat="1"/>
+    <w:lsdException w:name="heading 8" w:semiHidden="1" w:uiPriority="9" w:unhideWhenUsed="1" w:qFormat="1"/>
+    <w:lsdException w:name="heading 9" w:semiHidden="1" w:uiPriority="9" w:unhideWhenUsed="1" w:qFormat="1"/>
+    <w:lsdException w:name="index 1" w:semiHidden="1" w:unhideWhenUsed="1"/>
+    <w:lsdException w:name="index 2" w:semiHidden="1" w:unhideWhenUsed="1"/>
+    <w:lsdException w:name="index 3" w:semiHidden="1" w:unhideWhenUsed="1"/>
+    <w:lsdException w:name="index 4" w:semiHidden="1" w:unhideWhenUsed="1"/>
+    <w:lsdException w:name="index 5" w:semiHidden="1" w:unhideWhenUsed="1"/>
+    <w:lsdException w:name="index 6" w:semiHidden="1" w:unhideWhenUsed="1"/>
+    <w:lsdException w:name="index 7" w:semiHidden="1" w:unhideWhenUsed="1"/>
+    <w:lsdException w:name="index 8" w:semiHidden="1" w:unhideWhenUsed="1"/>
+    <w:lsdException w:name="index 9" w:semiHidden="1" w:unhideWhenUsed="1"/>
+    <w:lsdException w:name="toc 1" w:semiHidden="1" w:uiPriority="39" w:unhideWhenUsed="1"/>
+    <w:lsdException w:name="toc 2" w:semiHidden="1" w:uiPriority="39" w:unhideWhenUsed="1"/>
+    <w:lsdException w:name="toc 3" w:semiHidden="1" w:uiPriority="39" w:unhideWhenUsed="1"/>
+    <w:lsdException w:name="toc 4" w:semiHidden="1" w:uiPriority="39" w:unhideWhenUsed="1"/>
+    <w:lsdException w:name="toc 5" w:semiHidden="1" w:uiPriority="39" w:unhideWhenUsed="1"/>
+    <w:lsdException w:name="toc 6" w:semiHidden="1" w:uiPriority="39" w:unhideWhenUsed="1"/>
+    <w:lsdException w:name="toc 7" w:semiHidden="1" w:uiPriority="39" w:unhideWhenUsed="1"/>
+    <w:lsdException w:name="toc 8" w:semiHidden="1" w:uiPriority="39" w:unhideWhenUsed="1"/>
+    <w:lsdException w:name="toc 9" w:semiHidden="1" w:uiPriority="39" w:unhideWhenUsed="1"/>
+    <w:lsdException w:name="Normal Indent" w:semiHidden="1" w:unhideWhenUsed="1"/>
+    <w:lsdException w:name="footnote text" w:semiHidden="1" w:unhideWhenUsed="1"/>
+    <w:lsdException w:name="annotation text" w:semiHidden="1" w:unhideWhenUsed="1"/>
+    <w:lsdException w:name="header" w:semiHidden="1" w:unhideWhenUsed="1"/>
+    <w:lsdException w:name="footer" w:semiHidden="1" w:unhideWhenUsed="1"/>
+    <w:lsdException w:name="index heading" w:semiHidden="1" w:unhideWhenUsed="1"/>
+    <w:lsdException w:name="caption" w:semiHidden="1" w:uiPriority="35" w:unhideWhenUsed="1" w:qFormat="1"/>
+    <w:lsdException w:name="table of figures" w:semiHidden="1" w:unhideWhenUsed="1"/>
+    <w:lsdException w:name="envelope address" w:semiHidden="1" w:unhideWhenUsed="1"/>
+    <w:lsdException w:name="envelope return" w:semiHidden="1" w:unhideWhenUsed="1"/>
+    <w:lsdException w:name="footnote reference" w:semiHidden="1" w:unhideWhenUsed="1"/>
+    <w:lsdException w:name="annotation reference" w:semiHidden="1" w:unhideWhenUsed="1"/>
+    <w:lsdException w:name="line number" w:semiHidden="1" w:unhideWhenUsed="1"/>
+    <w:lsdException w:name="page number" w:semiHidden="1" w:unhideWhenUsed="1"/>
+    <w:lsdException w:name="endnote reference" w:semiHidden="1" w:unhideWhenUsed="1"/>
+    <w:lsdException w:name="endnote text" w:semiHidden="1" w:unhideWhenUsed="1"/>
+    <w:lsdException w:name="table of authorities" w:semiHidden="1" w:unhideWhenUsed="1"/>
+    <w:lsdException w:name="macro" w:semiHidden="1" w:unhideWhenUsed="1"/>
+    <w:lsdException w:name="toa heading" w:semiHidden="1" w:unhideWhenUsed="1"/>
+    <w:lsdException w:name="List" w:semiHidden="1" w:unhideWhenUsed="1"/>
+    <w:lsdException w:name="List Bullet" w:semiHidden="1" w:unhideWhenUsed="1"/>
+    <w:lsdException w:name="List Number" w:semiHidden="1" w:unhideWhenUsed="1"/>
+    <w:lsdException w:name="List 2" w:semiHidden="1" w:unhideWhenUsed="1"/>
+    <w:lsdException w:name="List 3" w:semiHidden="1" w:unhideWhenUsed="1"/>
+    <w:lsdException w:name="List 4" w:semiHidden="1" w:unhideWhenUsed="1"/>
+    <w:lsdException w:name="List 5" w:semiHidden="1" w:unhideWhenUsed="1"/>
+    <w:lsdException w:name="List Bullet 2" w:semiHidden="1" w:unhideWhenUsed="1"/>
+    <w:lsdException w:name="List Bullet 3" w:semiHidden="1" w:unhideWhenUsed="1"/>
+    <w:lsdException w:name="List Bullet 4" w:semiHidden="1" w:unhideWhenUsed="1"/>
+    <w:lsdException w:name="List Bullet 5" w:semiHidden="1" w:unhideWhenUsed="1"/>
+    <w:lsdException w:name="List Number 2" w:semiHidden="1" w:unhideWhenUsed="1"/>
+    <w:lsdException w:name="List Number 3" w:semiHidden="1" w:unhideWhenUsed="1"/>
+    <w:lsdException w:name="List Number 4" w:semiHidden="1" w:unhideWhenUsed="1"/>
+    <w:lsdException w:name="List Number 5" w:semiHidden="1" w:unhideWhenUsed="1"/>
+    <w:lsdException w:name="Title" w:uiPriority="10" w:qFormat="1"/>
+    <w:lsdException w:name="Closing" w:semiHidden="1" w:unhideWhenUsed="1"/>
+    <w:lsdException w:name="Signature" w:semiHidden="1" w:unhideWhenUsed="1"/>
+    <w:lsdException w:name="Default Paragraph Font" w:semiHidden="1" w:uiPriority="1" w:unhideWhenUsed="1"/>
+    <w:lsdException w:name="Body Text" w:semiHidden="1" w:unhideWhenUsed="1"/>
+    <w:lsdException w:name="Body Text Indent" w:semiHidden="1" w:unhideWhenUsed="1"/>
+    <w:lsdException w:name="List Continue" w:semiHidden="1" w:unhideWhenUsed="1"/>
+    <w:lsdException w:name="List Continue 2" w:semiHidden="1" w:unhideWhenUsed="1"/>
+    <w:lsdException w:name="List Continue 3" w:semiHidden="1" w:unhideWhenUsed="1"/>
+    <w:lsdException w:name="List Continue 4" w:semiHidden="1" w:unhideWhenUsed="1"/>
+    <w:lsdException w:name="List Continue 5" w:semiHidden="1" w:unhideWhenUsed="1"/>
+    <w:lsdException w:name="Message Header" w:semiHidden="1" w:unhideWhenUsed="1"/>
+    <w:lsdException w:name="Subtitle" w:uiPriority="11" w:qFormat="1"/>
+    <w:lsdException w:name="Salutation" w:semiHidden="1" w:unhideWhenUsed="1"/>
+    <w:lsdException w:name="Date" w:semiHidden="1" w:unhideWhenUsed="1"/>
+    <w:lsdException w:name="Body Text First Indent" w:semiHidden="1" w:unhideWhenUsed="1"/>
+    <w:lsdException w:name="Body Text First Indent 2" w:semiHidden="1" w:unhideWhenUsed="1"/>
+    <w:lsdException w:name="Note Heading" w:semiHidden="1" w:unhideWhenUsed="1"/>
+    <w:lsdException w:name="Body Text 2" w:semiHidden="1" w:unhideWhenUsed="1"/>
+    <w:lsdException w:name="Body Text 3" w:semiHidden="1" w:unhideWhenUsed="1"/>
+    <w:lsdException w:name="Body Text Indent 2" w:semiHidden="1" w:unhideWhenUsed="1"/>
+    <w:lsdException w:name="Body Text Indent 3" w:semiHidden="1" w:unhideWhenUsed="1"/>
+    <w:lsdException w:name="Block Text" w:semiHidden="1" w:unhideWhenUsed="1"/>
+    <w:lsdException w:name="Hyperlink" w:semiHidden="1" w:unhideWhenUsed="1"/>
+    <w:lsdException w:name="FollowedHyperlink" w:semiHidden="1" w:unhideWhenUsed="1"/>
+    <w:lsdException w:name="Strong" w:uiPriority="22" w:qFormat="1"/>
+    <w:lsdException w:name="Emphasis" w:uiPriority="20" w:qFormat="1"/>
+    <w:lsdException w:name="Document Map" w:semiHidden="1" w:unhideWhenUsed="1"/>
+    <w:lsdException w:name="Plain Text" w:semiHidden="1" w:unhideWhenUsed="1"/>
+    <w:lsdException w:name="E-mail Signature" w:semiHidden="1" w:unhideWhenUsed="1"/>
+    <w:lsdException w:name="HTML Top of Form" w:semiHidden="1" w:unhideWhenUsed="1"/>
+    <w:lsdException w:name="HTML Bottom of Form" w:semiHidden="1" w:unhideWhenUsed="1"/>
+    <w:lsdException w:name="Normal (Web)" w:semiHidden="1" w:unhideWhenUsed="1"/>
+    <w:lsdException w:name="HTML Acronym" w:semiHidden="1" w:unhideWhenUsed="1"/>
+    <w:lsdException w:name="HTML Address" w:semiHidden="1" w:unhideWhenUsed="1"/>
+    <w:lsdException w:name="HTML Cite" w:semiHidden="1" w:unhideWhenUsed="1"/>
+    <w:lsdException w:name="HTML Code" w:semiHidden="1" w:unhideWhenUsed="1"/>
+    <w:lsdException w:name="HTML Definition" w:semiHidden="1" w:unhideWhenUsed="1"/>
+    <w:lsdException w:name="HTML Keyboard" w:semiHidden="1" w:unhideWhenUsed="1"/>
+    <w:lsdException w:name="HTML Preformatted" w:semiHidden="1" w:unhideWhenUsed="1"/>
+    <w:lsdException w:name="HTML Sample" w:semiHidden="1" w:unhideWhenUsed="1"/>
+    <w:lsdException w:name="HTML Typewriter" w:semiHidden="1" w:unhideWhenUsed="1"/>
+    <w:lsdException w:name="HTML Variable" w:semiHidden="1" w:unhideWhenUsed="1"/>
+    <w:lsdException w:name="Normal Table" w:semiHidden="1" w:unhideWhenUsed="1"/>
+    <w:lsdException w:name="annotation subject" w:semiHidden="1" w:unhideWhenUsed="1"/>
+    <w:lsdException w:name="No List" w:semiHidden="1" w:unhideWhenUsed="1"/>
+    <w:lsdException w:name="Outline List 1" w:semiHidden="1" w:unhideWhenUsed="1"/>
+    <w:lsdException w:name="Outline List 2" w:semiHidden="1" w:unhideWhenUsed="1"/>
+    <w:lsdException w:name="Outline List 3" w:semiHidden="1" w:unhideWhenUsed="1"/>
+    <w:lsdException w:name="Table Simple 1" w:semiHidden="1" w:unhideWhenUsed="1"/>
+    <w:lsdException w:name="Table Simple 2" w:semiHidden="1" w:unhideWhenUsed="1"/>
+    <w:lsdException w:name="Table Simple 3" w:semiHidden="1" w:unhideWhenUsed="1"/>
+    <w:lsdException w:name="Table Classic 1" w:semiHidden="1" w:unhideWhenUsed="1"/>
+    <w:lsdException w:name="Table Classic 2" w:semiHidden="1" w:unhideWhenUsed="1"/>
+    <w:lsdException w:name="Table Classic 3" w:semiHidden="1" w:unhideWhenUsed="1"/>
+    <w:lsdException w:name="Table Classic 4" w:semiHidden="1" w:unhideWhenUsed="1"/>
+    <w:lsdException w:name="Table Colorful 1" w:semiHidden="1" w:unhideWhenUsed="1"/>
+    <w:lsdException w:name="Table Colorful 2" w:semiHidden="1" w:unhideWhenUsed="1"/>
+    <w:lsdException w:name="Table Colorful 3" w:semiHidden="1" w:unhideWhenUsed="1"/>
+    <w:lsdException w:name="Table Columns 1" w:semiHidden="1" w:unhideWhenUsed="1"/>
+    <w:lsdException w:name="Table Columns 2" w:semiHidden="1" w:unhideWhenUsed="1"/>
+    <w:lsdException w:name="Table Columns 3" w:semiHidden="1" w:unhideWhenUsed="1"/>
+    <w:lsdException w:name="Table Columns 4" w:semiHidden="1" w:unhideWhenUsed="1"/>
+    <w:lsdException w:name="Table Columns 5" w:semiHidden="1" w:unhideWhenUsed="1"/>
+    <w:lsdException w:name="Table Grid 1" w:semiHidden="1" w:unhideWhenUsed="1"/>
+    <w:lsdException w:name="Table Grid 2" w:semiHidden="1" w:unhideWhenUsed="1"/>
+    <w:lsdException w:name="Table Grid 3" w:semiHidden="1" w:unhideWhenUsed="1"/>
+    <w:lsdException w:name="Table Grid 4" w:semiHidden="1" w:unhideWhenUsed="1"/>
+    <w:lsdException w:name="Table Grid 5" w:semiHidden="1" w:unhideWhenUsed="1"/>
+    <w:lsdException w:name="Table Grid 6" w:semiHidden="1" w:unhideWhenUsed="1"/>
+    <w:lsdException w:name="Table Grid 7" w:semiHidden="1" w:unhideWhenUsed="1"/>
+    <w:lsdException w:name="Table Grid 8" w:semiHidden="1" w:unhideWhenUsed="1"/>
+    <w:lsdException w:name="Table List 1" w:semiHidden="1" w:unhideWhenUsed="1"/>
+    <w:lsdException w:name="Table List 2" w:semiHidden="1" w:unhideWhenUsed="1"/>
+    <w:lsdException w:name="Table List 3" w:semiHidden="1" w:unhideWhenUsed="1"/>
+    <w:lsdException w:name="Table List 4" w:semiHidden="1" w:unhideWhenUsed="1"/>
+    <w:lsdException w:name="Table List 5" w:semiHidden="1" w:unhideWhenUsed="1"/>
+    <w:lsdException w:name="Table List 6" w:semiHidden="1" w:unhideWhenUsed="1"/>
+    <w:lsdException w:name="Table List 7" w:semiHidden="1" w:unhideWhenUsed="1"/>
+    <w:lsdException w:name="Table List 8" w:semiHidden="1" w:unhideWhenUsed="1"/>
+    <w:lsdException w:name="Table 3D effects 1" w:semiHidden="1" w:unhideWhenUsed="1"/>
+    <w:lsdException w:name="Table 3D effects 2" w:semiHidden="1" w:unhideWhenUsed="1"/>
+    <w:lsdException w:name="Table 3D effects 3" w:semiHidden="1" w:unhideWhenUsed="1"/>
+    <w:lsdException w:name="Table Contemporary" w:semiHidden="1" w:unhideWhenUsed="1"/>
+    <w:lsdException w:name="Table Elegant" w:semiHidden="1" w:unhideWhenUsed="1"/>
+    <w:lsdException w:name="Table Professional" w:semiHidden="1" w:unhideWhenUsed="1"/>
+    <w:lsdException w:name="Table Subtle 1" w:semiHidden="1" w:unhideWhenUsed="1"/>
+    <w:lsdException w:name="Table Subtle 2" w:semiHidden="1" w:unhideWhenUsed="1"/>
+    <w:lsdException w:name="Table Web 1" w:semiHidden="1" w:unhideWhenUsed="1"/>
+    <w:lsdException w:name="Table Web 2" w:semiHidden="1" w:unhideWhenUsed="1"/>
+    <w:lsdException w:name="Table Web 3" w:semiHidden="1" w:unhideWhenUsed="1"/>
+    <w:lsdException w:name="Balloon Text" w:semiHidden="1" w:unhideWhenUsed="1"/>
+    <w:lsdException w:name="Table Grid" w:semiHidden="1" w:uiPriority="59" w:unhideWhenUsed="1"/>
+    <w:lsdException w:name="Table Theme" w:semiHidden="1" w:unhideWhenUsed="1"/>
+    <w:lsdException w:name="Placeholder Text" w:semiHidden="1"/>
+    <w:lsdException w:name="No Spacing" w:uiPriority="1" w:qFormat="1"/>
+    <w:lsdException w:name="Light Shading" w:uiPriority="60"/>
+    <w:lsdException w:name="Light List" w:uiPriority="61"/>
+    <w:lsdException w:name="Light Grid" w:uiPriority="62"/>
+    <w:lsdException w:name="Medium Shading 1" w:uiPriority="63"/>
+    <w:lsdException w:name="Medium Shading 2" w:uiPriority="64"/>
+    <w:lsdException w:name="Medium List 1" w:uiPriority="65"/>
+    <w:lsdException w:name="Medium List 2" w:uiPriority="66"/>
+    <w:lsdException w:name="Medium Grid 1" w:uiPriority="67"/>
+    <w:lsdException w:name="Medium Grid 2" w:uiPriority="68"/>
+    <w:lsdException w:name="Medium Grid 3" w:uiPriority="69"/>
+    <w:lsdException w:name="Dark List" w:uiPriority="70"/>
+    <w:lsdException w:name="Colorful Shading" w:uiPriority="71"/>
+    <w:lsdException w:name="Colorful List" w:uiPriority="72"/>
+    <w:lsdException w:name="Colorful Grid" w:uiPriority="73"/>
+    <w:lsdException w:name="Light Shading Accent 1" w:uiPriority="60"/>
+    <w:lsdException w:name="Light List Accent 1" w:uiPriority="61"/>
+    <w:lsdException w:name="Light Grid Accent 1" w:uiPriority="62"/>
+    <w:lsdException w:name="Medium Shading 1 Accent 1" w:uiPriority="63"/>
+    <w:lsdException w:name="Medium Shading 2 Accent 1" w:uiPriority="64"/>
+    <w:lsdException w:name="Medium List 1 Accent 1" w:uiPriority="65"/>
+    <w:lsdException w:name="Revision" w:semiHidden="1"/>
+    <w:lsdException w:name="List Paragraph" w:uiPriority="34" w:qFormat="1"/>
+    <w:lsdException w:name="Quote" w:uiPriority="29" w:qFormat="1"/>
+    <w:lsdException w:name="Intense Quote" w:uiPriority="30" w:qFormat="1"/>
+    <w:lsdException w:name="Medium List 2 Accent 1" w:uiPriority="66"/>
+    <w:lsdException w:name="Medium Grid 1 Accent 1" w:uiPriority="67"/>
+    <w:lsdException w:name="Medium Grid 2 Accent 1" w:uiPriority="68"/>
+    <w:lsdException w:name="Medium Grid 3 Accent 1" w:uiPriority="69"/>
+    <w:lsdException w:name="Dark List Accent 1" w:uiPriority="70"/>
+    <w:lsdException w:name="Colorful Shading Accent 1" w:uiPriority="71"/>
+    <w:lsdException w:name="Colorful List Accent 1" w:uiPriority="72"/>
+    <w:lsdException w:name="Colorful Grid Accent 1" w:uiPriority="73"/>
+    <w:lsdException w:name="Light Shading Accent 2" w:uiPriority="60"/>
+    <w:lsdException w:name="Light List Accent 2" w:uiPriority="61"/>
+    <w:lsdException w:name="Light Grid Accent 2" w:uiPriority="62"/>
+    <w:lsdException w:name="Medium Shading 1 Accent 2" w:uiPriority="63"/>
+    <w:lsdException w:name="Medium Shading 2 Accent 2" w:uiPriority="64"/>
+    <w:lsdException w:name="Medium List 1 Accent 2" w:uiPriority="65"/>
+    <w:lsdException w:name="Medium List 2 Accent 2" w:uiPriority="66"/>
+    <w:lsdException w:name="Medium Grid 1 Accent 2" w:uiPriority="67"/>
+    <w:lsdException w:name="Medium Grid 2 Accent 2" w:uiPriority="68"/>
+    <w:lsdException w:name="Medium Grid 3 Accent 2" w:uiPriority="69"/>
+    <w:lsdException w:name="Dark List Accent 2" w:uiPriority="70"/>
+    <w:lsdException w:name="Colorful Shading Accent 2" w:uiPriority="71"/>
+    <w:lsdException w:name="Colorful List Accent 2" w:uiPriority="72"/>
+    <w:lsdException w:name="Colorful Grid Accent 2" w:uiPriority="73"/>
+    <w:lsdException w:name="Light Shading Accent 3" w:uiPriority="60"/>
+    <w:lsdException w:name="Light List Accent 3" w:uiPriority="61"/>
+    <w:lsdException w:name="Light Grid Accent 3" w:uiPriority="62"/>
+    <w:lsdException w:name="Medium Shading 1 Accent 3" w:uiPriority="63"/>
+    <w:lsdException w:name="Medium Shading 2 Accent 3" w:uiPriority="64"/>
+    <w:lsdException w:name="Medium List 1 Accent 3" w:uiPriority="65"/>
+    <w:lsdException w:name="Medium List 2 Accent 3" w:uiPriority="66"/>
+    <w:lsdException w:name="Medium Grid 1 Accent 3" w:uiPriority="67"/>
+    <w:lsdException w:name="Medium Grid 2 Accent 3" w:uiPriority="68"/>
+    <w:lsdException w:name="Medium Grid 3 Accent 3" w:uiPriority="69"/>
+    <w:lsdException w:name="Dark List Accent 3" w:uiPriority="70"/>
+    <w:lsdException w:name="Colorful Shading Accent 3" w:uiPriority="71"/>
+    <w:lsdException w:name="Colorful List Accent 3" w:uiPriority="72"/>
+    <w:lsdException w:name="Colorful Grid Accent 3" w:uiPriority="73"/>
+    <w:lsdException w:name="Light Shading Accent 4" w:uiPriority="60"/>
+    <w:lsdException w:name="Light List Accent 4" w:uiPriority="61"/>
+    <w:lsdException w:name="Light Grid Accent 4" w:uiPriority="62"/>
+    <w:lsdException w:name="Medium Shading 1 Accent 4" w:uiPriority="63"/>
+    <w:lsdException w:name="Medium Shading 2 Accent 4" w:uiPriority="64"/>
+    <w:lsdException w:name="Medium List 1 Accent 4" w:uiPriority="65"/>
+    <w:lsdException w:name="Medium List 2 Accent 4" w:uiPriority="66"/>
+    <w:lsdException w:name="Medium Grid 1 Accent 4" w:uiPriority="67"/>
+    <w:lsdException w:name="Medium Grid 2 Accent 4" w:uiPriority="68"/>
+    <w:lsdException w:name="Medium Grid 3 Accent 4" w:uiPriority="69"/>
+    <w:lsdException w:name="Dark List Accent 4" w:uiPriority="70"/>
+    <w:lsdException w:name="Colorful Shading Accent 4" w:uiPriority="71"/>
+    <w:lsdException w:name="Colorful List Accent 4" w:uiPriority="72"/>
+    <w:lsdException w:name="Colorful Grid Accent 4" w:uiPriority="73"/>
+    <w:lsdException w:name="Light Shading Accent 5" w:uiPriority="60"/>
+    <w:lsdException w:name="Light List Accent 5" w:uiPriority="61"/>
+    <w:lsdException w:name="Light Grid Accent 5" w:uiPriority="62"/>
+    <w:lsdException w:name="Medium Shading 1 Accent 5" w:uiPriority="63"/>
+    <w:lsdException w:name="Medium Shading 2 Accent 5" w:uiPriority="64"/>
+    <w:lsdException w:name="Medium List 1 Accent 5" w:uiPriority="65"/>
+    <w:lsdException w:name="Medium List 2 Accent 5" w:uiPriority="66"/>
+    <w:lsdException w:name="Medium Grid 1 Accent 5" w:uiPriority="67"/>
+    <w:lsdException w:name="Medium Grid 2 Accent 5" w:uiPriority="68"/>
+    <w:lsdException w:name="Medium Grid 3 Accent 5" w:uiPriority="69"/>
+    <w:lsdException w:name="Dark List Accent 5" w:uiPriority="70"/>
+    <w:lsdException w:name="Colorful Shading Accent 5" w:uiPriority="71"/>
+    <w:lsdException w:name="Colorful List Accent 5" w:uiPriority="72"/>
+    <w:lsdException w:name="Colorful Grid Accent 5" w:uiPriority="73"/>
+    <w:lsdException w:name="Light Shading Accent 6" w:uiPriority="60"/>
+    <w:lsdException w:name="Light List Accent 6" w:uiPriority="61"/>
+    <w:lsdException w:name="Light Grid Accent 6" w:uiPriority="62"/>
+    <w:lsdException w:name="Medium Shading 1 Accent 6" w:uiPriority="63"/>
+    <w:lsdException w:name="Medium Shading 2 Accent 6" w:uiPriority="64"/>
+    <w:lsdException w:name="Medium List 1 Accent 6" w:uiPriority="65"/>
+    <w:lsdException w:name="Medium List 2 Accent 6" w:uiPriority="66"/>
+    <w:lsdException w:name="Medium Grid 1 Accent 6" w:uiPriority="67"/>
+    <w:lsdException w:name="Medium Grid 2 Accent 6" w:uiPriority="68"/>
+    <w:lsdException w:name="Medium Grid 3 Accent 6" w:uiPriority="69"/>
+    <w:lsdException w:name="Dark List Accent 6" w:uiPriority="70"/>
+    <w:lsdException w:name="Colorful Shading Accent 6" w:uiPriority="71"/>
+    <w:lsdException w:name="Colorful List Accent 6" w:uiPriority="72"/>
+    <w:lsdException w:name="Colorful Grid Accent 6" w:uiPriority="73"/>
+    <w:lsdException w:name="Subtle Emphasis" w:uiPriority="19" w:qFormat="1"/>
+    <w:lsdException w:name="Intense Emphasis" w:uiPriority="21" w:qFormat="1"/>
+    <w:lsdException w:name="Subtle Reference" w:uiPriority="31" w:qFormat="1"/>
+    <w:lsdException w:name="Intense Reference" w:uiPriority="32" w:qFormat="1"/>
+    <w:lsdException w:name="Book Title" w:uiPriority="33" w:qFormat="1"/>
+    <w:lsdException w:name="Bibliography" w:semiHidden="1" w:uiPriority="37" w:unhideWhenUsed="1"/>
+    <w:lsdException w:name="TOC Heading" w:semiHidden="1" w:uiPriority="39" w:unhideWhenUsed="1" w:qFormat="1"/>
+    <w:lsdException w:name="Plain Table 1" w:uiPriority="41"/>
+    <w:lsdException w:name="Plain Table 2" w:uiPriority="42"/>
+    <w:lsdException w:name="Plain Table 3" w:uiPriority="43"/>
+    <w:lsdException w:name="Plain Table 4" w:uiPriority="44"/>
+    <w:lsdException w:name="Plain Table 5" w:uiPriority="45"/>
+    <w:lsdException w:name="Grid Table Light" w:uiPriority="40"/>
+    <w:lsdException w:name="Grid Table 1 Light" w:uiPriority="46"/>
+    <w:lsdException w:name="Grid Table 2" w:uiPriority="47"/>
+    <w:lsdException w:name="Grid Table 3" w:uiPriority="48"/>
+    <w:lsdException w:name="Grid Table 4" w:uiPriority="49"/>
+    <w:lsdException w:name="Grid Table 5 Dark" w:uiPriority="50"/>
+    <w:lsdException w:name="Grid Table 6 Colorful" w:uiPriority="51"/>
+    <w:lsdException w:name="Grid Table 7 Colorful" w:uiPriority="52"/>
+    <w:lsdException w:name="Grid Table 1 Light Accent 1" w:uiPriority="46"/>
+    <w:lsdException w:name="Grid Table 2 Accent 1" w:uiPriority="47"/>
+    <w:lsdException w:name="Grid Table 3 Accent 1" w:uiPriority="48"/>
+    <w:lsdException w:name="Grid Table 4 Accent 1" w:uiPriority="49"/>
+    <w:lsdException w:name="Grid Table 5 Dark Accent 1" w:uiPriority="50"/>
+    <w:lsdException w:name="Grid Table 6 Colorful Accent 1" w:uiPriority="51"/>
+    <w:lsdException w:name="Grid Table 7 Colorful Accent 1" w:uiPriority="52"/>
+    <w:lsdException w:name="Grid Table 1 Light Accent 2" w:uiPriority="46"/>
+    <w:lsdException w:name="Grid Table 2 Accent 2" w:uiPriority="47"/>
+    <w:lsdException w:name="Grid Table 3 Accent 2" w:uiPriority="48"/>
+    <w:lsdException w:name="Grid Table 4 Accent 2" w:uiPriority="49"/>
+    <w:lsdException w:name="Grid Table 5 Dark Accent 2" w:uiPriority="50"/>
+    <w:lsdException w:name="Grid Table 6 Colorful Accent 2" w:uiPriority="51"/>
+    <w:lsdException w:name="Grid Table 7 Colorful Accent 2" w:uiPriority="52"/>
+    <w:lsdException w:name="Grid Table 1 Light Accent 3" w:uiPriority="46"/>
+    <w:lsdException w:name="Grid Table 2 Accent 3" w:uiPriority="47"/>
+    <w:lsdException w:name="Grid Table 3 Accent 3" w:uiPriority="48"/>
+    <w:lsdException w:name="Grid Table 4 Accent 3" w:uiPriority="49"/>
+    <w:lsdException w:name="Grid Table 5 Dark Accent 3" w:uiPriority="50"/>
+    <w:lsdException w:name="Grid Table 6 Colorful Accent 3" w:uiPriority="51"/>
+    <w:lsdException w:name="Grid Table 7 Colorful Accent 3" w:uiPriority="52"/>
+    <w:lsdException w:name="Grid Table 1 Light Accent 4" w:uiPriority="46"/>
+    <w:lsdException w:name="Grid Table 2 Accent 4" w:uiPriority="47"/>
+    <w:lsdException w:name="Grid Table 3 Accent 4" w:uiPriority="48"/>
+    <w:lsdException w:name="Grid Table 4 Accent 4" w:uiPriority="49"/>
+    <w:lsdException w:name="Grid Table 5 Dark Accent 4" w:uiPriority="50"/>
+    <w:lsdException w:name="Grid Table 6 Colorful Accent 4" w:uiPriority="51"/>
+    <w:lsdException w:name="Grid Table 7 Colorful Accent 4" w:uiPriority="52"/>
+    <w:lsdException w:name="Grid Table 1 Light Accent 5" w:uiPriority="46"/>
+    <w:lsdException w:name="Grid Table 2 Accent 5" w:uiPriority="47"/>
+    <w:lsdException w:name="Grid Table 3 Accent 5" w:uiPriority="48"/>
+    <w:lsdException w:name="Grid Table 4 Accent 5" w:uiPriority="49"/>
+    <w:lsdException w:name="Grid Table 5 Dark Accent 5" w:uiPriority="50"/>
+    <w:lsdException w:name="Grid Table 6 Colorful Accent 5" w:uiPriority="51"/>
+    <w:lsdException w:name="Grid Table 7 Colorful Accent 5" w:uiPriority="52"/>
+    <w:lsdException w:name="Grid Table 1 Light Accent 6" w:uiPriority="46"/>
+    <w:lsdException w:name="Grid Table 2 Accent 6" w:uiPriority="47"/>
+    <w:lsdException w:name="Grid Table 3 Accent 6" w:uiPriority="48"/>
+    <w:lsdException w:name="Grid Table 4 Accent 6" w:uiPriority="49"/>
+    <w:lsdException w:name="Grid Table 5 Dark Accent 6" w:uiPriority="50"/>
+    <w:lsdException w:name="Grid Table 6 Colorful Accent 6" w:uiPriority="51"/>
+    <w:lsdException w:name="Grid Table 7 Colorful Accent 6" w:uiPriority="52"/>
+    <w:lsdException w:name="List Table 1 Light" w:uiPriority="46"/>
+    <w:lsdException w:name="List Table 2" w:uiPriority="47"/>
+    <w:lsdException w:name="List Table 3" w:uiPriority="48"/>
+    <w:lsdException w:name="List Table 4" w:uiPriority="49"/>
+    <w:lsdException w:name="List Table 5 Dark" w:uiPriority="50"/>
+    <w:lsdException w:name="List Table 6 Colorful" w:uiPriority="51"/>
+    <w:lsdException w:name="List Table 7 Colorful" w:uiPriority="52"/>
+    <w:lsdException w:name="List Table 1 Light Accent 1" w:uiPriority="46"/>
+    <w:lsdException w:name="List Table 2 Accent 1" w:uiPriority="47"/>
+    <w:lsdException w:name="List Table 3 Accent 1" w:uiPriority="48"/>
+    <w:lsdException w:name="List Table 4 Accent 1" w:uiPriority="49"/>
+    <w:lsdException w:name="List Table 5 Dark Accent 1" w:uiPriority="50"/>
+    <w:lsdException w:name="List Table 6 Colorful Accent 1" w:uiPriority="51"/>
+    <w:lsdException w:name="List Table 7 Colorful Accent 1" w:uiPriority="52"/>
+    <w:lsdException w:name="List Table 1 Light Accent 2" w:uiPriority="46"/>
+    <w:lsdException w:name="List Table 2 Accent 2" w:uiPriority="47"/>
+    <w:lsdException w:name="List Table 3 Accent 2" w:uiPriority="48"/>
+    <w:lsdException w:name="List Table 4 Accent 2" w:uiPriority="49"/>
+    <w:lsdException w:name="List Table 5 Dark Accent 2" w:uiPriority="50"/>
+    <w:lsdException w:name="List Table 6 Colorful Accent 2" w:uiPriority="51"/>
+    <w:lsdException w:name="List Table 7 Colorful Accent 2" w:uiPriority="52"/>
+    <w:lsdException w:name="List Table 1 Light Accent 3" w:uiPriority="46"/>
+    <w:lsdException w:name="List Table 2 Accent 3" w:uiPriority="47"/>
+    <w:lsdException w:name="List Table 3 Accent 3" w:uiPriority="48"/>
+    <w:lsdException w:name="List Table 4 Accent 3" w:uiPriority="49"/>
+    <w:lsdException w:name="List Table 5 Dark Accent 3" w:uiPriority="50"/>
+    <w:lsdException w:name="List Table 6 Colorful Accent 3" w:uiPriority="51"/>
+    <w:lsdException w:name="List Table 7 Colorful Accent 3" w:uiPriority="52"/>
+    <w:lsdException w:name="List Table 1 Light Accent 4" w:uiPriority="46"/>
+    <w:lsdException w:name="List Table 2 Accent 4" w:uiPriority="47"/>
+    <w:lsdException w:name="List Table 3 Accent 4" w:uiPriority="48"/>
+    <w:lsdException w:name="List Table 4 Accent 4" w:uiPriority="49"/>
+    <w:lsdException w:name="List Table 5 Dark Accent 4" w:uiPriority="50"/>
+    <w:lsdException w:name="List Table 6 Colorful Accent 4" w:uiPriority="51"/>
+    <w:lsdException w:name="List Table 7 Colorful Accent 4" w:uiPriority="52"/>
+    <w:lsdException w:name="List Table 1 Light Accent 5" w:uiPriority="46"/>
+    <w:lsdException w:name="List Table 2 Accent 5" w:uiPriority="47"/>
+    <w:lsdException w:name="List Table 3 Accent 5" w:uiPriority="48"/>
+    <w:lsdException w:name="List Table 4 Accent 5" w:uiPriority="49"/>
+    <w:lsdException w:name="List Table 5 Dark Accent 5" w:uiPriority="50"/>
+    <w:lsdException w:name="List Table 6 Colorful Accent 5" w:uiPriority="51"/>
+    <w:lsdException w:name="List Table 7 Colorful Accent 5" w:uiPriority="52"/>
+    <w:lsdException w:name="List Table 1 Light Accent 6" w:uiPriority="46"/>
+    <w:lsdException w:name="List Table 2 Accent 6" w:uiPriority="47"/>
+    <w:lsdException w:name="List Table 3 Accent 6" w:uiPriority="48"/>
+    <w:lsdException w:name="List Table 4 Accent 6" w:uiPriority="49"/>
+    <w:lsdException w:name="List Table 5 Dark Accent 6" w:uiPriority="50"/>
+    <w:lsdException w:name="List Table 6 Colorful Accent 6" w:uiPriority="51"/>
+    <w:lsdException w:name="List Table 7 Colorful Accent 6" w:uiPriority="52"/>
+    <w:lsdException w:name="Mention" w:semiHidden="1" w:unhideWhenUsed="1"/>
+    <w:lsdException w:name="Smart Hyperlink" w:semiHidden="1" w:unhideWhenUsed="1"/>
+    <w:lsdException w:name="Hashtag" w:semiHidden="1" w:unhideWhenUsed="1"/>
+    <w:lsdException w:name="Unresolved Mention" w:semiHidden="1" w:unhideWhenUsed="1"/>
+    <w:lsdException w:name="Smart Link" w:semiHidden="1" w:unhideWhenUsed="1"/>
   </w:latentStyles>
   <w:style w:type="paragraph" w:default="1" w:styleId="Normal">
     <w:name w:val="Normal"/>
@@ -7738,7 +9901,6 @@
   <w:style w:type="character" w:default="1" w:styleId="DefaultParagraphFont">
     <w:name w:val="Default Paragraph Font"/>
     <w:uiPriority w:val="1"/>
-    <w:semiHidden/>
     <w:unhideWhenUsed/>
   </w:style>
   <w:style w:type="table" w:default="1" w:styleId="TableNormal">
@@ -8400,8 +10562,8 @@
       <w:iCs w:val="0"/>
     </w:rPr>
   </w:style>
-  <w:style w:type="character" w:customStyle="1" w:styleId="UnresolvedMention">
-    <w:name w:val="Unresolved Mention"/>
+  <w:style w:type="character" w:customStyle="1" w:styleId="UnresolvedMention1">
+    <w:name w:val="Unresolved Mention1"/>
     <w:basedOn w:val="DefaultParagraphFont"/>
     <w:uiPriority w:val="99"/>
     <w:semiHidden/>
@@ -8431,8 +10593,8 @@
       </w:tblBorders>
     </w:tblPr>
   </w:style>
-  <w:style w:type="table" w:customStyle="1" w:styleId="GridTable4Accent3">
-    <w:name w:val="Grid Table 4 Accent 3"/>
+  <w:style w:type="table" w:customStyle="1" w:styleId="GridTable4-Accent31">
+    <w:name w:val="Grid Table 4 - Accent 31"/>
     <w:basedOn w:val="TableNormal"/>
     <w:uiPriority w:val="49"/>
     <w:rsid w:val="00173C61"/>
@@ -8507,1341 +10669,8 @@
       </w:tcPr>
     </w:tblStylePr>
   </w:style>
-  <w:style w:type="table" w:customStyle="1" w:styleId="ListTable3Accent3">
-    <w:name w:val="List Table 3 Accent 3"/>
-    <w:basedOn w:val="TableNormal"/>
-    <w:uiPriority w:val="48"/>
-    <w:rsid w:val="00124DBA"/>
-    <w:pPr>
-      <w:spacing w:after="0" w:line="240" w:lineRule="auto"/>
-    </w:pPr>
-    <w:tblPr>
-      <w:tblStyleRowBandSize w:val="1"/>
-      <w:tblStyleColBandSize w:val="1"/>
-      <w:tblBorders>
-        <w:top w:val="single" w:sz="4" w:space="0" w:color="1B587C" w:themeColor="accent3"/>
-        <w:left w:val="single" w:sz="4" w:space="0" w:color="1B587C" w:themeColor="accent3"/>
-        <w:bottom w:val="single" w:sz="4" w:space="0" w:color="1B587C" w:themeColor="accent3"/>
-        <w:right w:val="single" w:sz="4" w:space="0" w:color="1B587C" w:themeColor="accent3"/>
-      </w:tblBorders>
-    </w:tblPr>
-    <w:tblStylePr w:type="firstRow">
-      <w:rPr>
-        <w:b/>
-        <w:bCs/>
-        <w:color w:val="FFFFFF" w:themeColor="background1"/>
-      </w:rPr>
-      <w:tblPr/>
-      <w:tcPr>
-        <w:shd w:val="clear" w:color="auto" w:fill="1B587C" w:themeFill="accent3"/>
-      </w:tcPr>
-    </w:tblStylePr>
-    <w:tblStylePr w:type="lastRow">
-      <w:rPr>
-        <w:b/>
-        <w:bCs/>
-      </w:rPr>
-      <w:tblPr/>
-      <w:tcPr>
-        <w:tcBorders>
-          <w:top w:val="double" w:sz="4" w:space="0" w:color="1B587C" w:themeColor="accent3"/>
-        </w:tcBorders>
-        <w:shd w:val="clear" w:color="auto" w:fill="FFFFFF" w:themeFill="background1"/>
-      </w:tcPr>
-    </w:tblStylePr>
-    <w:tblStylePr w:type="firstCol">
-      <w:rPr>
-        <w:b/>
-        <w:bCs/>
-      </w:rPr>
-      <w:tblPr/>
-      <w:tcPr>
-        <w:tcBorders>
-          <w:right w:val="nil"/>
-        </w:tcBorders>
-        <w:shd w:val="clear" w:color="auto" w:fill="FFFFFF" w:themeFill="background1"/>
-      </w:tcPr>
-    </w:tblStylePr>
-    <w:tblStylePr w:type="lastCol">
-      <w:rPr>
-        <w:b/>
-        <w:bCs/>
-      </w:rPr>
-      <w:tblPr/>
-      <w:tcPr>
-        <w:tcBorders>
-          <w:left w:val="nil"/>
-        </w:tcBorders>
-        <w:shd w:val="clear" w:color="auto" w:fill="FFFFFF" w:themeFill="background1"/>
-      </w:tcPr>
-    </w:tblStylePr>
-    <w:tblStylePr w:type="band1Vert">
-      <w:tblPr/>
-      <w:tcPr>
-        <w:tcBorders>
-          <w:left w:val="single" w:sz="4" w:space="0" w:color="1B587C" w:themeColor="accent3"/>
-          <w:right w:val="single" w:sz="4" w:space="0" w:color="1B587C" w:themeColor="accent3"/>
-        </w:tcBorders>
-      </w:tcPr>
-    </w:tblStylePr>
-    <w:tblStylePr w:type="band1Horz">
-      <w:tblPr/>
-      <w:tcPr>
-        <w:tcBorders>
-          <w:top w:val="single" w:sz="4" w:space="0" w:color="1B587C" w:themeColor="accent3"/>
-          <w:bottom w:val="single" w:sz="4" w:space="0" w:color="1B587C" w:themeColor="accent3"/>
-          <w:insideH w:val="nil"/>
-        </w:tcBorders>
-      </w:tcPr>
-    </w:tblStylePr>
-    <w:tblStylePr w:type="neCell">
-      <w:tblPr/>
-      <w:tcPr>
-        <w:tcBorders>
-          <w:left w:val="nil"/>
-          <w:bottom w:val="nil"/>
-        </w:tcBorders>
-      </w:tcPr>
-    </w:tblStylePr>
-    <w:tblStylePr w:type="nwCell">
-      <w:tblPr/>
-      <w:tcPr>
-        <w:tcBorders>
-          <w:bottom w:val="nil"/>
-          <w:right w:val="nil"/>
-        </w:tcBorders>
-      </w:tcPr>
-    </w:tblStylePr>
-    <w:tblStylePr w:type="seCell">
-      <w:tblPr/>
-      <w:tcPr>
-        <w:tcBorders>
-          <w:top w:val="double" w:sz="4" w:space="0" w:color="1B587C" w:themeColor="accent3"/>
-          <w:left w:val="nil"/>
-        </w:tcBorders>
-      </w:tcPr>
-    </w:tblStylePr>
-    <w:tblStylePr w:type="swCell">
-      <w:tblPr/>
-      <w:tcPr>
-        <w:tcBorders>
-          <w:top w:val="double" w:sz="4" w:space="0" w:color="1B587C" w:themeColor="accent3"/>
-          <w:right w:val="nil"/>
-        </w:tcBorders>
-      </w:tcPr>
-    </w:tblStylePr>
-  </w:style>
-  <w:style w:type="character" w:styleId="FollowedHyperlink">
-    <w:name w:val="FollowedHyperlink"/>
-    <w:basedOn w:val="DefaultParagraphFont"/>
-    <w:uiPriority w:val="99"/>
-    <w:semiHidden/>
-    <w:unhideWhenUsed/>
-    <w:rsid w:val="00450BAB"/>
-    <w:rPr>
-      <w:color w:val="B26B02" w:themeColor="followedHyperlink"/>
-      <w:u w:val="single"/>
-    </w:rPr>
-  </w:style>
-  <w:style w:type="paragraph" w:customStyle="1" w:styleId="Default">
-    <w:name w:val="Default"/>
-    <w:rsid w:val="00264700"/>
-    <w:pPr>
-      <w:autoSpaceDE w:val="0"/>
-      <w:autoSpaceDN w:val="0"/>
-      <w:adjustRightInd w:val="0"/>
-      <w:spacing w:after="0" w:line="240" w:lineRule="auto"/>
-    </w:pPr>
-    <w:rPr>
-      <w:rFonts w:ascii="Calibri" w:hAnsi="Calibri" w:cs="Calibri"/>
-      <w:color w:val="000000"/>
-      <w:sz w:val="24"/>
-      <w:szCs w:val="24"/>
-    </w:rPr>
-  </w:style>
-</w:styles>
-</file>
-
-<file path=word/stylesWithEffects.xml><?xml version="1.0" encoding="utf-8"?>
-<w:styles xmlns:wpc="http://schemas.microsoft.com/office/word/2010/wordprocessingCanvas" xmlns:mc="http://schemas.openxmlformats.org/markup-compatibility/2006" xmlns:o="urn:schemas-microsoft-com:office:office" xmlns:r="http://schemas.openxmlformats.org/officeDocument/2006/relationships" xmlns:m="http://schemas.openxmlformats.org/officeDocument/2006/math" xmlns:v="urn:schemas-microsoft-com:vml" xmlns:wp14="http://schemas.microsoft.com/office/word/2010/wordprocessingDrawing" xmlns:wp="http://schemas.openxmlformats.org/drawingml/2006/wordprocessingDrawing" xmlns:w10="urn:schemas-microsoft-com:office:word" xmlns:w="http://schemas.openxmlformats.org/wordprocessingml/2006/main" xmlns:w14="http://schemas.microsoft.com/office/word/2010/wordml" xmlns:wpg="http://schemas.microsoft.com/office/word/2010/wordprocessingGroup" xmlns:wpi="http://schemas.microsoft.com/office/word/2010/wordprocessingInk" xmlns:wne="http://schemas.microsoft.com/office/word/2006/wordml" xmlns:wps="http://schemas.microsoft.com/office/word/2010/wordprocessingShape" mc:Ignorable="w14 wp14">
-  <w:docDefaults>
-    <w:rPrDefault>
-      <w:rPr>
-        <w:rFonts w:asciiTheme="minorHAnsi" w:eastAsiaTheme="minorEastAsia" w:hAnsiTheme="minorHAnsi" w:cstheme="minorBidi"/>
-        <w:sz w:val="22"/>
-        <w:szCs w:val="22"/>
-        <w:lang w:val="en-US" w:eastAsia="en-US" w:bidi="ar-SA"/>
-      </w:rPr>
-    </w:rPrDefault>
-    <w:pPrDefault>
-      <w:pPr>
-        <w:spacing w:after="200" w:line="288" w:lineRule="auto"/>
-      </w:pPr>
-    </w:pPrDefault>
-  </w:docDefaults>
-  <w:latentStyles w:defLockedState="0" w:defUIPriority="99" w:defSemiHidden="1" w:defUnhideWhenUsed="1" w:defQFormat="0" w:count="267">
-    <w:lsdException w:name="Normal" w:semiHidden="0" w:uiPriority="0" w:unhideWhenUsed="0" w:qFormat="1"/>
-    <w:lsdException w:name="heading 1" w:semiHidden="0" w:uiPriority="9" w:unhideWhenUsed="0" w:qFormat="1"/>
-    <w:lsdException w:name="heading 2" w:uiPriority="9" w:qFormat="1"/>
-    <w:lsdException w:name="heading 3" w:uiPriority="9" w:qFormat="1"/>
-    <w:lsdException w:name="heading 4" w:uiPriority="9" w:qFormat="1"/>
-    <w:lsdException w:name="heading 5" w:uiPriority="9" w:qFormat="1"/>
-    <w:lsdException w:name="heading 6" w:uiPriority="9" w:qFormat="1"/>
-    <w:lsdException w:name="heading 7" w:uiPriority="9" w:qFormat="1"/>
-    <w:lsdException w:name="heading 8" w:uiPriority="9" w:qFormat="1"/>
-    <w:lsdException w:name="heading 9" w:uiPriority="9" w:qFormat="1"/>
-    <w:lsdException w:name="toc 1" w:uiPriority="39"/>
-    <w:lsdException w:name="toc 2" w:uiPriority="39"/>
-    <w:lsdException w:name="toc 3" w:uiPriority="39"/>
-    <w:lsdException w:name="toc 4" w:uiPriority="39"/>
-    <w:lsdException w:name="toc 5" w:uiPriority="39"/>
-    <w:lsdException w:name="toc 6" w:uiPriority="39"/>
-    <w:lsdException w:name="toc 7" w:uiPriority="39"/>
-    <w:lsdException w:name="toc 8" w:uiPriority="39"/>
-    <w:lsdException w:name="toc 9" w:uiPriority="39"/>
-    <w:lsdException w:name="caption" w:uiPriority="35" w:qFormat="1"/>
-    <w:lsdException w:name="Title" w:semiHidden="0" w:uiPriority="10" w:unhideWhenUsed="0" w:qFormat="1"/>
-    <w:lsdException w:name="Default Paragraph Font" w:uiPriority="1"/>
-    <w:lsdException w:name="Subtitle" w:semiHidden="0" w:uiPriority="11" w:unhideWhenUsed="0" w:qFormat="1"/>
-    <w:lsdException w:name="Strong" w:semiHidden="0" w:uiPriority="22" w:unhideWhenUsed="0" w:qFormat="1"/>
-    <w:lsdException w:name="Emphasis" w:semiHidden="0" w:uiPriority="20" w:unhideWhenUsed="0" w:qFormat="1"/>
-    <w:lsdException w:name="Table Grid" w:semiHidden="0" w:uiPriority="59" w:unhideWhenUsed="0"/>
-    <w:lsdException w:name="Placeholder Text" w:unhideWhenUsed="0"/>
-    <w:lsdException w:name="No Spacing" w:semiHidden="0" w:uiPriority="1" w:unhideWhenUsed="0" w:qFormat="1"/>
-    <w:lsdException w:name="Light Shading" w:semiHidden="0" w:uiPriority="60" w:unhideWhenUsed="0"/>
-    <w:lsdException w:name="Light List" w:semiHidden="0" w:uiPriority="61" w:unhideWhenUsed="0"/>
-    <w:lsdException w:name="Light Grid" w:semiHidden="0" w:uiPriority="62" w:unhideWhenUsed="0"/>
-    <w:lsdException w:name="Medium Shading 1" w:semiHidden="0" w:uiPriority="63" w:unhideWhenUsed="0"/>
-    <w:lsdException w:name="Medium Shading 2" w:semiHidden="0" w:uiPriority="64" w:unhideWhenUsed="0"/>
-    <w:lsdException w:name="Medium List 1" w:semiHidden="0" w:uiPriority="65" w:unhideWhenUsed="0"/>
-    <w:lsdException w:name="Medium List 2" w:semiHidden="0" w:uiPriority="66" w:unhideWhenUsed="0"/>
-    <w:lsdException w:name="Medium Grid 1" w:semiHidden="0" w:uiPriority="67" w:unhideWhenUsed="0"/>
-    <w:lsdException w:name="Medium Grid 2" w:semiHidden="0" w:uiPriority="68" w:unhideWhenUsed="0"/>
-    <w:lsdException w:name="Medium Grid 3" w:semiHidden="0" w:uiPriority="69" w:unhideWhenUsed="0"/>
-    <w:lsdException w:name="Dark List" w:semiHidden="0" w:uiPriority="70" w:unhideWhenUsed="0"/>
-    <w:lsdException w:name="Colorful Shading" w:semiHidden="0" w:uiPriority="71" w:unhideWhenUsed="0"/>
-    <w:lsdException w:name="Colorful List" w:semiHidden="0" w:uiPriority="72" w:unhideWhenUsed="0"/>
-    <w:lsdException w:name="Colorful Grid" w:semiHidden="0" w:uiPriority="73" w:unhideWhenUsed="0"/>
-    <w:lsdException w:name="Light Shading Accent 1" w:semiHidden="0" w:uiPriority="60" w:unhideWhenUsed="0"/>
-    <w:lsdException w:name="Light List Accent 1" w:semiHidden="0" w:uiPriority="61" w:unhideWhenUsed="0"/>
-    <w:lsdException w:name="Light Grid Accent 1" w:semiHidden="0" w:uiPriority="62" w:unhideWhenUsed="0"/>
-    <w:lsdException w:name="Medium Shading 1 Accent 1" w:semiHidden="0" w:uiPriority="63" w:unhideWhenUsed="0"/>
-    <w:lsdException w:name="Medium Shading 2 Accent 1" w:semiHidden="0" w:uiPriority="64" w:unhideWhenUsed="0"/>
-    <w:lsdException w:name="Medium List 1 Accent 1" w:semiHidden="0" w:uiPriority="65" w:unhideWhenUsed="0"/>
-    <w:lsdException w:name="Revision" w:unhideWhenUsed="0"/>
-    <w:lsdException w:name="List Paragraph" w:semiHidden="0" w:uiPriority="34" w:unhideWhenUsed="0" w:qFormat="1"/>
-    <w:lsdException w:name="Quote" w:semiHidden="0" w:uiPriority="29" w:unhideWhenUsed="0" w:qFormat="1"/>
-    <w:lsdException w:name="Intense Quote" w:semiHidden="0" w:uiPriority="30" w:unhideWhenUsed="0" w:qFormat="1"/>
-    <w:lsdException w:name="Medium List 2 Accent 1" w:semiHidden="0" w:uiPriority="66" w:unhideWhenUsed="0"/>
-    <w:lsdException w:name="Medium Grid 1 Accent 1" w:semiHidden="0" w:uiPriority="67" w:unhideWhenUsed="0"/>
-    <w:lsdException w:name="Medium Grid 2 Accent 1" w:semiHidden="0" w:uiPriority="68" w:unhideWhenUsed="0"/>
-    <w:lsdException w:name="Medium Grid 3 Accent 1" w:semiHidden="0" w:uiPriority="69" w:unhideWhenUsed="0"/>
-    <w:lsdException w:name="Dark List Accent 1" w:semiHidden="0" w:uiPriority="70" w:unhideWhenUsed="0"/>
-    <w:lsdException w:name="Colorful Shading Accent 1" w:semiHidden="0" w:uiPriority="71" w:unhideWhenUsed="0"/>
-    <w:lsdException w:name="Colorful List Accent 1" w:semiHidden="0" w:uiPriority="72" w:unhideWhenUsed="0"/>
-    <w:lsdException w:name="Colorful Grid Accent 1" w:semiHidden="0" w:uiPriority="73" w:unhideWhenUsed="0"/>
-    <w:lsdException w:name="Light Shading Accent 2" w:semiHidden="0" w:uiPriority="60" w:unhideWhenUsed="0"/>
-    <w:lsdException w:name="Light List Accent 2" w:semiHidden="0" w:uiPriority="61" w:unhideWhenUsed="0"/>
-    <w:lsdException w:name="Light Grid Accent 2" w:semiHidden="0" w:uiPriority="62" w:unhideWhenUsed="0"/>
-    <w:lsdException w:name="Medium Shading 1 Accent 2" w:semiHidden="0" w:uiPriority="63" w:unhideWhenUsed="0"/>
-    <w:lsdException w:name="Medium Shading 2 Accent 2" w:semiHidden="0" w:uiPriority="64" w:unhideWhenUsed="0"/>
-    <w:lsdException w:name="Medium List 1 Accent 2" w:semiHidden="0" w:uiPriority="65" w:unhideWhenUsed="0"/>
-    <w:lsdException w:name="Medium List 2 Accent 2" w:semiHidden="0" w:uiPriority="66" w:unhideWhenUsed="0"/>
-    <w:lsdException w:name="Medium Grid 1 Accent 2" w:semiHidden="0" w:uiPriority="67" w:unhideWhenUsed="0"/>
-    <w:lsdException w:name="Medium Grid 2 Accent 2" w:semiHidden="0" w:uiPriority="68" w:unhideWhenUsed="0"/>
-    <w:lsdException w:name="Medium Grid 3 Accent 2" w:semiHidden="0" w:uiPriority="69" w:unhideWhenUsed="0"/>
-    <w:lsdException w:name="Dark List Accent 2" w:semiHidden="0" w:uiPriority="70" w:unhideWhenUsed="0"/>
-    <w:lsdException w:name="Colorful Shading Accent 2" w:semiHidden="0" w:uiPriority="71" w:unhideWhenUsed="0"/>
-    <w:lsdException w:name="Colorful List Accent 2" w:semiHidden="0" w:uiPriority="72" w:unhideWhenUsed="0"/>
-    <w:lsdException w:name="Colorful Grid Accent 2" w:semiHidden="0" w:uiPriority="73" w:unhideWhenUsed="0"/>
-    <w:lsdException w:name="Light Shading Accent 3" w:semiHidden="0" w:uiPriority="60" w:unhideWhenUsed="0"/>
-    <w:lsdException w:name="Light List Accent 3" w:semiHidden="0" w:uiPriority="61" w:unhideWhenUsed="0"/>
-    <w:lsdException w:name="Light Grid Accent 3" w:semiHidden="0" w:uiPriority="62" w:unhideWhenUsed="0"/>
-    <w:lsdException w:name="Medium Shading 1 Accent 3" w:semiHidden="0" w:uiPriority="63" w:unhideWhenUsed="0"/>
-    <w:lsdException w:name="Medium Shading 2 Accent 3" w:semiHidden="0" w:uiPriority="64" w:unhideWhenUsed="0"/>
-    <w:lsdException w:name="Medium List 1 Accent 3" w:semiHidden="0" w:uiPriority="65" w:unhideWhenUsed="0"/>
-    <w:lsdException w:name="Medium List 2 Accent 3" w:semiHidden="0" w:uiPriority="66" w:unhideWhenUsed="0"/>
-    <w:lsdException w:name="Medium Grid 1 Accent 3" w:semiHidden="0" w:uiPriority="67" w:unhideWhenUsed="0"/>
-    <w:lsdException w:name="Medium Grid 2 Accent 3" w:semiHidden="0" w:uiPriority="68" w:unhideWhenUsed="0"/>
-    <w:lsdException w:name="Medium Grid 3 Accent 3" w:semiHidden="0" w:uiPriority="69" w:unhideWhenUsed="0"/>
-    <w:lsdException w:name="Dark List Accent 3" w:semiHidden="0" w:uiPriority="70" w:unhideWhenUsed="0"/>
-    <w:lsdException w:name="Colorful Shading Accent 3" w:semiHidden="0" w:uiPriority="71" w:unhideWhenUsed="0"/>
-    <w:lsdException w:name="Colorful List Accent 3" w:semiHidden="0" w:uiPriority="72" w:unhideWhenUsed="0"/>
-    <w:lsdException w:name="Colorful Grid Accent 3" w:semiHidden="0" w:uiPriority="73" w:unhideWhenUsed="0"/>
-    <w:lsdException w:name="Light Shading Accent 4" w:semiHidden="0" w:uiPriority="60" w:unhideWhenUsed="0"/>
-    <w:lsdException w:name="Light List Accent 4" w:semiHidden="0" w:uiPriority="61" w:unhideWhenUsed="0"/>
-    <w:lsdException w:name="Light Grid Accent 4" w:semiHidden="0" w:uiPriority="62" w:unhideWhenUsed="0"/>
-    <w:lsdException w:name="Medium Shading 1 Accent 4" w:semiHidden="0" w:uiPriority="63" w:unhideWhenUsed="0"/>
-    <w:lsdException w:name="Medium Shading 2 Accent 4" w:semiHidden="0" w:uiPriority="64" w:unhideWhenUsed="0"/>
-    <w:lsdException w:name="Medium List 1 Accent 4" w:semiHidden="0" w:uiPriority="65" w:unhideWhenUsed="0"/>
-    <w:lsdException w:name="Medium List 2 Accent 4" w:semiHidden="0" w:uiPriority="66" w:unhideWhenUsed="0"/>
-    <w:lsdException w:name="Medium Grid 1 Accent 4" w:semiHidden="0" w:uiPriority="67" w:unhideWhenUsed="0"/>
-    <w:lsdException w:name="Medium Grid 2 Accent 4" w:semiHidden="0" w:uiPriority="68" w:unhideWhenUsed="0"/>
-    <w:lsdException w:name="Medium Grid 3 Accent 4" w:semiHidden="0" w:uiPriority="69" w:unhideWhenUsed="0"/>
-    <w:lsdException w:name="Dark List Accent 4" w:semiHidden="0" w:uiPriority="70" w:unhideWhenUsed="0"/>
-    <w:lsdException w:name="Colorful Shading Accent 4" w:semiHidden="0" w:uiPriority="71" w:unhideWhenUsed="0"/>
-    <w:lsdException w:name="Colorful List Accent 4" w:semiHidden="0" w:uiPriority="72" w:unhideWhenUsed="0"/>
-    <w:lsdException w:name="Colorful Grid Accent 4" w:semiHidden="0" w:uiPriority="73" w:unhideWhenUsed="0"/>
-    <w:lsdException w:name="Light Shading Accent 5" w:semiHidden="0" w:uiPriority="60" w:unhideWhenUsed="0"/>
-    <w:lsdException w:name="Light List Accent 5" w:semiHidden="0" w:uiPriority="61" w:unhideWhenUsed="0"/>
-    <w:lsdException w:name="Light Grid Accent 5" w:semiHidden="0" w:uiPriority="62" w:unhideWhenUsed="0"/>
-    <w:lsdException w:name="Medium Shading 1 Accent 5" w:semiHidden="0" w:uiPriority="63" w:unhideWhenUsed="0"/>
-    <w:lsdException w:name="Medium Shading 2 Accent 5" w:semiHidden="0" w:uiPriority="64" w:unhideWhenUsed="0"/>
-    <w:lsdException w:name="Medium List 1 Accent 5" w:semiHidden="0" w:uiPriority="65" w:unhideWhenUsed="0"/>
-    <w:lsdException w:name="Medium List 2 Accent 5" w:semiHidden="0" w:uiPriority="66" w:unhideWhenUsed="0"/>
-    <w:lsdException w:name="Medium Grid 1 Accent 5" w:semiHidden="0" w:uiPriority="67" w:unhideWhenUsed="0"/>
-    <w:lsdException w:name="Medium Grid 2 Accent 5" w:semiHidden="0" w:uiPriority="68" w:unhideWhenUsed="0"/>
-    <w:lsdException w:name="Medium Grid 3 Accent 5" w:semiHidden="0" w:uiPriority="69" w:unhideWhenUsed="0"/>
-    <w:lsdException w:name="Dark List Accent 5" w:semiHidden="0" w:uiPriority="70" w:unhideWhenUsed="0"/>
-    <w:lsdException w:name="Colorful Shading Accent 5" w:semiHidden="0" w:uiPriority="71" w:unhideWhenUsed="0"/>
-    <w:lsdException w:name="Colorful List Accent 5" w:semiHidden="0" w:uiPriority="72" w:unhideWhenUsed="0"/>
-    <w:lsdException w:name="Colorful Grid Accent 5" w:semiHidden="0" w:uiPriority="73" w:unhideWhenUsed="0"/>
-    <w:lsdException w:name="Light Shading Accent 6" w:semiHidden="0" w:uiPriority="60" w:unhideWhenUsed="0"/>
-    <w:lsdException w:name="Light List Accent 6" w:semiHidden="0" w:uiPriority="61" w:unhideWhenUsed="0"/>
-    <w:lsdException w:name="Light Grid Accent 6" w:semiHidden="0" w:uiPriority="62" w:unhideWhenUsed="0"/>
-    <w:lsdException w:name="Medium Shading 1 Accent 6" w:semiHidden="0" w:uiPriority="63" w:unhideWhenUsed="0"/>
-    <w:lsdException w:name="Medium Shading 2 Accent 6" w:semiHidden="0" w:uiPriority="64" w:unhideWhenUsed="0"/>
-    <w:lsdException w:name="Medium List 1 Accent 6" w:semiHidden="0" w:uiPriority="65" w:unhideWhenUsed="0"/>
-    <w:lsdException w:name="Medium List 2 Accent 6" w:semiHidden="0" w:uiPriority="66" w:unhideWhenUsed="0"/>
-    <w:lsdException w:name="Medium Grid 1 Accent 6" w:semiHidden="0" w:uiPriority="67" w:unhideWhenUsed="0"/>
-    <w:lsdException w:name="Medium Grid 2 Accent 6" w:semiHidden="0" w:uiPriority="68" w:unhideWhenUsed="0"/>
-    <w:lsdException w:name="Medium Grid 3 Accent 6" w:semiHidden="0" w:uiPriority="69" w:unhideWhenUsed="0"/>
-    <w:lsdException w:name="Dark List Accent 6" w:semiHidden="0" w:uiPriority="70" w:unhideWhenUsed="0"/>
-    <w:lsdException w:name="Colorful Shading Accent 6" w:semiHidden="0" w:uiPriority="71" w:unhideWhenUsed="0"/>
-    <w:lsdException w:name="Colorful List Accent 6" w:semiHidden="0" w:uiPriority="72" w:unhideWhenUsed="0"/>
-    <w:lsdException w:name="Colorful Grid Accent 6" w:semiHidden="0" w:uiPriority="73" w:unhideWhenUsed="0"/>
-    <w:lsdException w:name="Subtle Emphasis" w:semiHidden="0" w:uiPriority="19" w:unhideWhenUsed="0" w:qFormat="1"/>
-    <w:lsdException w:name="Intense Emphasis" w:semiHidden="0" w:uiPriority="21" w:unhideWhenUsed="0" w:qFormat="1"/>
-    <w:lsdException w:name="Subtle Reference" w:semiHidden="0" w:uiPriority="31" w:unhideWhenUsed="0" w:qFormat="1"/>
-    <w:lsdException w:name="Intense Reference" w:semiHidden="0" w:uiPriority="32" w:unhideWhenUsed="0" w:qFormat="1"/>
-    <w:lsdException w:name="Book Title" w:semiHidden="0" w:uiPriority="33" w:unhideWhenUsed="0" w:qFormat="1"/>
-    <w:lsdException w:name="Bibliography" w:uiPriority="37"/>
-    <w:lsdException w:name="TOC Heading" w:uiPriority="39" w:qFormat="1"/>
-  </w:latentStyles>
-  <w:style w:type="paragraph" w:default="1" w:styleId="Normal">
-    <w:name w:val="Normal"/>
-    <w:qFormat/>
-    <w:rsid w:val="004F4780"/>
-    <w:rPr>
-      <w:i/>
-      <w:iCs/>
-      <w:sz w:val="20"/>
-      <w:szCs w:val="20"/>
-    </w:rPr>
-  </w:style>
-  <w:style w:type="paragraph" w:styleId="Heading1">
-    <w:name w:val="heading 1"/>
-    <w:basedOn w:val="Normal"/>
-    <w:next w:val="Normal"/>
-    <w:link w:val="Heading1Char"/>
-    <w:autoRedefine/>
-    <w:uiPriority w:val="9"/>
-    <w:qFormat/>
-    <w:rsid w:val="00985E81"/>
-    <w:pPr>
-      <w:pBdr>
-        <w:top w:val="single" w:sz="8" w:space="0" w:color="808080" w:themeColor="background1" w:themeShade="80"/>
-        <w:left w:val="single" w:sz="8" w:space="0" w:color="808080" w:themeColor="background1" w:themeShade="80"/>
-        <w:bottom w:val="single" w:sz="8" w:space="0" w:color="808080" w:themeColor="background1" w:themeShade="80"/>
-        <w:right w:val="single" w:sz="8" w:space="0" w:color="808080" w:themeColor="background1" w:themeShade="80"/>
-      </w:pBdr>
-      <w:shd w:val="clear" w:color="auto" w:fill="BFBFBF" w:themeFill="background1" w:themeFillShade="BF"/>
-      <w:spacing w:before="480" w:after="100" w:line="269" w:lineRule="auto"/>
-      <w:contextualSpacing/>
-      <w:outlineLvl w:val="0"/>
-    </w:pPr>
-    <w:rPr>
-      <w:rFonts w:asciiTheme="majorHAnsi" w:eastAsiaTheme="majorEastAsia" w:hAnsiTheme="majorHAnsi" w:cstheme="majorBidi"/>
-      <w:b/>
-      <w:bCs/>
-      <w:sz w:val="22"/>
-      <w:szCs w:val="22"/>
-    </w:rPr>
-  </w:style>
-  <w:style w:type="paragraph" w:styleId="Heading2">
-    <w:name w:val="heading 2"/>
-    <w:basedOn w:val="Normal"/>
-    <w:next w:val="Normal"/>
-    <w:link w:val="Heading2Char"/>
-    <w:uiPriority w:val="9"/>
-    <w:semiHidden/>
-    <w:unhideWhenUsed/>
-    <w:qFormat/>
-    <w:rsid w:val="009439EA"/>
-    <w:pPr>
-      <w:pBdr>
-        <w:top w:val="single" w:sz="4" w:space="0" w:color="9F2936" w:themeColor="accent2"/>
-        <w:left w:val="single" w:sz="48" w:space="2" w:color="9F2936" w:themeColor="accent2"/>
-        <w:bottom w:val="single" w:sz="4" w:space="0" w:color="9F2936" w:themeColor="accent2"/>
-        <w:right w:val="single" w:sz="4" w:space="4" w:color="9F2936" w:themeColor="accent2"/>
-      </w:pBdr>
-      <w:spacing w:before="200" w:after="100" w:line="269" w:lineRule="auto"/>
-      <w:ind w:left="144"/>
-      <w:contextualSpacing/>
-      <w:outlineLvl w:val="1"/>
-    </w:pPr>
-    <w:rPr>
-      <w:rFonts w:asciiTheme="majorHAnsi" w:eastAsiaTheme="majorEastAsia" w:hAnsiTheme="majorHAnsi" w:cstheme="majorBidi"/>
-      <w:b/>
-      <w:bCs/>
-      <w:color w:val="761E28" w:themeColor="accent2" w:themeShade="BF"/>
-      <w:sz w:val="22"/>
-      <w:szCs w:val="22"/>
-    </w:rPr>
-  </w:style>
-  <w:style w:type="paragraph" w:styleId="Heading3">
-    <w:name w:val="heading 3"/>
-    <w:basedOn w:val="Normal"/>
-    <w:next w:val="Normal"/>
-    <w:link w:val="Heading3Char"/>
-    <w:uiPriority w:val="9"/>
-    <w:semiHidden/>
-    <w:unhideWhenUsed/>
-    <w:qFormat/>
-    <w:rsid w:val="009439EA"/>
-    <w:pPr>
-      <w:pBdr>
-        <w:left w:val="single" w:sz="48" w:space="2" w:color="9F2936" w:themeColor="accent2"/>
-        <w:bottom w:val="single" w:sz="4" w:space="0" w:color="9F2936" w:themeColor="accent2"/>
-      </w:pBdr>
-      <w:spacing w:before="200" w:after="100" w:line="240" w:lineRule="auto"/>
-      <w:ind w:left="144"/>
-      <w:contextualSpacing/>
-      <w:outlineLvl w:val="2"/>
-    </w:pPr>
-    <w:rPr>
-      <w:rFonts w:asciiTheme="majorHAnsi" w:eastAsiaTheme="majorEastAsia" w:hAnsiTheme="majorHAnsi" w:cstheme="majorBidi"/>
-      <w:b/>
-      <w:bCs/>
-      <w:color w:val="761E28" w:themeColor="accent2" w:themeShade="BF"/>
-      <w:sz w:val="22"/>
-      <w:szCs w:val="22"/>
-    </w:rPr>
-  </w:style>
-  <w:style w:type="paragraph" w:styleId="Heading4">
-    <w:name w:val="heading 4"/>
-    <w:basedOn w:val="Normal"/>
-    <w:next w:val="Normal"/>
-    <w:link w:val="Heading4Char"/>
-    <w:uiPriority w:val="9"/>
-    <w:semiHidden/>
-    <w:unhideWhenUsed/>
-    <w:qFormat/>
-    <w:rsid w:val="009439EA"/>
-    <w:pPr>
-      <w:pBdr>
-        <w:left w:val="single" w:sz="4" w:space="2" w:color="9F2936" w:themeColor="accent2"/>
-        <w:bottom w:val="single" w:sz="4" w:space="2" w:color="9F2936" w:themeColor="accent2"/>
-      </w:pBdr>
-      <w:spacing w:before="200" w:after="100" w:line="240" w:lineRule="auto"/>
-      <w:ind w:left="86"/>
-      <w:contextualSpacing/>
-      <w:outlineLvl w:val="3"/>
-    </w:pPr>
-    <w:rPr>
-      <w:rFonts w:asciiTheme="majorHAnsi" w:eastAsiaTheme="majorEastAsia" w:hAnsiTheme="majorHAnsi" w:cstheme="majorBidi"/>
-      <w:b/>
-      <w:bCs/>
-      <w:color w:val="761E28" w:themeColor="accent2" w:themeShade="BF"/>
-      <w:sz w:val="22"/>
-      <w:szCs w:val="22"/>
-    </w:rPr>
-  </w:style>
-  <w:style w:type="paragraph" w:styleId="Heading5">
-    <w:name w:val="heading 5"/>
-    <w:basedOn w:val="Normal"/>
-    <w:next w:val="Normal"/>
-    <w:link w:val="Heading5Char"/>
-    <w:uiPriority w:val="9"/>
-    <w:semiHidden/>
-    <w:unhideWhenUsed/>
-    <w:qFormat/>
-    <w:rsid w:val="009439EA"/>
-    <w:pPr>
-      <w:pBdr>
-        <w:left w:val="dotted" w:sz="4" w:space="2" w:color="9F2936" w:themeColor="accent2"/>
-        <w:bottom w:val="dotted" w:sz="4" w:space="2" w:color="9F2936" w:themeColor="accent2"/>
-      </w:pBdr>
-      <w:spacing w:before="200" w:after="100" w:line="240" w:lineRule="auto"/>
-      <w:ind w:left="86"/>
-      <w:contextualSpacing/>
-      <w:outlineLvl w:val="4"/>
-    </w:pPr>
-    <w:rPr>
-      <w:rFonts w:asciiTheme="majorHAnsi" w:eastAsiaTheme="majorEastAsia" w:hAnsiTheme="majorHAnsi" w:cstheme="majorBidi"/>
-      <w:b/>
-      <w:bCs/>
-      <w:color w:val="761E28" w:themeColor="accent2" w:themeShade="BF"/>
-      <w:sz w:val="22"/>
-      <w:szCs w:val="22"/>
-    </w:rPr>
-  </w:style>
-  <w:style w:type="paragraph" w:styleId="Heading6">
-    <w:name w:val="heading 6"/>
-    <w:basedOn w:val="Normal"/>
-    <w:next w:val="Normal"/>
-    <w:link w:val="Heading6Char"/>
-    <w:uiPriority w:val="9"/>
-    <w:semiHidden/>
-    <w:unhideWhenUsed/>
-    <w:qFormat/>
-    <w:rsid w:val="009439EA"/>
-    <w:pPr>
-      <w:pBdr>
-        <w:bottom w:val="single" w:sz="4" w:space="2" w:color="E59CA4" w:themeColor="accent2" w:themeTint="66"/>
-      </w:pBdr>
-      <w:spacing w:before="200" w:after="100" w:line="240" w:lineRule="auto"/>
-      <w:contextualSpacing/>
-      <w:outlineLvl w:val="5"/>
-    </w:pPr>
-    <w:rPr>
-      <w:rFonts w:asciiTheme="majorHAnsi" w:eastAsiaTheme="majorEastAsia" w:hAnsiTheme="majorHAnsi" w:cstheme="majorBidi"/>
-      <w:color w:val="761E28" w:themeColor="accent2" w:themeShade="BF"/>
-      <w:sz w:val="22"/>
-      <w:szCs w:val="22"/>
-    </w:rPr>
-  </w:style>
-  <w:style w:type="paragraph" w:styleId="Heading7">
-    <w:name w:val="heading 7"/>
-    <w:basedOn w:val="Normal"/>
-    <w:next w:val="Normal"/>
-    <w:link w:val="Heading7Char"/>
-    <w:uiPriority w:val="9"/>
-    <w:semiHidden/>
-    <w:unhideWhenUsed/>
-    <w:qFormat/>
-    <w:rsid w:val="009439EA"/>
-    <w:pPr>
-      <w:pBdr>
-        <w:bottom w:val="dotted" w:sz="4" w:space="2" w:color="D86B77" w:themeColor="accent2" w:themeTint="99"/>
-      </w:pBdr>
-      <w:spacing w:before="200" w:after="100" w:line="240" w:lineRule="auto"/>
-      <w:contextualSpacing/>
-      <w:outlineLvl w:val="6"/>
-    </w:pPr>
-    <w:rPr>
-      <w:rFonts w:asciiTheme="majorHAnsi" w:eastAsiaTheme="majorEastAsia" w:hAnsiTheme="majorHAnsi" w:cstheme="majorBidi"/>
-      <w:color w:val="761E28" w:themeColor="accent2" w:themeShade="BF"/>
-      <w:sz w:val="22"/>
-      <w:szCs w:val="22"/>
-    </w:rPr>
-  </w:style>
-  <w:style w:type="paragraph" w:styleId="Heading8">
-    <w:name w:val="heading 8"/>
-    <w:basedOn w:val="Normal"/>
-    <w:next w:val="Normal"/>
-    <w:link w:val="Heading8Char"/>
-    <w:uiPriority w:val="9"/>
-    <w:semiHidden/>
-    <w:unhideWhenUsed/>
-    <w:qFormat/>
-    <w:rsid w:val="009439EA"/>
-    <w:pPr>
-      <w:spacing w:before="200" w:after="100" w:line="240" w:lineRule="auto"/>
-      <w:contextualSpacing/>
-      <w:outlineLvl w:val="7"/>
-    </w:pPr>
-    <w:rPr>
-      <w:rFonts w:asciiTheme="majorHAnsi" w:eastAsiaTheme="majorEastAsia" w:hAnsiTheme="majorHAnsi" w:cstheme="majorBidi"/>
-      <w:color w:val="9F2936" w:themeColor="accent2"/>
-      <w:sz w:val="22"/>
-      <w:szCs w:val="22"/>
-    </w:rPr>
-  </w:style>
-  <w:style w:type="paragraph" w:styleId="Heading9">
-    <w:name w:val="heading 9"/>
-    <w:basedOn w:val="Normal"/>
-    <w:next w:val="Normal"/>
-    <w:link w:val="Heading9Char"/>
-    <w:uiPriority w:val="9"/>
-    <w:semiHidden/>
-    <w:unhideWhenUsed/>
-    <w:qFormat/>
-    <w:rsid w:val="009439EA"/>
-    <w:pPr>
-      <w:spacing w:before="200" w:after="100" w:line="240" w:lineRule="auto"/>
-      <w:contextualSpacing/>
-      <w:outlineLvl w:val="8"/>
-    </w:pPr>
-    <w:rPr>
-      <w:rFonts w:asciiTheme="majorHAnsi" w:eastAsiaTheme="majorEastAsia" w:hAnsiTheme="majorHAnsi" w:cstheme="majorBidi"/>
-      <w:color w:val="9F2936" w:themeColor="accent2"/>
-    </w:rPr>
-  </w:style>
-  <w:style w:type="character" w:default="1" w:styleId="DefaultParagraphFont">
-    <w:name w:val="Default Paragraph Font"/>
-    <w:uiPriority w:val="1"/>
-    <w:semiHidden/>
-    <w:unhideWhenUsed/>
-  </w:style>
-  <w:style w:type="table" w:default="1" w:styleId="TableNormal">
-    <w:name w:val="Normal Table"/>
-    <w:uiPriority w:val="99"/>
-    <w:semiHidden/>
-    <w:unhideWhenUsed/>
-    <w:tblPr>
-      <w:tblInd w:w="0" w:type="dxa"/>
-      <w:tblCellMar>
-        <w:top w:w="0" w:type="dxa"/>
-        <w:left w:w="108" w:type="dxa"/>
-        <w:bottom w:w="0" w:type="dxa"/>
-        <w:right w:w="108" w:type="dxa"/>
-      </w:tblCellMar>
-    </w:tblPr>
-  </w:style>
-  <w:style w:type="numbering" w:default="1" w:styleId="NoList">
-    <w:name w:val="No List"/>
-    <w:uiPriority w:val="99"/>
-    <w:semiHidden/>
-    <w:unhideWhenUsed/>
-  </w:style>
-  <w:style w:type="character" w:customStyle="1" w:styleId="Heading1Char">
-    <w:name w:val="Heading 1 Char"/>
-    <w:basedOn w:val="DefaultParagraphFont"/>
-    <w:link w:val="Heading1"/>
-    <w:uiPriority w:val="9"/>
-    <w:rsid w:val="00985E81"/>
-    <w:rPr>
-      <w:rFonts w:asciiTheme="majorHAnsi" w:eastAsiaTheme="majorEastAsia" w:hAnsiTheme="majorHAnsi" w:cstheme="majorBidi"/>
-      <w:b/>
-      <w:bCs/>
-      <w:i/>
-      <w:iCs/>
-      <w:shd w:val="clear" w:color="auto" w:fill="BFBFBF" w:themeFill="background1" w:themeFillShade="BF"/>
-    </w:rPr>
-  </w:style>
-  <w:style w:type="character" w:customStyle="1" w:styleId="Heading2Char">
-    <w:name w:val="Heading 2 Char"/>
-    <w:basedOn w:val="DefaultParagraphFont"/>
-    <w:link w:val="Heading2"/>
-    <w:uiPriority w:val="9"/>
-    <w:semiHidden/>
-    <w:rsid w:val="009439EA"/>
-    <w:rPr>
-      <w:rFonts w:asciiTheme="majorHAnsi" w:eastAsiaTheme="majorEastAsia" w:hAnsiTheme="majorHAnsi" w:cstheme="majorBidi"/>
-      <w:b/>
-      <w:bCs/>
-      <w:i/>
-      <w:iCs/>
-      <w:color w:val="761E28" w:themeColor="accent2" w:themeShade="BF"/>
-    </w:rPr>
-  </w:style>
-  <w:style w:type="character" w:customStyle="1" w:styleId="Heading3Char">
-    <w:name w:val="Heading 3 Char"/>
-    <w:basedOn w:val="DefaultParagraphFont"/>
-    <w:link w:val="Heading3"/>
-    <w:uiPriority w:val="9"/>
-    <w:semiHidden/>
-    <w:rsid w:val="009439EA"/>
-    <w:rPr>
-      <w:rFonts w:asciiTheme="majorHAnsi" w:eastAsiaTheme="majorEastAsia" w:hAnsiTheme="majorHAnsi" w:cstheme="majorBidi"/>
-      <w:b/>
-      <w:bCs/>
-      <w:i/>
-      <w:iCs/>
-      <w:color w:val="761E28" w:themeColor="accent2" w:themeShade="BF"/>
-    </w:rPr>
-  </w:style>
-  <w:style w:type="character" w:customStyle="1" w:styleId="Heading4Char">
-    <w:name w:val="Heading 4 Char"/>
-    <w:basedOn w:val="DefaultParagraphFont"/>
-    <w:link w:val="Heading4"/>
-    <w:uiPriority w:val="9"/>
-    <w:semiHidden/>
-    <w:rsid w:val="009439EA"/>
-    <w:rPr>
-      <w:rFonts w:asciiTheme="majorHAnsi" w:eastAsiaTheme="majorEastAsia" w:hAnsiTheme="majorHAnsi" w:cstheme="majorBidi"/>
-      <w:b/>
-      <w:bCs/>
-      <w:i/>
-      <w:iCs/>
-      <w:color w:val="761E28" w:themeColor="accent2" w:themeShade="BF"/>
-    </w:rPr>
-  </w:style>
-  <w:style w:type="character" w:customStyle="1" w:styleId="Heading5Char">
-    <w:name w:val="Heading 5 Char"/>
-    <w:basedOn w:val="DefaultParagraphFont"/>
-    <w:link w:val="Heading5"/>
-    <w:uiPriority w:val="9"/>
-    <w:semiHidden/>
-    <w:rsid w:val="009439EA"/>
-    <w:rPr>
-      <w:rFonts w:asciiTheme="majorHAnsi" w:eastAsiaTheme="majorEastAsia" w:hAnsiTheme="majorHAnsi" w:cstheme="majorBidi"/>
-      <w:b/>
-      <w:bCs/>
-      <w:i/>
-      <w:iCs/>
-      <w:color w:val="761E28" w:themeColor="accent2" w:themeShade="BF"/>
-    </w:rPr>
-  </w:style>
-  <w:style w:type="character" w:customStyle="1" w:styleId="Heading6Char">
-    <w:name w:val="Heading 6 Char"/>
-    <w:basedOn w:val="DefaultParagraphFont"/>
-    <w:link w:val="Heading6"/>
-    <w:uiPriority w:val="9"/>
-    <w:semiHidden/>
-    <w:rsid w:val="009439EA"/>
-    <w:rPr>
-      <w:rFonts w:asciiTheme="majorHAnsi" w:eastAsiaTheme="majorEastAsia" w:hAnsiTheme="majorHAnsi" w:cstheme="majorBidi"/>
-      <w:i/>
-      <w:iCs/>
-      <w:color w:val="761E28" w:themeColor="accent2" w:themeShade="BF"/>
-    </w:rPr>
-  </w:style>
-  <w:style w:type="character" w:customStyle="1" w:styleId="Heading7Char">
-    <w:name w:val="Heading 7 Char"/>
-    <w:basedOn w:val="DefaultParagraphFont"/>
-    <w:link w:val="Heading7"/>
-    <w:uiPriority w:val="9"/>
-    <w:semiHidden/>
-    <w:rsid w:val="009439EA"/>
-    <w:rPr>
-      <w:rFonts w:asciiTheme="majorHAnsi" w:eastAsiaTheme="majorEastAsia" w:hAnsiTheme="majorHAnsi" w:cstheme="majorBidi"/>
-      <w:i/>
-      <w:iCs/>
-      <w:color w:val="761E28" w:themeColor="accent2" w:themeShade="BF"/>
-    </w:rPr>
-  </w:style>
-  <w:style w:type="character" w:customStyle="1" w:styleId="Heading8Char">
-    <w:name w:val="Heading 8 Char"/>
-    <w:basedOn w:val="DefaultParagraphFont"/>
-    <w:link w:val="Heading8"/>
-    <w:uiPriority w:val="9"/>
-    <w:semiHidden/>
-    <w:rsid w:val="009439EA"/>
-    <w:rPr>
-      <w:rFonts w:asciiTheme="majorHAnsi" w:eastAsiaTheme="majorEastAsia" w:hAnsiTheme="majorHAnsi" w:cstheme="majorBidi"/>
-      <w:i/>
-      <w:iCs/>
-      <w:color w:val="9F2936" w:themeColor="accent2"/>
-    </w:rPr>
-  </w:style>
-  <w:style w:type="character" w:customStyle="1" w:styleId="Heading9Char">
-    <w:name w:val="Heading 9 Char"/>
-    <w:basedOn w:val="DefaultParagraphFont"/>
-    <w:link w:val="Heading9"/>
-    <w:uiPriority w:val="9"/>
-    <w:semiHidden/>
-    <w:rsid w:val="009439EA"/>
-    <w:rPr>
-      <w:rFonts w:asciiTheme="majorHAnsi" w:eastAsiaTheme="majorEastAsia" w:hAnsiTheme="majorHAnsi" w:cstheme="majorBidi"/>
-      <w:i/>
-      <w:iCs/>
-      <w:color w:val="9F2936" w:themeColor="accent2"/>
-      <w:sz w:val="20"/>
-      <w:szCs w:val="20"/>
-    </w:rPr>
-  </w:style>
-  <w:style w:type="paragraph" w:styleId="Caption">
-    <w:name w:val="caption"/>
-    <w:basedOn w:val="Normal"/>
-    <w:next w:val="Normal"/>
-    <w:uiPriority w:val="35"/>
-    <w:unhideWhenUsed/>
-    <w:qFormat/>
-    <w:rsid w:val="009439EA"/>
-    <w:rPr>
-      <w:b/>
-      <w:bCs/>
-      <w:color w:val="761E28" w:themeColor="accent2" w:themeShade="BF"/>
-      <w:sz w:val="18"/>
-      <w:szCs w:val="18"/>
-    </w:rPr>
-  </w:style>
-  <w:style w:type="paragraph" w:styleId="Title">
-    <w:name w:val="Title"/>
-    <w:basedOn w:val="Normal"/>
-    <w:next w:val="Normal"/>
-    <w:link w:val="TitleChar"/>
-    <w:autoRedefine/>
-    <w:uiPriority w:val="10"/>
-    <w:qFormat/>
-    <w:rsid w:val="004F4780"/>
-    <w:pPr>
-      <w:pBdr>
-        <w:top w:val="single" w:sz="48" w:space="0" w:color="9F2936" w:themeColor="accent2"/>
-        <w:bottom w:val="single" w:sz="48" w:space="0" w:color="9F2936" w:themeColor="accent2"/>
-      </w:pBdr>
-      <w:shd w:val="clear" w:color="auto" w:fill="C00000"/>
-      <w:spacing w:after="0" w:line="240" w:lineRule="auto"/>
-      <w:jc w:val="center"/>
-    </w:pPr>
-    <w:rPr>
-      <w:rFonts w:asciiTheme="majorHAnsi" w:eastAsiaTheme="majorEastAsia" w:hAnsiTheme="majorHAnsi" w:cstheme="majorBidi"/>
-      <w:color w:val="FFFFFF" w:themeColor="background1"/>
-      <w:spacing w:val="10"/>
-      <w:sz w:val="48"/>
-      <w:szCs w:val="48"/>
-    </w:rPr>
-  </w:style>
-  <w:style w:type="character" w:customStyle="1" w:styleId="TitleChar">
-    <w:name w:val="Title Char"/>
-    <w:basedOn w:val="DefaultParagraphFont"/>
-    <w:link w:val="Title"/>
-    <w:uiPriority w:val="10"/>
-    <w:rsid w:val="004F4780"/>
-    <w:rPr>
-      <w:rFonts w:asciiTheme="majorHAnsi" w:eastAsiaTheme="majorEastAsia" w:hAnsiTheme="majorHAnsi" w:cstheme="majorBidi"/>
-      <w:i/>
-      <w:iCs/>
-      <w:color w:val="FFFFFF" w:themeColor="background1"/>
-      <w:spacing w:val="10"/>
-      <w:sz w:val="48"/>
-      <w:szCs w:val="48"/>
-      <w:shd w:val="clear" w:color="auto" w:fill="C00000"/>
-    </w:rPr>
-  </w:style>
-  <w:style w:type="paragraph" w:styleId="Subtitle">
-    <w:name w:val="Subtitle"/>
-    <w:basedOn w:val="Normal"/>
-    <w:next w:val="Normal"/>
-    <w:link w:val="SubtitleChar"/>
-    <w:uiPriority w:val="11"/>
-    <w:qFormat/>
-    <w:rsid w:val="009439EA"/>
-    <w:pPr>
-      <w:pBdr>
-        <w:bottom w:val="dotted" w:sz="8" w:space="10" w:color="9F2936" w:themeColor="accent2"/>
-      </w:pBdr>
-      <w:spacing w:before="200" w:after="900" w:line="240" w:lineRule="auto"/>
-      <w:jc w:val="center"/>
-    </w:pPr>
-    <w:rPr>
-      <w:rFonts w:asciiTheme="majorHAnsi" w:eastAsiaTheme="majorEastAsia" w:hAnsiTheme="majorHAnsi" w:cstheme="majorBidi"/>
-      <w:color w:val="4E141A" w:themeColor="accent2" w:themeShade="7F"/>
-      <w:sz w:val="24"/>
-      <w:szCs w:val="24"/>
-    </w:rPr>
-  </w:style>
-  <w:style w:type="character" w:customStyle="1" w:styleId="SubtitleChar">
-    <w:name w:val="Subtitle Char"/>
-    <w:basedOn w:val="DefaultParagraphFont"/>
-    <w:link w:val="Subtitle"/>
-    <w:uiPriority w:val="11"/>
-    <w:rsid w:val="009439EA"/>
-    <w:rPr>
-      <w:rFonts w:asciiTheme="majorHAnsi" w:eastAsiaTheme="majorEastAsia" w:hAnsiTheme="majorHAnsi" w:cstheme="majorBidi"/>
-      <w:i/>
-      <w:iCs/>
-      <w:color w:val="4E141A" w:themeColor="accent2" w:themeShade="7F"/>
-      <w:sz w:val="24"/>
-      <w:szCs w:val="24"/>
-    </w:rPr>
-  </w:style>
-  <w:style w:type="character" w:styleId="Strong">
-    <w:name w:val="Strong"/>
-    <w:uiPriority w:val="22"/>
-    <w:qFormat/>
-    <w:rsid w:val="009439EA"/>
-    <w:rPr>
-      <w:b/>
-      <w:bCs/>
-      <w:spacing w:val="0"/>
-    </w:rPr>
-  </w:style>
-  <w:style w:type="character" w:styleId="Emphasis">
-    <w:name w:val="Emphasis"/>
-    <w:uiPriority w:val="20"/>
-    <w:qFormat/>
-    <w:rsid w:val="009439EA"/>
-    <w:rPr>
-      <w:rFonts w:asciiTheme="majorHAnsi" w:eastAsiaTheme="majorEastAsia" w:hAnsiTheme="majorHAnsi" w:cstheme="majorBidi"/>
-      <w:b/>
-      <w:bCs/>
-      <w:i/>
-      <w:iCs/>
-      <w:color w:val="9F2936" w:themeColor="accent2"/>
-      <w:bdr w:val="single" w:sz="18" w:space="0" w:color="F2CDD1" w:themeColor="accent2" w:themeTint="33"/>
-      <w:shd w:val="clear" w:color="auto" w:fill="F2CDD1" w:themeFill="accent2" w:themeFillTint="33"/>
-    </w:rPr>
-  </w:style>
-  <w:style w:type="paragraph" w:styleId="NoSpacing">
-    <w:name w:val="No Spacing"/>
-    <w:basedOn w:val="Normal"/>
-    <w:link w:val="NoSpacingChar"/>
-    <w:uiPriority w:val="1"/>
-    <w:qFormat/>
-    <w:rsid w:val="009439EA"/>
-    <w:pPr>
-      <w:spacing w:after="0" w:line="240" w:lineRule="auto"/>
-    </w:pPr>
-  </w:style>
-  <w:style w:type="character" w:customStyle="1" w:styleId="NoSpacingChar">
-    <w:name w:val="No Spacing Char"/>
-    <w:basedOn w:val="DefaultParagraphFont"/>
-    <w:link w:val="NoSpacing"/>
-    <w:uiPriority w:val="1"/>
-    <w:rsid w:val="009439EA"/>
-    <w:rPr>
-      <w:i/>
-      <w:iCs/>
-      <w:sz w:val="20"/>
-      <w:szCs w:val="20"/>
-    </w:rPr>
-  </w:style>
-  <w:style w:type="paragraph" w:styleId="ListParagraph">
-    <w:name w:val="List Paragraph"/>
-    <w:basedOn w:val="Normal"/>
-    <w:uiPriority w:val="34"/>
-    <w:qFormat/>
-    <w:rsid w:val="009439EA"/>
-    <w:pPr>
-      <w:ind w:left="720"/>
-      <w:contextualSpacing/>
-    </w:pPr>
-  </w:style>
-  <w:style w:type="paragraph" w:styleId="Quote">
-    <w:name w:val="Quote"/>
-    <w:basedOn w:val="Normal"/>
-    <w:next w:val="Normal"/>
-    <w:link w:val="QuoteChar"/>
-    <w:uiPriority w:val="29"/>
-    <w:qFormat/>
-    <w:rsid w:val="009439EA"/>
-    <w:rPr>
-      <w:i w:val="0"/>
-      <w:iCs w:val="0"/>
-      <w:color w:val="761E28" w:themeColor="accent2" w:themeShade="BF"/>
-    </w:rPr>
-  </w:style>
-  <w:style w:type="character" w:customStyle="1" w:styleId="QuoteChar">
-    <w:name w:val="Quote Char"/>
-    <w:basedOn w:val="DefaultParagraphFont"/>
-    <w:link w:val="Quote"/>
-    <w:uiPriority w:val="29"/>
-    <w:rsid w:val="009439EA"/>
-    <w:rPr>
-      <w:color w:val="761E28" w:themeColor="accent2" w:themeShade="BF"/>
-      <w:sz w:val="20"/>
-      <w:szCs w:val="20"/>
-    </w:rPr>
-  </w:style>
-  <w:style w:type="paragraph" w:styleId="IntenseQuote">
-    <w:name w:val="Intense Quote"/>
-    <w:basedOn w:val="Normal"/>
-    <w:next w:val="Normal"/>
-    <w:link w:val="IntenseQuoteChar"/>
-    <w:uiPriority w:val="30"/>
-    <w:qFormat/>
-    <w:rsid w:val="009439EA"/>
-    <w:pPr>
-      <w:pBdr>
-        <w:top w:val="dotted" w:sz="8" w:space="10" w:color="9F2936" w:themeColor="accent2"/>
-        <w:bottom w:val="dotted" w:sz="8" w:space="10" w:color="9F2936" w:themeColor="accent2"/>
-      </w:pBdr>
-      <w:spacing w:line="300" w:lineRule="auto"/>
-      <w:ind w:left="2160" w:right="2160"/>
-      <w:jc w:val="center"/>
-    </w:pPr>
-    <w:rPr>
-      <w:rFonts w:asciiTheme="majorHAnsi" w:eastAsiaTheme="majorEastAsia" w:hAnsiTheme="majorHAnsi" w:cstheme="majorBidi"/>
-      <w:b/>
-      <w:bCs/>
-      <w:color w:val="9F2936" w:themeColor="accent2"/>
-    </w:rPr>
-  </w:style>
-  <w:style w:type="character" w:customStyle="1" w:styleId="IntenseQuoteChar">
-    <w:name w:val="Intense Quote Char"/>
-    <w:basedOn w:val="DefaultParagraphFont"/>
-    <w:link w:val="IntenseQuote"/>
-    <w:uiPriority w:val="30"/>
-    <w:rsid w:val="009439EA"/>
-    <w:rPr>
-      <w:rFonts w:asciiTheme="majorHAnsi" w:eastAsiaTheme="majorEastAsia" w:hAnsiTheme="majorHAnsi" w:cstheme="majorBidi"/>
-      <w:b/>
-      <w:bCs/>
-      <w:i/>
-      <w:iCs/>
-      <w:color w:val="9F2936" w:themeColor="accent2"/>
-      <w:sz w:val="20"/>
-      <w:szCs w:val="20"/>
-    </w:rPr>
-  </w:style>
-  <w:style w:type="character" w:styleId="SubtleEmphasis">
-    <w:name w:val="Subtle Emphasis"/>
-    <w:uiPriority w:val="19"/>
-    <w:qFormat/>
-    <w:rsid w:val="009439EA"/>
-    <w:rPr>
-      <w:rFonts w:asciiTheme="majorHAnsi" w:eastAsiaTheme="majorEastAsia" w:hAnsiTheme="majorHAnsi" w:cstheme="majorBidi"/>
-      <w:i/>
-      <w:iCs/>
-      <w:color w:val="9F2936" w:themeColor="accent2"/>
-    </w:rPr>
-  </w:style>
-  <w:style w:type="character" w:styleId="IntenseEmphasis">
-    <w:name w:val="Intense Emphasis"/>
-    <w:uiPriority w:val="21"/>
-    <w:qFormat/>
-    <w:rsid w:val="009439EA"/>
-    <w:rPr>
-      <w:rFonts w:asciiTheme="majorHAnsi" w:eastAsiaTheme="majorEastAsia" w:hAnsiTheme="majorHAnsi" w:cstheme="majorBidi"/>
-      <w:b/>
-      <w:bCs/>
-      <w:i/>
-      <w:iCs/>
-      <w:dstrike w:val="0"/>
-      <w:color w:val="FFFFFF" w:themeColor="background1"/>
-      <w:bdr w:val="single" w:sz="18" w:space="0" w:color="9F2936" w:themeColor="accent2"/>
-      <w:shd w:val="clear" w:color="auto" w:fill="9F2936" w:themeFill="accent2"/>
-      <w:vertAlign w:val="baseline"/>
-    </w:rPr>
-  </w:style>
-  <w:style w:type="character" w:styleId="SubtleReference">
-    <w:name w:val="Subtle Reference"/>
-    <w:uiPriority w:val="31"/>
-    <w:qFormat/>
-    <w:rsid w:val="009439EA"/>
-    <w:rPr>
-      <w:i/>
-      <w:iCs/>
-      <w:smallCaps/>
-      <w:color w:val="9F2936" w:themeColor="accent2"/>
-      <w:u w:color="9F2936" w:themeColor="accent2"/>
-    </w:rPr>
-  </w:style>
-  <w:style w:type="character" w:styleId="IntenseReference">
-    <w:name w:val="Intense Reference"/>
-    <w:uiPriority w:val="32"/>
-    <w:qFormat/>
-    <w:rsid w:val="009439EA"/>
-    <w:rPr>
-      <w:b/>
-      <w:bCs/>
-      <w:i/>
-      <w:iCs/>
-      <w:smallCaps/>
-      <w:color w:val="9F2936" w:themeColor="accent2"/>
-      <w:u w:color="9F2936" w:themeColor="accent2"/>
-    </w:rPr>
-  </w:style>
-  <w:style w:type="character" w:styleId="BookTitle">
-    <w:name w:val="Book Title"/>
-    <w:uiPriority w:val="33"/>
-    <w:qFormat/>
-    <w:rsid w:val="009439EA"/>
-    <w:rPr>
-      <w:rFonts w:asciiTheme="majorHAnsi" w:eastAsiaTheme="majorEastAsia" w:hAnsiTheme="majorHAnsi" w:cstheme="majorBidi"/>
-      <w:b/>
-      <w:bCs/>
-      <w:i/>
-      <w:iCs/>
-      <w:smallCaps/>
-      <w:color w:val="761E28" w:themeColor="accent2" w:themeShade="BF"/>
-      <w:u w:val="single"/>
-    </w:rPr>
-  </w:style>
-  <w:style w:type="paragraph" w:styleId="TOCHeading">
-    <w:name w:val="TOC Heading"/>
-    <w:basedOn w:val="Heading1"/>
-    <w:next w:val="Normal"/>
-    <w:uiPriority w:val="39"/>
-    <w:semiHidden/>
-    <w:unhideWhenUsed/>
-    <w:qFormat/>
-    <w:rsid w:val="009439EA"/>
-    <w:pPr>
-      <w:outlineLvl w:val="9"/>
-    </w:pPr>
-    <w:rPr>
-      <w:lang w:bidi="en-US"/>
-    </w:rPr>
-  </w:style>
-  <w:style w:type="paragraph" w:styleId="BalloonText">
-    <w:name w:val="Balloon Text"/>
-    <w:basedOn w:val="Normal"/>
-    <w:link w:val="BalloonTextChar"/>
-    <w:uiPriority w:val="99"/>
-    <w:semiHidden/>
-    <w:unhideWhenUsed/>
-    <w:rsid w:val="00637423"/>
-    <w:pPr>
-      <w:spacing w:after="0" w:line="240" w:lineRule="auto"/>
-    </w:pPr>
-    <w:rPr>
-      <w:rFonts w:ascii="Tahoma" w:hAnsi="Tahoma" w:cs="Tahoma"/>
-      <w:sz w:val="16"/>
-      <w:szCs w:val="16"/>
-    </w:rPr>
-  </w:style>
-  <w:style w:type="character" w:customStyle="1" w:styleId="BalloonTextChar">
-    <w:name w:val="Balloon Text Char"/>
-    <w:basedOn w:val="DefaultParagraphFont"/>
-    <w:link w:val="BalloonText"/>
-    <w:uiPriority w:val="99"/>
-    <w:semiHidden/>
-    <w:rsid w:val="00637423"/>
-    <w:rPr>
-      <w:rFonts w:ascii="Tahoma" w:hAnsi="Tahoma" w:cs="Tahoma"/>
-      <w:sz w:val="16"/>
-      <w:szCs w:val="16"/>
-    </w:rPr>
-  </w:style>
-  <w:style w:type="character" w:styleId="CommentReference">
-    <w:name w:val="annotation reference"/>
-    <w:basedOn w:val="DefaultParagraphFont"/>
-    <w:uiPriority w:val="99"/>
-    <w:semiHidden/>
-    <w:unhideWhenUsed/>
-    <w:rsid w:val="007F0F06"/>
-    <w:rPr>
-      <w:sz w:val="16"/>
-      <w:szCs w:val="16"/>
-    </w:rPr>
-  </w:style>
-  <w:style w:type="paragraph" w:styleId="CommentText">
-    <w:name w:val="annotation text"/>
-    <w:basedOn w:val="Normal"/>
-    <w:link w:val="CommentTextChar"/>
-    <w:uiPriority w:val="99"/>
-    <w:semiHidden/>
-    <w:unhideWhenUsed/>
-    <w:rsid w:val="007F0F06"/>
-    <w:pPr>
-      <w:spacing w:line="240" w:lineRule="auto"/>
-    </w:pPr>
-  </w:style>
-  <w:style w:type="character" w:customStyle="1" w:styleId="CommentTextChar">
-    <w:name w:val="Comment Text Char"/>
-    <w:basedOn w:val="DefaultParagraphFont"/>
-    <w:link w:val="CommentText"/>
-    <w:uiPriority w:val="99"/>
-    <w:semiHidden/>
-    <w:rsid w:val="007F0F06"/>
-    <w:rPr>
-      <w:i/>
-      <w:iCs/>
-      <w:sz w:val="20"/>
-      <w:szCs w:val="20"/>
-    </w:rPr>
-  </w:style>
-  <w:style w:type="paragraph" w:styleId="CommentSubject">
-    <w:name w:val="annotation subject"/>
-    <w:basedOn w:val="CommentText"/>
-    <w:next w:val="CommentText"/>
-    <w:link w:val="CommentSubjectChar"/>
-    <w:uiPriority w:val="99"/>
-    <w:semiHidden/>
-    <w:unhideWhenUsed/>
-    <w:rsid w:val="007F0F06"/>
-    <w:rPr>
-      <w:b/>
-      <w:bCs/>
-    </w:rPr>
-  </w:style>
-  <w:style w:type="character" w:customStyle="1" w:styleId="CommentSubjectChar">
-    <w:name w:val="Comment Subject Char"/>
-    <w:basedOn w:val="CommentTextChar"/>
-    <w:link w:val="CommentSubject"/>
-    <w:uiPriority w:val="99"/>
-    <w:semiHidden/>
-    <w:rsid w:val="007F0F06"/>
-    <w:rPr>
-      <w:b/>
-      <w:bCs/>
-      <w:i/>
-      <w:iCs/>
-      <w:sz w:val="20"/>
-      <w:szCs w:val="20"/>
-    </w:rPr>
-  </w:style>
-  <w:style w:type="paragraph" w:styleId="Header">
-    <w:name w:val="header"/>
-    <w:basedOn w:val="Normal"/>
-    <w:link w:val="HeaderChar"/>
-    <w:uiPriority w:val="99"/>
-    <w:unhideWhenUsed/>
-    <w:rsid w:val="00BA7A46"/>
-    <w:pPr>
-      <w:tabs>
-        <w:tab w:val="center" w:pos="4680"/>
-        <w:tab w:val="right" w:pos="9360"/>
-      </w:tabs>
-      <w:spacing w:after="0" w:line="240" w:lineRule="auto"/>
-    </w:pPr>
-  </w:style>
-  <w:style w:type="character" w:customStyle="1" w:styleId="HeaderChar">
-    <w:name w:val="Header Char"/>
-    <w:basedOn w:val="DefaultParagraphFont"/>
-    <w:link w:val="Header"/>
-    <w:uiPriority w:val="99"/>
-    <w:rsid w:val="00BA7A46"/>
-    <w:rPr>
-      <w:i/>
-      <w:iCs/>
-      <w:sz w:val="20"/>
-      <w:szCs w:val="20"/>
-    </w:rPr>
-  </w:style>
-  <w:style w:type="paragraph" w:styleId="Footer">
-    <w:name w:val="footer"/>
-    <w:basedOn w:val="Normal"/>
-    <w:link w:val="FooterChar"/>
-    <w:uiPriority w:val="99"/>
-    <w:unhideWhenUsed/>
-    <w:rsid w:val="00BA7A46"/>
-    <w:pPr>
-      <w:tabs>
-        <w:tab w:val="center" w:pos="4680"/>
-        <w:tab w:val="right" w:pos="9360"/>
-      </w:tabs>
-      <w:spacing w:after="0" w:line="240" w:lineRule="auto"/>
-    </w:pPr>
-  </w:style>
-  <w:style w:type="character" w:customStyle="1" w:styleId="FooterChar">
-    <w:name w:val="Footer Char"/>
-    <w:basedOn w:val="DefaultParagraphFont"/>
-    <w:link w:val="Footer"/>
-    <w:uiPriority w:val="99"/>
-    <w:rsid w:val="00BA7A46"/>
-    <w:rPr>
-      <w:i/>
-      <w:iCs/>
-      <w:sz w:val="20"/>
-      <w:szCs w:val="20"/>
-    </w:rPr>
-  </w:style>
-  <w:style w:type="character" w:customStyle="1" w:styleId="apple-converted-space">
-    <w:name w:val="apple-converted-space"/>
-    <w:basedOn w:val="DefaultParagraphFont"/>
-    <w:rsid w:val="00922149"/>
-  </w:style>
-  <w:style w:type="character" w:styleId="Hyperlink">
-    <w:name w:val="Hyperlink"/>
-    <w:basedOn w:val="DefaultParagraphFont"/>
-    <w:uiPriority w:val="99"/>
-    <w:unhideWhenUsed/>
-    <w:rsid w:val="00922149"/>
-    <w:rPr>
-      <w:color w:val="0000FF"/>
-      <w:u w:val="single"/>
-    </w:rPr>
-  </w:style>
-  <w:style w:type="paragraph" w:styleId="NormalWeb">
-    <w:name w:val="Normal (Web)"/>
-    <w:basedOn w:val="Normal"/>
-    <w:uiPriority w:val="99"/>
-    <w:semiHidden/>
-    <w:unhideWhenUsed/>
-    <w:rsid w:val="00551BE8"/>
-    <w:pPr>
-      <w:spacing w:before="100" w:beforeAutospacing="1" w:after="100" w:afterAutospacing="1" w:line="240" w:lineRule="auto"/>
-    </w:pPr>
-    <w:rPr>
-      <w:rFonts w:ascii="Times" w:hAnsi="Times" w:cs="Times New Roman"/>
-      <w:i w:val="0"/>
-      <w:iCs w:val="0"/>
-    </w:rPr>
-  </w:style>
-  <w:style w:type="character" w:customStyle="1" w:styleId="UnresolvedMention">
-    <w:name w:val="Unresolved Mention"/>
-    <w:basedOn w:val="DefaultParagraphFont"/>
-    <w:uiPriority w:val="99"/>
-    <w:semiHidden/>
-    <w:unhideWhenUsed/>
-    <w:rsid w:val="00CF2599"/>
-    <w:rPr>
-      <w:color w:val="605E5C"/>
-      <w:shd w:val="clear" w:color="auto" w:fill="E1DFDD"/>
-    </w:rPr>
-  </w:style>
-  <w:style w:type="table" w:styleId="TableGrid">
-    <w:name w:val="Table Grid"/>
-    <w:basedOn w:val="TableNormal"/>
-    <w:uiPriority w:val="59"/>
-    <w:rsid w:val="00173C61"/>
-    <w:pPr>
-      <w:spacing w:after="0" w:line="240" w:lineRule="auto"/>
-    </w:pPr>
-    <w:tblPr>
-      <w:tblBorders>
-        <w:top w:val="single" w:sz="4" w:space="0" w:color="auto"/>
-        <w:left w:val="single" w:sz="4" w:space="0" w:color="auto"/>
-        <w:bottom w:val="single" w:sz="4" w:space="0" w:color="auto"/>
-        <w:right w:val="single" w:sz="4" w:space="0" w:color="auto"/>
-        <w:insideH w:val="single" w:sz="4" w:space="0" w:color="auto"/>
-        <w:insideV w:val="single" w:sz="4" w:space="0" w:color="auto"/>
-      </w:tblBorders>
-    </w:tblPr>
-  </w:style>
-  <w:style w:type="table" w:customStyle="1" w:styleId="GridTable4Accent3">
-    <w:name w:val="Grid Table 4 Accent 3"/>
-    <w:basedOn w:val="TableNormal"/>
-    <w:uiPriority w:val="49"/>
-    <w:rsid w:val="00173C61"/>
-    <w:pPr>
-      <w:spacing w:after="0" w:line="240" w:lineRule="auto"/>
-    </w:pPr>
-    <w:tblPr>
-      <w:tblStyleRowBandSize w:val="1"/>
-      <w:tblStyleColBandSize w:val="1"/>
-      <w:tblBorders>
-        <w:top w:val="single" w:sz="4" w:space="0" w:color="4DA4D8" w:themeColor="accent3" w:themeTint="99"/>
-        <w:left w:val="single" w:sz="4" w:space="0" w:color="4DA4D8" w:themeColor="accent3" w:themeTint="99"/>
-        <w:bottom w:val="single" w:sz="4" w:space="0" w:color="4DA4D8" w:themeColor="accent3" w:themeTint="99"/>
-        <w:right w:val="single" w:sz="4" w:space="0" w:color="4DA4D8" w:themeColor="accent3" w:themeTint="99"/>
-        <w:insideH w:val="single" w:sz="4" w:space="0" w:color="4DA4D8" w:themeColor="accent3" w:themeTint="99"/>
-        <w:insideV w:val="single" w:sz="4" w:space="0" w:color="4DA4D8" w:themeColor="accent3" w:themeTint="99"/>
-      </w:tblBorders>
-    </w:tblPr>
-    <w:tblStylePr w:type="firstRow">
-      <w:rPr>
-        <w:b/>
-        <w:bCs/>
-        <w:color w:val="FFFFFF" w:themeColor="background1"/>
-      </w:rPr>
-      <w:tblPr/>
-      <w:tcPr>
-        <w:tcBorders>
-          <w:top w:val="single" w:sz="4" w:space="0" w:color="1B587C" w:themeColor="accent3"/>
-          <w:left w:val="single" w:sz="4" w:space="0" w:color="1B587C" w:themeColor="accent3"/>
-          <w:bottom w:val="single" w:sz="4" w:space="0" w:color="1B587C" w:themeColor="accent3"/>
-          <w:right w:val="single" w:sz="4" w:space="0" w:color="1B587C" w:themeColor="accent3"/>
-          <w:insideH w:val="nil"/>
-          <w:insideV w:val="nil"/>
-        </w:tcBorders>
-        <w:shd w:val="clear" w:color="auto" w:fill="1B587C" w:themeFill="accent3"/>
-      </w:tcPr>
-    </w:tblStylePr>
-    <w:tblStylePr w:type="lastRow">
-      <w:rPr>
-        <w:b/>
-        <w:bCs/>
-      </w:rPr>
-      <w:tblPr/>
-      <w:tcPr>
-        <w:tcBorders>
-          <w:top w:val="double" w:sz="4" w:space="0" w:color="1B587C" w:themeColor="accent3"/>
-        </w:tcBorders>
-      </w:tcPr>
-    </w:tblStylePr>
-    <w:tblStylePr w:type="firstCol">
-      <w:rPr>
-        <w:b/>
-        <w:bCs/>
-      </w:rPr>
-    </w:tblStylePr>
-    <w:tblStylePr w:type="lastCol">
-      <w:rPr>
-        <w:b/>
-        <w:bCs/>
-      </w:rPr>
-    </w:tblStylePr>
-    <w:tblStylePr w:type="band1Vert">
-      <w:tblPr/>
-      <w:tcPr>
-        <w:shd w:val="clear" w:color="auto" w:fill="C3E0F2" w:themeFill="accent3" w:themeFillTint="33"/>
-      </w:tcPr>
-    </w:tblStylePr>
-    <w:tblStylePr w:type="band1Horz">
-      <w:tblPr/>
-      <w:tcPr>
-        <w:shd w:val="clear" w:color="auto" w:fill="C3E0F2" w:themeFill="accent3" w:themeFillTint="33"/>
-      </w:tcPr>
-    </w:tblStylePr>
-  </w:style>
-  <w:style w:type="table" w:customStyle="1" w:styleId="ListTable3Accent3">
-    <w:name w:val="List Table 3 Accent 3"/>
+  <w:style w:type="table" w:customStyle="1" w:styleId="ListTable3-Accent31">
+    <w:name w:val="List Table 3 - Accent 31"/>
     <w:basedOn w:val="TableNormal"/>
     <w:uiPriority w:val="48"/>
     <w:rsid w:val="00124DBA"/>

--- a/Labs/Lab_4/Lab_4b/CY5210 Lab Assignment 4B - Mobile Device Analysis_FA22.docx
+++ b/Labs/Lab_4/Lab_4b/CY5210 Lab Assignment 4B - Mobile Device Analysis_FA22.docx
@@ -71,61 +71,17 @@
           <w:sz w:val="24"/>
           <w:szCs w:val="24"/>
         </w:rPr>
-        <w:t xml:space="preserve">tudents will have the opportunity to use </w:t>
-      </w:r>
-      <w:proofErr w:type="gramStart"/>
-      <w:r>
-        <w:rPr>
-          <w:rFonts w:ascii="Calibri" w:eastAsia="Times New Roman" w:hAnsi="Calibri" w:cs="Calibri"/>
-          <w:i w:val="0"/>
-          <w:iCs w:val="0"/>
-          <w:sz w:val="24"/>
-          <w:szCs w:val="24"/>
-        </w:rPr>
-        <w:t>open source</w:t>
-      </w:r>
-      <w:proofErr w:type="gramEnd"/>
-      <w:r>
-        <w:rPr>
-          <w:rFonts w:ascii="Calibri" w:eastAsia="Times New Roman" w:hAnsi="Calibri" w:cs="Calibri"/>
-          <w:i w:val="0"/>
-          <w:iCs w:val="0"/>
-          <w:sz w:val="24"/>
-          <w:szCs w:val="24"/>
-        </w:rPr>
-        <w:t xml:space="preserve"> tools to review several mobile device images, internal components, and cloud backups.</w:t>
-      </w:r>
-      <w:r>
-        <w:rPr>
-          <w:rFonts w:ascii="Calibri" w:eastAsia="Times New Roman" w:hAnsi="Calibri" w:cs="Calibri"/>
-          <w:i w:val="0"/>
-          <w:iCs w:val="0"/>
-          <w:sz w:val="24"/>
-          <w:szCs w:val="24"/>
-        </w:rPr>
-        <w:t xml:space="preserve"> This relatively short assignment will provide students with experience in performing basic searches while familiarizing themselves with the capabilities of </w:t>
-      </w:r>
-      <w:proofErr w:type="gramStart"/>
-      <w:r>
-        <w:rPr>
-          <w:rFonts w:ascii="Calibri" w:eastAsia="Times New Roman" w:hAnsi="Calibri" w:cs="Calibri"/>
-          <w:i w:val="0"/>
-          <w:iCs w:val="0"/>
-          <w:sz w:val="24"/>
-          <w:szCs w:val="24"/>
-        </w:rPr>
-        <w:t>open source</w:t>
-      </w:r>
-      <w:proofErr w:type="gramEnd"/>
-      <w:r>
-        <w:rPr>
-          <w:rFonts w:ascii="Calibri" w:eastAsia="Times New Roman" w:hAnsi="Calibri" w:cs="Calibri"/>
-          <w:i w:val="0"/>
-          <w:iCs w:val="0"/>
-          <w:sz w:val="24"/>
-          <w:szCs w:val="24"/>
-        </w:rPr>
-        <w:t xml:space="preserve"> tools.</w:t>
+        <w:t>tudents will have the opportunity to use open source tools to review several mobile device images, internal components, and cloud backups.</w:t>
+      </w:r>
+      <w:r>
+        <w:rPr>
+          <w:rFonts w:ascii="Calibri" w:eastAsia="Times New Roman" w:hAnsi="Calibri" w:cs="Calibri"/>
+          <w:i w:val="0"/>
+          <w:iCs w:val="0"/>
+          <w:sz w:val="24"/>
+          <w:szCs w:val="24"/>
+        </w:rPr>
+        <w:t xml:space="preserve"> This relatively short assignment will provide students with experience in performing basic searches while familiarizing themselves with the capabilities of open source tools.</w:t>
       </w:r>
     </w:p>
     <w:p>
@@ -1045,7 +1001,6 @@
         </w:rPr>
         <w:t xml:space="preserve">and </w:t>
       </w:r>
-      <w:proofErr w:type="spellStart"/>
       <w:r>
         <w:rPr>
           <w:rFonts w:eastAsia="Times New Roman" w:cstheme="minorHAnsi"/>
@@ -1055,19 +1010,7 @@
           <w:sz w:val="22"/>
           <w:szCs w:val="22"/>
         </w:rPr>
-        <w:t>PhotoRec</w:t>
-      </w:r>
-      <w:proofErr w:type="spellEnd"/>
-      <w:r>
-        <w:rPr>
-          <w:rFonts w:eastAsia="Times New Roman" w:cstheme="minorHAnsi"/>
-          <w:b/>
-          <w:bCs/>
-          <w:i w:val="0"/>
-          <w:sz w:val="22"/>
-          <w:szCs w:val="22"/>
-        </w:rPr>
-        <w:t xml:space="preserve"> Carver</w:t>
+        <w:t>PhotoRec Carver</w:t>
       </w:r>
       <w:r>
         <w:rPr>
@@ -1322,7 +1265,6 @@
         </w:rPr>
         <w:t xml:space="preserve">Click the </w:t>
       </w:r>
-      <w:proofErr w:type="spellStart"/>
       <w:r>
         <w:rPr>
           <w:rFonts w:ascii="Calibri" w:eastAsia="Calibri" w:hAnsi="Calibri" w:cs="Times New Roman"/>
@@ -1335,7 +1277,6 @@
         </w:rPr>
         <w:t>motorola</w:t>
       </w:r>
-      <w:proofErr w:type="spellEnd"/>
       <w:r>
         <w:rPr>
           <w:rFonts w:ascii="Calibri" w:eastAsia="Calibri" w:hAnsi="Calibri" w:cs="Times New Roman"/>
@@ -1366,29 +1307,7 @@
           <w:sz w:val="22"/>
           <w:szCs w:val="22"/>
         </w:rPr>
-        <w:t xml:space="preserve"> tab in the Content Viewer pane to see the MicroSD storage device. In the Result Viewer pane, a red × next to files means they were deleted. The Unallocated entry in the Flags(Dir) column means these files are in unallocated space on the storage device. Click the first two deleted files to see the recovered JPG files on this storage device. Click the third deleted </w:t>
-      </w:r>
-      <w:proofErr w:type="gramStart"/>
-      <w:r>
-        <w:rPr>
-          <w:rFonts w:ascii="Calibri" w:eastAsia="Calibri" w:hAnsi="Calibri" w:cs="Times New Roman"/>
-          <w:i w:val="0"/>
-          <w:iCs w:val="0"/>
-          <w:sz w:val="22"/>
-          <w:szCs w:val="22"/>
-        </w:rPr>
-        <w:t>file, and</w:t>
-      </w:r>
-      <w:proofErr w:type="gramEnd"/>
-      <w:r>
-        <w:rPr>
-          <w:rFonts w:ascii="Calibri" w:eastAsia="Calibri" w:hAnsi="Calibri" w:cs="Times New Roman"/>
-          <w:i w:val="0"/>
-          <w:iCs w:val="0"/>
-          <w:sz w:val="22"/>
-          <w:szCs w:val="22"/>
-        </w:rPr>
-        <w:t xml:space="preserve"> notice a blank photo in the Content Viewer pane, which indicates the file header was recovered, but the image content can’t be recovered.</w:t>
+        <w:t xml:space="preserve"> tab in the Content Viewer pane to see the MicroSD storage device. In the Result Viewer pane, a red × next to files means they were deleted. The Unallocated entry in the Flags(Dir) column means these files are in unallocated space on the storage device. Click the first two deleted files to see the recovered JPG files on this storage device. Click the third deleted file, and notice a blank photo in the Content Viewer pane, which indicates the file header was recovered, but the image content can’t be recovered.</w:t>
       </w:r>
     </w:p>
     <w:p>
@@ -1430,20 +1349,20 @@
           <w:sz w:val="22"/>
           <w:szCs w:val="22"/>
         </w:rPr>
-        <w:t xml:space="preserve">Scroll down the Result Viewer </w:t>
-      </w:r>
-      <w:proofErr w:type="gramStart"/>
+        <w:t xml:space="preserve">Scroll down the Result Viewer pane, and click the </w:t>
+      </w:r>
       <w:r>
         <w:rPr>
           <w:rFonts w:ascii="Calibri" w:eastAsia="Calibri" w:hAnsi="Calibri" w:cs="Times New Roman"/>
-          <w:i w:val="0"/>
-          <w:iCs w:val="0"/>
-          <w:sz w:val="22"/>
-          <w:szCs w:val="22"/>
-        </w:rPr>
-        <w:t>pane, and</w:t>
-      </w:r>
-      <w:proofErr w:type="gramEnd"/>
+          <w:b/>
+          <w:bCs/>
+          <w:i w:val="0"/>
+          <w:iCs w:val="0"/>
+          <w:sz w:val="22"/>
+          <w:szCs w:val="22"/>
+        </w:rPr>
+        <w:t>$MBR</w:t>
+      </w:r>
       <w:r>
         <w:rPr>
           <w:rFonts w:ascii="Calibri" w:eastAsia="Calibri" w:hAnsi="Calibri" w:cs="Times New Roman"/>
@@ -1452,7 +1371,7 @@
           <w:sz w:val="22"/>
           <w:szCs w:val="22"/>
         </w:rPr>
-        <w:t xml:space="preserve"> click the </w:t>
+        <w:t xml:space="preserve"> file. Its icon and metadata are grayed out, indicating it’s a hidden system file. This file is the Master Boot Record and contains the file system information needed to mount the storage device. Click the </w:t>
       </w:r>
       <w:r>
         <w:rPr>
@@ -1464,7 +1383,7 @@
           <w:sz w:val="22"/>
           <w:szCs w:val="22"/>
         </w:rPr>
-        <w:t>$MBR</w:t>
+        <w:t>Indexed Text</w:t>
       </w:r>
       <w:r>
         <w:rPr>
@@ -1474,51 +1393,7 @@
           <w:sz w:val="22"/>
           <w:szCs w:val="22"/>
         </w:rPr>
-        <w:t xml:space="preserve"> file. Its icon and metadata are grayed out, indicating it’s a hidden system file. This file is the Master Boot Record and contains the file system information needed to mount the storage device. Click the </w:t>
-      </w:r>
-      <w:r>
-        <w:rPr>
-          <w:rFonts w:ascii="Calibri" w:eastAsia="Calibri" w:hAnsi="Calibri" w:cs="Times New Roman"/>
-          <w:b/>
-          <w:bCs/>
-          <w:i w:val="0"/>
-          <w:iCs w:val="0"/>
-          <w:sz w:val="22"/>
-          <w:szCs w:val="22"/>
-        </w:rPr>
-        <w:t>Indexed Text</w:t>
-      </w:r>
-      <w:r>
-        <w:rPr>
-          <w:rFonts w:ascii="Calibri" w:eastAsia="Calibri" w:hAnsi="Calibri" w:cs="Times New Roman"/>
-          <w:i w:val="0"/>
-          <w:iCs w:val="0"/>
-          <w:sz w:val="22"/>
-          <w:szCs w:val="22"/>
-        </w:rPr>
-        <w:t xml:space="preserve"> tab in the Content Viewer pane, if necessary, to see that the file system is </w:t>
-      </w:r>
-      <w:proofErr w:type="gramStart"/>
-      <w:r>
-        <w:rPr>
-          <w:rFonts w:ascii="Calibri" w:eastAsia="Calibri" w:hAnsi="Calibri" w:cs="Times New Roman"/>
-          <w:i w:val="0"/>
-          <w:iCs w:val="0"/>
-          <w:sz w:val="22"/>
-          <w:szCs w:val="22"/>
-        </w:rPr>
-        <w:t>FAT16</w:t>
-      </w:r>
-      <w:proofErr w:type="gramEnd"/>
-      <w:r>
-        <w:rPr>
-          <w:rFonts w:ascii="Calibri" w:eastAsia="Calibri" w:hAnsi="Calibri" w:cs="Times New Roman"/>
-          <w:i w:val="0"/>
-          <w:iCs w:val="0"/>
-          <w:sz w:val="22"/>
-          <w:szCs w:val="22"/>
-        </w:rPr>
-        <w:t xml:space="preserve"> and the storage device is named SANVOL. SANVOL, manufactured by SanDisk, is a MicroSD storage device, which can help forensics investigators identify it.</w:t>
+        <w:t xml:space="preserve"> tab in the Content Viewer pane, if necessary, to see that the file system is FAT16 and the storage device is named SANVOL. SANVOL, manufactured by SanDisk, is a MicroSD storage device, which can help forensics investigators identify it.</w:t>
       </w:r>
     </w:p>
     <w:p>
@@ -1572,22 +1447,8 @@
           <w:sz w:val="22"/>
           <w:szCs w:val="22"/>
         </w:rPr>
-        <w:t>$</w:t>
-      </w:r>
-      <w:proofErr w:type="spellStart"/>
-      <w:r>
-        <w:rPr>
-          <w:rFonts w:ascii="Calibri" w:eastAsia="Calibri" w:hAnsi="Calibri" w:cs="Times New Roman"/>
-          <w:b/>
-          <w:bCs/>
-          <w:i w:val="0"/>
-          <w:iCs w:val="0"/>
-          <w:sz w:val="22"/>
-          <w:szCs w:val="22"/>
-        </w:rPr>
-        <w:t>CarvedFiles</w:t>
-      </w:r>
-      <w:proofErr w:type="spellEnd"/>
+        <w:t>$CarvedFiles</w:t>
+      </w:r>
       <w:r>
         <w:rPr>
           <w:rFonts w:ascii="Calibri" w:eastAsia="Calibri" w:hAnsi="Calibri" w:cs="Times New Roman"/>
@@ -1768,9 +1629,8 @@
           <w:sz w:val="22"/>
           <w:szCs w:val="22"/>
         </w:rPr>
-        <w:t xml:space="preserve"> </w:t>
-      </w:r>
-      <w:proofErr w:type="gramStart"/>
+        <w:t xml:space="preserve"> tab</w:t>
+      </w:r>
       <w:r>
         <w:rPr>
           <w:rFonts w:ascii="Calibri" w:eastAsia="Calibri" w:hAnsi="Calibri" w:cs="Times New Roman"/>
@@ -1779,7 +1639,7 @@
           <w:sz w:val="22"/>
           <w:szCs w:val="22"/>
         </w:rPr>
-        <w:t>tab</w:t>
+        <w:t>s</w:t>
       </w:r>
       <w:r>
         <w:rPr>
@@ -1789,28 +1649,7 @@
           <w:sz w:val="22"/>
           <w:szCs w:val="22"/>
         </w:rPr>
-        <w:t>s</w:t>
-      </w:r>
-      <w:r>
-        <w:rPr>
-          <w:rFonts w:ascii="Calibri" w:eastAsia="Calibri" w:hAnsi="Calibri" w:cs="Times New Roman"/>
-          <w:i w:val="0"/>
-          <w:iCs w:val="0"/>
-          <w:sz w:val="22"/>
-          <w:szCs w:val="22"/>
-        </w:rPr>
-        <w:t>, and</w:t>
-      </w:r>
-      <w:proofErr w:type="gramEnd"/>
-      <w:r>
-        <w:rPr>
-          <w:rFonts w:ascii="Calibri" w:eastAsia="Calibri" w:hAnsi="Calibri" w:cs="Times New Roman"/>
-          <w:i w:val="0"/>
-          <w:iCs w:val="0"/>
-          <w:sz w:val="22"/>
-          <w:szCs w:val="22"/>
-        </w:rPr>
-        <w:t xml:space="preserve"> notice that the second and third lines list Motorola and 1.3 Megapixel. Autopsy interprets and displays this information in the Result Viewer pane as the phone’s device </w:t>
+        <w:t xml:space="preserve">, and notice that the second and third lines list Motorola and 1.3 Megapixel. Autopsy interprets and displays this information in the Result Viewer pane as the phone’s device </w:t>
       </w:r>
       <w:r>
         <w:rPr>
@@ -2363,33 +2202,7 @@
           <w:sz w:val="24"/>
           <w:szCs w:val="24"/>
         </w:rPr>
-        <w:t>External-</w:t>
-      </w:r>
-      <w:proofErr w:type="gramStart"/>
-      <w:r>
-        <w:rPr>
-          <w:rFonts w:ascii="Calibri" w:eastAsia="Times New Roman" w:hAnsi="Calibri" w:cs="Calibri"/>
-          <w:b/>
-          <w:bCs/>
-          <w:i w:val="0"/>
-          <w:iCs w:val="0"/>
-          <w:sz w:val="24"/>
-          <w:szCs w:val="24"/>
-        </w:rPr>
-        <w:t>File-System</w:t>
-      </w:r>
-      <w:proofErr w:type="gramEnd"/>
-      <w:r>
-        <w:rPr>
-          <w:rFonts w:ascii="Calibri" w:eastAsia="Times New Roman" w:hAnsi="Calibri" w:cs="Calibri"/>
-          <w:b/>
-          <w:bCs/>
-          <w:i w:val="0"/>
-          <w:iCs w:val="0"/>
-          <w:sz w:val="24"/>
-          <w:szCs w:val="24"/>
-        </w:rPr>
-        <w:t xml:space="preserve"> [AD1]</w:t>
+        <w:t>External-File-System [AD1]</w:t>
       </w:r>
       <w:r>
         <w:rPr>
@@ -2593,29 +2406,7 @@
           <w:sz w:val="24"/>
           <w:szCs w:val="24"/>
         </w:rPr>
-        <w:t xml:space="preserve"> folder to see inbound calls. This image file doesn’t show the times and dates of these calls, but you can get this information from the service provider or through </w:t>
-      </w:r>
-      <w:proofErr w:type="spellStart"/>
-      <w:r>
-        <w:rPr>
-          <w:rFonts w:ascii="Calibri" w:eastAsia="Times New Roman" w:hAnsi="Calibri" w:cs="Calibri"/>
-          <w:i w:val="0"/>
-          <w:iCs w:val="0"/>
-          <w:sz w:val="24"/>
-          <w:szCs w:val="24"/>
-        </w:rPr>
-        <w:t>AccessData</w:t>
-      </w:r>
-      <w:proofErr w:type="spellEnd"/>
-      <w:r>
-        <w:rPr>
-          <w:rFonts w:ascii="Calibri" w:eastAsia="Times New Roman" w:hAnsi="Calibri" w:cs="Calibri"/>
-          <w:i w:val="0"/>
-          <w:iCs w:val="0"/>
-          <w:sz w:val="24"/>
-          <w:szCs w:val="24"/>
-        </w:rPr>
-        <w:t xml:space="preserve"> MPE+. Next, click the </w:t>
+        <w:t xml:space="preserve"> folder to see inbound calls. This image file doesn’t show the times and dates of these calls, but you can get this information from the service provider or through AccessData MPE+. Next, click the </w:t>
       </w:r>
       <w:r>
         <w:rPr>
@@ -2703,7 +2494,6 @@
         </w:rPr>
         <w:t xml:space="preserve">, and then click the </w:t>
       </w:r>
-      <w:proofErr w:type="spellStart"/>
       <w:r>
         <w:rPr>
           <w:rFonts w:ascii="Calibri" w:eastAsia="Times New Roman" w:hAnsi="Calibri" w:cs="Calibri"/>
@@ -2716,7 +2506,6 @@
         </w:rPr>
         <w:t>sms</w:t>
       </w:r>
-      <w:proofErr w:type="spellEnd"/>
       <w:r>
         <w:rPr>
           <w:rFonts w:ascii="Calibri" w:eastAsia="Times New Roman" w:hAnsi="Calibri" w:cs="Calibri"/>
@@ -3309,27 +3098,15 @@
           <w:szCs w:val="24"/>
         </w:rPr>
       </w:pPr>
-      <w:proofErr w:type="gramStart"/>
-      <w:r>
-        <w:rPr>
-          <w:rFonts w:ascii="Calibri" w:eastAsia="Times New Roman" w:hAnsi="Calibri" w:cs="Calibri"/>
-          <w:i w:val="0"/>
-          <w:iCs w:val="0"/>
-          <w:sz w:val="24"/>
-          <w:szCs w:val="24"/>
-        </w:rPr>
-        <w:t>Next</w:t>
-      </w:r>
-      <w:proofErr w:type="gramEnd"/>
-      <w:r>
-        <w:rPr>
-          <w:rFonts w:ascii="Calibri" w:eastAsia="Times New Roman" w:hAnsi="Calibri" w:cs="Calibri"/>
-          <w:i w:val="0"/>
-          <w:iCs w:val="0"/>
-          <w:sz w:val="24"/>
-          <w:szCs w:val="24"/>
-        </w:rPr>
-        <w:t xml:space="preserve"> we add </w:t>
+      <w:r>
+        <w:rPr>
+          <w:rFonts w:ascii="Calibri" w:eastAsia="Times New Roman" w:hAnsi="Calibri" w:cs="Calibri"/>
+          <w:i w:val="0"/>
+          <w:iCs w:val="0"/>
+          <w:sz w:val="24"/>
+          <w:szCs w:val="24"/>
+        </w:rPr>
+        <w:t xml:space="preserve">Next we add </w:t>
       </w:r>
       <w:r>
         <w:rPr>
@@ -3544,29 +3321,7 @@
           <w:sz w:val="24"/>
           <w:szCs w:val="24"/>
         </w:rPr>
-        <w:t xml:space="preserve">In the Select Data Source window, under </w:t>
-      </w:r>
-      <w:proofErr w:type="gramStart"/>
-      <w:r>
-        <w:rPr>
-          <w:rFonts w:ascii="Calibri" w:eastAsia="Times New Roman" w:hAnsi="Calibri" w:cs="Calibri"/>
-          <w:i w:val="0"/>
-          <w:iCs w:val="0"/>
-          <w:sz w:val="24"/>
-          <w:szCs w:val="24"/>
-        </w:rPr>
-        <w:t>Path:,</w:t>
-      </w:r>
-      <w:proofErr w:type="gramEnd"/>
-      <w:r>
-        <w:rPr>
-          <w:rFonts w:ascii="Calibri" w:eastAsia="Times New Roman" w:hAnsi="Calibri" w:cs="Calibri"/>
-          <w:i w:val="0"/>
-          <w:iCs w:val="0"/>
-          <w:sz w:val="24"/>
-          <w:szCs w:val="24"/>
-        </w:rPr>
-        <w:t xml:space="preserve"> click </w:t>
+        <w:t xml:space="preserve">In the Select Data Source window, under Path:, click </w:t>
       </w:r>
       <w:r>
         <w:rPr>
@@ -4060,29 +3815,7 @@
           <w:sz w:val="24"/>
           <w:szCs w:val="24"/>
         </w:rPr>
-        <w:t xml:space="preserve">In the Select Data Source window, under </w:t>
-      </w:r>
-      <w:proofErr w:type="gramStart"/>
-      <w:r>
-        <w:rPr>
-          <w:rFonts w:ascii="Calibri" w:eastAsia="Times New Roman" w:hAnsi="Calibri" w:cs="Calibri"/>
-          <w:i w:val="0"/>
-          <w:iCs w:val="0"/>
-          <w:sz w:val="24"/>
-          <w:szCs w:val="24"/>
-        </w:rPr>
-        <w:t>Path:,</w:t>
-      </w:r>
-      <w:proofErr w:type="gramEnd"/>
-      <w:r>
-        <w:rPr>
-          <w:rFonts w:ascii="Calibri" w:eastAsia="Times New Roman" w:hAnsi="Calibri" w:cs="Calibri"/>
-          <w:i w:val="0"/>
-          <w:iCs w:val="0"/>
-          <w:sz w:val="24"/>
-          <w:szCs w:val="24"/>
-        </w:rPr>
-        <w:t xml:space="preserve"> click the </w:t>
+        <w:t xml:space="preserve">In the Select Data Source window, under Path:, click the </w:t>
       </w:r>
       <w:r>
         <w:rPr>
@@ -4713,29 +4446,7 @@
           <w:sz w:val="24"/>
           <w:szCs w:val="24"/>
         </w:rPr>
-        <w:t xml:space="preserve"> </w:t>
-      </w:r>
-      <w:proofErr w:type="gramStart"/>
-      <w:r>
-        <w:rPr>
-          <w:rFonts w:ascii="Calibri" w:eastAsia="Times New Roman" w:hAnsi="Calibri" w:cs="Calibri"/>
-          <w:i w:val="0"/>
-          <w:iCs w:val="0"/>
-          <w:sz w:val="24"/>
-          <w:szCs w:val="24"/>
-        </w:rPr>
-        <w:t>tab, and</w:t>
-      </w:r>
-      <w:proofErr w:type="gramEnd"/>
-      <w:r>
-        <w:rPr>
-          <w:rFonts w:ascii="Calibri" w:eastAsia="Times New Roman" w:hAnsi="Calibri" w:cs="Calibri"/>
-          <w:i w:val="0"/>
-          <w:iCs w:val="0"/>
-          <w:sz w:val="24"/>
-          <w:szCs w:val="24"/>
-        </w:rPr>
-        <w:t xml:space="preserve"> click the first e-mail listed. The Content Viewer pane shows the keyword highlighted in yellow. Click the </w:t>
+        <w:t xml:space="preserve"> tab, and click the first e-mail listed. The Content Viewer pane shows the keyword highlighted in yellow. Click the </w:t>
       </w:r>
       <w:r>
         <w:rPr>
@@ -4869,29 +4580,7 @@
           <w:sz w:val="24"/>
           <w:szCs w:val="24"/>
         </w:rPr>
-        <w:t xml:space="preserve"> </w:t>
-      </w:r>
-      <w:proofErr w:type="gramStart"/>
-      <w:r>
-        <w:rPr>
-          <w:rFonts w:ascii="Calibri" w:eastAsia="Times New Roman" w:hAnsi="Calibri" w:cs="Calibri"/>
-          <w:i w:val="0"/>
-          <w:iCs w:val="0"/>
-          <w:sz w:val="24"/>
-          <w:szCs w:val="24"/>
-        </w:rPr>
-        <w:t>tab, and</w:t>
-      </w:r>
-      <w:proofErr w:type="gramEnd"/>
-      <w:r>
-        <w:rPr>
-          <w:rFonts w:ascii="Calibri" w:eastAsia="Times New Roman" w:hAnsi="Calibri" w:cs="Calibri"/>
-          <w:i w:val="0"/>
-          <w:iCs w:val="0"/>
-          <w:sz w:val="24"/>
-          <w:szCs w:val="24"/>
-        </w:rPr>
-        <w:t xml:space="preserve"> click the first e-mail listed. The Content Viewer pane shows the keyword highlighted in yellow. Click the </w:t>
+        <w:t xml:space="preserve"> tab, and click the first e-mail listed. The Content Viewer pane shows the keyword highlighted in yellow. Click the </w:t>
       </w:r>
       <w:r>
         <w:rPr>
@@ -5550,6 +5239,15 @@
         <w:contextualSpacing/>
         <w:rPr>
           <w:rFonts w:ascii="Calibri" w:eastAsia="Times New Roman" w:hAnsi="Calibri" w:cs="Calibri"/>
+          <w:i w:val="0"/>
+          <w:iCs w:val="0"/>
+          <w:sz w:val="24"/>
+          <w:szCs w:val="24"/>
+        </w:rPr>
+      </w:pPr>
+      <w:r>
+        <w:rPr>
+          <w:rFonts w:ascii="Calibri" w:eastAsia="Times New Roman" w:hAnsi="Calibri" w:cs="Calibri"/>
           <w:b/>
           <w:bCs/>
           <w:i w:val="0"/>
@@ -5558,7 +5256,8 @@
           <w:sz w:val="24"/>
           <w:szCs w:val="24"/>
         </w:rPr>
-      </w:pPr>
+        <w:t>1.3 Megapixel</w:t>
+      </w:r>
       <w:r>
         <w:rPr>
           <w:rFonts w:ascii="Calibri" w:eastAsia="Times New Roman" w:hAnsi="Calibri" w:cs="Calibri"/>
@@ -5570,22 +5269,21 @@
           <w:sz w:val="24"/>
           <w:szCs w:val="24"/>
         </w:rPr>
-        <w:t>??</w:t>
-      </w:r>
-    </w:p>
-    <w:p>
-      <w:pPr>
-        <w:spacing w:before="100" w:beforeAutospacing="1" w:after="100" w:afterAutospacing="1" w:line="240" w:lineRule="auto"/>
-        <w:ind w:left="1080"/>
-        <w:contextualSpacing/>
-        <w:rPr>
-          <w:rFonts w:ascii="Calibri" w:eastAsia="Times New Roman" w:hAnsi="Calibri" w:cs="Calibri"/>
-          <w:i w:val="0"/>
-          <w:iCs w:val="0"/>
-          <w:sz w:val="24"/>
-          <w:szCs w:val="24"/>
-        </w:rPr>
-      </w:pPr>
+        <w:t>. Found in File Views &gt; File Types &gt; By Extension &gt; Images. Pick an image. And under Text provides information about the picture taken</w:t>
+      </w:r>
+      <w:r>
+        <w:rPr>
+          <w:rFonts w:ascii="Calibri" w:eastAsia="Times New Roman" w:hAnsi="Calibri" w:cs="Calibri"/>
+          <w:b/>
+          <w:bCs/>
+          <w:i w:val="0"/>
+          <w:iCs w:val="0"/>
+          <w:color w:val="FF0000"/>
+          <w:sz w:val="24"/>
+          <w:szCs w:val="24"/>
+        </w:rPr>
+        <w:t>.</w:t>
+      </w:r>
     </w:p>
     <w:p>
       <w:pPr>
@@ -5983,7 +5681,6 @@
           <w:szCs w:val="24"/>
         </w:rPr>
       </w:pPr>
-      <w:proofErr w:type="gramStart"/>
       <w:r>
         <w:rPr>
           <w:rFonts w:ascii="Calibri" w:eastAsia="Times New Roman" w:hAnsi="Calibri" w:cs="Calibri"/>
@@ -5995,9 +5692,8 @@
           <w:sz w:val="24"/>
           <w:szCs w:val="24"/>
         </w:rPr>
-        <w:t>Similar to</w:t>
-      </w:r>
-      <w:proofErr w:type="gramEnd"/>
+        <w:t>Similar to the above, 24 numbers are listed with 6 being unlisted with “Phone-Call:##”</w:t>
+      </w:r>
       <w:r>
         <w:rPr>
           <w:rFonts w:ascii="Calibri" w:eastAsia="Times New Roman" w:hAnsi="Calibri" w:cs="Calibri"/>
@@ -6009,48 +5705,7 @@
           <w:sz w:val="24"/>
           <w:szCs w:val="24"/>
         </w:rPr>
-        <w:t xml:space="preserve"> the above, 24 numbers are listed with 6 being unlisted with “Phone-Call:##”</w:t>
-      </w:r>
-      <w:r>
-        <w:rPr>
-          <w:rFonts w:ascii="Calibri" w:eastAsia="Times New Roman" w:hAnsi="Calibri" w:cs="Calibri"/>
-          <w:b/>
-          <w:bCs/>
-          <w:i w:val="0"/>
-          <w:iCs w:val="0"/>
-          <w:color w:val="FF0000"/>
-          <w:sz w:val="24"/>
-          <w:szCs w:val="24"/>
-        </w:rPr>
-        <w:t xml:space="preserve">. This can be linked to the </w:t>
-      </w:r>
-      <w:proofErr w:type="gramStart"/>
-      <w:r>
-        <w:rPr>
-          <w:rFonts w:ascii="Calibri" w:eastAsia="Times New Roman" w:hAnsi="Calibri" w:cs="Calibri"/>
-          <w:b/>
-          <w:bCs/>
-          <w:i w:val="0"/>
-          <w:iCs w:val="0"/>
-          <w:color w:val="FF0000"/>
-          <w:sz w:val="24"/>
-          <w:szCs w:val="24"/>
-        </w:rPr>
-        <w:t>others</w:t>
-      </w:r>
-      <w:proofErr w:type="gramEnd"/>
-      <w:r>
-        <w:rPr>
-          <w:rFonts w:ascii="Calibri" w:eastAsia="Times New Roman" w:hAnsi="Calibri" w:cs="Calibri"/>
-          <w:b/>
-          <w:bCs/>
-          <w:i w:val="0"/>
-          <w:iCs w:val="0"/>
-          <w:color w:val="FF0000"/>
-          <w:sz w:val="24"/>
-          <w:szCs w:val="24"/>
-        </w:rPr>
-        <w:t xml:space="preserve"> numbers above. </w:t>
+        <w:t xml:space="preserve">. This can be linked to the others numbers above. </w:t>
       </w:r>
     </w:p>
     <w:p>
@@ -6209,9 +5864,8 @@
           <w:sz w:val="24"/>
           <w:szCs w:val="24"/>
         </w:rPr>
-        <w:t>The text recovered from the .</w:t>
-      </w:r>
-      <w:proofErr w:type="spellStart"/>
+        <w:t xml:space="preserve">The text recovered from the .dat file </w:t>
+      </w:r>
       <w:r>
         <w:rPr>
           <w:rFonts w:ascii="Calibri" w:eastAsia="Times New Roman" w:hAnsi="Calibri" w:cs="Calibri"/>
@@ -6223,9 +5877,8 @@
           <w:sz w:val="24"/>
           <w:szCs w:val="24"/>
         </w:rPr>
-        <w:t>dat</w:t>
-      </w:r>
-      <w:proofErr w:type="spellEnd"/>
+        <w:t xml:space="preserve">in File System &gt; sms </w:t>
+      </w:r>
       <w:r>
         <w:rPr>
           <w:rFonts w:ascii="Calibri" w:eastAsia="Times New Roman" w:hAnsi="Calibri" w:cs="Calibri"/>
@@ -6237,7 +5890,7 @@
           <w:sz w:val="24"/>
           <w:szCs w:val="24"/>
         </w:rPr>
-        <w:t xml:space="preserve"> file </w:t>
+        <w:t>was “</w:t>
       </w:r>
       <w:r>
         <w:rPr>
@@ -6250,173 +5903,7 @@
           <w:sz w:val="24"/>
           <w:szCs w:val="24"/>
         </w:rPr>
-        <w:t xml:space="preserve">in File System &gt; </w:t>
-      </w:r>
-      <w:proofErr w:type="spellStart"/>
-      <w:r>
-        <w:rPr>
-          <w:rFonts w:ascii="Calibri" w:eastAsia="Times New Roman" w:hAnsi="Calibri" w:cs="Calibri"/>
-          <w:b/>
-          <w:bCs/>
-          <w:i w:val="0"/>
-          <w:iCs w:val="0"/>
-          <w:color w:val="FF0000"/>
-          <w:sz w:val="24"/>
-          <w:szCs w:val="24"/>
-        </w:rPr>
-        <w:t>sms</w:t>
-      </w:r>
-      <w:proofErr w:type="spellEnd"/>
-      <w:r>
-        <w:rPr>
-          <w:rFonts w:ascii="Calibri" w:eastAsia="Times New Roman" w:hAnsi="Calibri" w:cs="Calibri"/>
-          <w:b/>
-          <w:bCs/>
-          <w:i w:val="0"/>
-          <w:iCs w:val="0"/>
-          <w:color w:val="FF0000"/>
-          <w:sz w:val="24"/>
-          <w:szCs w:val="24"/>
-        </w:rPr>
-        <w:t xml:space="preserve"> </w:t>
-      </w:r>
-      <w:r>
-        <w:rPr>
-          <w:rFonts w:ascii="Calibri" w:eastAsia="Times New Roman" w:hAnsi="Calibri" w:cs="Calibri"/>
-          <w:b/>
-          <w:bCs/>
-          <w:i w:val="0"/>
-          <w:iCs w:val="0"/>
-          <w:color w:val="FF0000"/>
-          <w:sz w:val="24"/>
-          <w:szCs w:val="24"/>
-        </w:rPr>
-        <w:t>was “</w:t>
-      </w:r>
-      <w:r>
-        <w:rPr>
-          <w:rFonts w:ascii="Calibri" w:eastAsia="Times New Roman" w:hAnsi="Calibri" w:cs="Calibri"/>
-          <w:b/>
-          <w:bCs/>
-          <w:i w:val="0"/>
-          <w:iCs w:val="0"/>
-          <w:color w:val="FF0000"/>
-          <w:sz w:val="24"/>
-          <w:szCs w:val="24"/>
-        </w:rPr>
-        <w:t xml:space="preserve">Is there </w:t>
-      </w:r>
-      <w:proofErr w:type="spellStart"/>
-      <w:r>
-        <w:rPr>
-          <w:rFonts w:ascii="Calibri" w:eastAsia="Times New Roman" w:hAnsi="Calibri" w:cs="Calibri"/>
-          <w:b/>
-          <w:bCs/>
-          <w:i w:val="0"/>
-          <w:iCs w:val="0"/>
-          <w:color w:val="FF0000"/>
-          <w:sz w:val="24"/>
-          <w:szCs w:val="24"/>
-        </w:rPr>
-        <w:t>anymore</w:t>
-      </w:r>
-      <w:proofErr w:type="spellEnd"/>
-      <w:r>
-        <w:rPr>
-          <w:rFonts w:ascii="Calibri" w:eastAsia="Times New Roman" w:hAnsi="Calibri" w:cs="Calibri"/>
-          <w:b/>
-          <w:bCs/>
-          <w:i w:val="0"/>
-          <w:iCs w:val="0"/>
-          <w:color w:val="FF0000"/>
-          <w:sz w:val="24"/>
-          <w:szCs w:val="24"/>
-        </w:rPr>
-        <w:t xml:space="preserve"> room in those </w:t>
-      </w:r>
-      <w:proofErr w:type="spellStart"/>
-      <w:r>
-        <w:rPr>
-          <w:rFonts w:ascii="Calibri" w:eastAsia="Times New Roman" w:hAnsi="Calibri" w:cs="Calibri"/>
-          <w:b/>
-          <w:bCs/>
-          <w:i w:val="0"/>
-          <w:iCs w:val="0"/>
-          <w:color w:val="FF0000"/>
-          <w:sz w:val="24"/>
-          <w:szCs w:val="24"/>
-        </w:rPr>
-        <w:t>jeansBecca</w:t>
-      </w:r>
-      <w:proofErr w:type="spellEnd"/>
-      <w:r>
-        <w:rPr>
-          <w:rFonts w:ascii="Calibri" w:eastAsia="Times New Roman" w:hAnsi="Calibri" w:cs="Calibri"/>
-          <w:b/>
-          <w:bCs/>
-          <w:i w:val="0"/>
-          <w:iCs w:val="0"/>
-          <w:color w:val="FF0000"/>
-          <w:sz w:val="24"/>
-          <w:szCs w:val="24"/>
-        </w:rPr>
-        <w:t xml:space="preserve"> </w:t>
-      </w:r>
-      <w:proofErr w:type="spellStart"/>
-      <w:r>
-        <w:rPr>
-          <w:rFonts w:ascii="Calibri" w:eastAsia="Times New Roman" w:hAnsi="Calibri" w:cs="Calibri"/>
-          <w:b/>
-          <w:bCs/>
-          <w:i w:val="0"/>
-          <w:iCs w:val="0"/>
-          <w:color w:val="FF0000"/>
-          <w:sz w:val="24"/>
-          <w:szCs w:val="24"/>
-        </w:rPr>
-        <w:t>i</w:t>
-      </w:r>
-      <w:proofErr w:type="spellEnd"/>
-      <w:r>
-        <w:rPr>
-          <w:rFonts w:ascii="Calibri" w:eastAsia="Times New Roman" w:hAnsi="Calibri" w:cs="Calibri"/>
-          <w:b/>
-          <w:bCs/>
-          <w:i w:val="0"/>
-          <w:iCs w:val="0"/>
-          <w:color w:val="FF0000"/>
-          <w:sz w:val="24"/>
-          <w:szCs w:val="24"/>
-        </w:rPr>
-        <w:t xml:space="preserve"> respect you a lot and </w:t>
-      </w:r>
-      <w:proofErr w:type="spellStart"/>
-      <w:r>
-        <w:rPr>
-          <w:rFonts w:ascii="Calibri" w:eastAsia="Times New Roman" w:hAnsi="Calibri" w:cs="Calibri"/>
-          <w:b/>
-          <w:bCs/>
-          <w:i w:val="0"/>
-          <w:iCs w:val="0"/>
-          <w:color w:val="FF0000"/>
-          <w:sz w:val="24"/>
-          <w:szCs w:val="24"/>
-        </w:rPr>
-        <w:t>i</w:t>
-      </w:r>
-      <w:proofErr w:type="spellEnd"/>
-      <w:r>
-        <w:rPr>
-          <w:rFonts w:ascii="Calibri" w:eastAsia="Times New Roman" w:hAnsi="Calibri" w:cs="Calibri"/>
-          <w:b/>
-          <w:bCs/>
-          <w:i w:val="0"/>
-          <w:iCs w:val="0"/>
-          <w:color w:val="FF0000"/>
-          <w:sz w:val="24"/>
-          <w:szCs w:val="24"/>
-        </w:rPr>
-        <w:t xml:space="preserve"> would never want to hurt your feelings</w:t>
+        <w:t>Is there anymore room in those jeansBecca i respect you a lot and i would never want to hurt your feelings</w:t>
       </w:r>
       <w:r>
         <w:rPr>
@@ -6514,35 +6001,7 @@
           <w:sz w:val="24"/>
           <w:szCs w:val="24"/>
         </w:rPr>
-        <w:t>Photos found in File System &gt; cam were 6 .jpg files. There were also 4 .</w:t>
-      </w:r>
-      <w:proofErr w:type="spellStart"/>
-      <w:r>
-        <w:rPr>
-          <w:rFonts w:ascii="Calibri" w:eastAsia="Times New Roman" w:hAnsi="Calibri" w:cs="Calibri"/>
-          <w:b/>
-          <w:bCs/>
-          <w:i w:val="0"/>
-          <w:iCs w:val="0"/>
-          <w:color w:val="FF0000"/>
-          <w:sz w:val="24"/>
-          <w:szCs w:val="24"/>
-        </w:rPr>
-        <w:t>dat</w:t>
-      </w:r>
-      <w:proofErr w:type="spellEnd"/>
-      <w:r>
-        <w:rPr>
-          <w:rFonts w:ascii="Calibri" w:eastAsia="Times New Roman" w:hAnsi="Calibri" w:cs="Calibri"/>
-          <w:b/>
-          <w:bCs/>
-          <w:i w:val="0"/>
-          <w:iCs w:val="0"/>
-          <w:color w:val="FF0000"/>
-          <w:sz w:val="24"/>
-          <w:szCs w:val="24"/>
-        </w:rPr>
-        <w:t xml:space="preserve"> files which were not photos but seems like configuration files.</w:t>
+        <w:t>Photos found in File System &gt; cam were 6 .jpg files. There were also 4 .dat files which were not photos but seems like configuration files.</w:t>
       </w:r>
     </w:p>
     <w:p>
@@ -6944,35 +6403,7 @@
           <w:sz w:val="24"/>
           <w:szCs w:val="24"/>
         </w:rPr>
-        <w:t xml:space="preserve">The amount was initially at </w:t>
-      </w:r>
-      <w:proofErr w:type="gramStart"/>
-      <w:r>
-        <w:rPr>
-          <w:rFonts w:ascii="Calibri" w:eastAsia="Times New Roman" w:hAnsi="Calibri" w:cs="Calibri"/>
-          <w:b/>
-          <w:bCs/>
-          <w:i w:val="0"/>
-          <w:iCs w:val="0"/>
-          <w:color w:val="FF0000"/>
-          <w:sz w:val="24"/>
-          <w:szCs w:val="24"/>
-        </w:rPr>
-        <w:t>500K, but</w:t>
-      </w:r>
-      <w:proofErr w:type="gramEnd"/>
-      <w:r>
-        <w:rPr>
-          <w:rFonts w:ascii="Calibri" w:eastAsia="Times New Roman" w:hAnsi="Calibri" w:cs="Calibri"/>
-          <w:b/>
-          <w:bCs/>
-          <w:i w:val="0"/>
-          <w:iCs w:val="0"/>
-          <w:color w:val="FF0000"/>
-          <w:sz w:val="24"/>
-          <w:szCs w:val="24"/>
-        </w:rPr>
-        <w:t xml:space="preserve"> was changed to 300K</w:t>
+        <w:t>The amount was initially at 500K, but was changed to 300K</w:t>
       </w:r>
       <w:r>
         <w:rPr>
@@ -7080,7 +6511,7 @@
           <w:sz w:val="24"/>
           <w:szCs w:val="24"/>
         </w:rPr>
-        <w:t>??</w:t>
+        <w:t>I was unable to find any phone numbers recovered from evidence. I was only able to find the email chains between Randall and Sarah, plus others.</w:t>
       </w:r>
     </w:p>
     <w:p>
@@ -7200,9 +6631,8 @@
           <w:sz w:val="24"/>
           <w:szCs w:val="24"/>
         </w:rPr>
-        <w:t>162 .jpg 163 .</w:t>
-      </w:r>
-      <w:proofErr w:type="spellStart"/>
+        <w:t xml:space="preserve">162 .jpg 163 .png images recovered from either device. </w:t>
+      </w:r>
       <w:r>
         <w:rPr>
           <w:rFonts w:ascii="Calibri" w:eastAsia="Times New Roman" w:hAnsi="Calibri" w:cs="Calibri"/>
@@ -7214,9 +6644,8 @@
           <w:sz w:val="24"/>
           <w:szCs w:val="24"/>
         </w:rPr>
-        <w:t>png</w:t>
-      </w:r>
-      <w:proofErr w:type="spellEnd"/>
+        <w:t xml:space="preserve">From a total of 13629 files found in File Views &gt; File Types &gt; Deleted Files &gt; All. </w:t>
+      </w:r>
       <w:r>
         <w:rPr>
           <w:rFonts w:ascii="Calibri" w:eastAsia="Times New Roman" w:hAnsi="Calibri" w:cs="Calibri"/>
@@ -7228,7 +6657,7 @@
           <w:sz w:val="24"/>
           <w:szCs w:val="24"/>
         </w:rPr>
-        <w:t xml:space="preserve"> images recovered from either device. </w:t>
+        <w:t>From there no photos seemed to be related to suspicious activity. However photos in the location “</w:t>
       </w:r>
       <w:r>
         <w:rPr>
@@ -7241,7 +6670,7 @@
           <w:sz w:val="24"/>
           <w:szCs w:val="24"/>
         </w:rPr>
-        <w:t xml:space="preserve">From a total of 13629 files found in File Views &gt; File Types &gt; Deleted Files &gt; All. </w:t>
+        <w:t xml:space="preserve">/img_InCh12Randall.001/Program </w:t>
       </w:r>
       <w:r>
         <w:rPr>
@@ -7254,48 +6683,8 @@
           <w:sz w:val="24"/>
           <w:szCs w:val="24"/>
         </w:rPr>
-        <w:t xml:space="preserve">From there no photos seemed to be related to suspicious activity. </w:t>
-      </w:r>
-      <w:proofErr w:type="gramStart"/>
-      <w:r>
-        <w:rPr>
-          <w:rFonts w:ascii="Calibri" w:eastAsia="Times New Roman" w:hAnsi="Calibri" w:cs="Calibri"/>
-          <w:b/>
-          <w:bCs/>
-          <w:i w:val="0"/>
-          <w:iCs w:val="0"/>
-          <w:color w:val="FF0000"/>
-          <w:sz w:val="24"/>
-          <w:szCs w:val="24"/>
-        </w:rPr>
-        <w:t>However</w:t>
-      </w:r>
-      <w:proofErr w:type="gramEnd"/>
-      <w:r>
-        <w:rPr>
-          <w:rFonts w:ascii="Calibri" w:eastAsia="Times New Roman" w:hAnsi="Calibri" w:cs="Calibri"/>
-          <w:b/>
-          <w:bCs/>
-          <w:i w:val="0"/>
-          <w:iCs w:val="0"/>
-          <w:color w:val="FF0000"/>
-          <w:sz w:val="24"/>
-          <w:szCs w:val="24"/>
-        </w:rPr>
-        <w:t xml:space="preserve"> photos in the location “</w:t>
-      </w:r>
-      <w:r>
-        <w:rPr>
-          <w:rFonts w:ascii="Calibri" w:eastAsia="Times New Roman" w:hAnsi="Calibri" w:cs="Calibri"/>
-          <w:b/>
-          <w:bCs/>
-          <w:i w:val="0"/>
-          <w:iCs w:val="0"/>
-          <w:color w:val="FF0000"/>
-          <w:sz w:val="24"/>
-          <w:szCs w:val="24"/>
-        </w:rPr>
-        <w:t>/img_InCh12Randall.001/Program Files/WindowsApps/Microsoft.BingFinance_1.2.0.135_x86__8wekyb3d8bbwe/platform/images/</w:t>
+        <w:lastRenderedPageBreak/>
+        <w:t>Files/WindowsApps/Microsoft.BingFinance_1.2.0.135_x86__8wekyb3d8bbwe/platform/images/</w:t>
       </w:r>
       <w:r>
         <w:rPr>
@@ -7334,7 +6723,6 @@
           <w:sz w:val="24"/>
           <w:szCs w:val="24"/>
         </w:rPr>
-        <w:lastRenderedPageBreak/>
         <w:t>Was there any evidence to suggest</w:t>
       </w:r>
       <w:r>
@@ -7384,35 +6772,7 @@
           <w:sz w:val="24"/>
           <w:szCs w:val="24"/>
         </w:rPr>
-        <w:t xml:space="preserve">There is evidence from an email sent between Sarah and Randall with Subject </w:t>
-      </w:r>
-      <w:proofErr w:type="spellStart"/>
-      <w:r>
-        <w:rPr>
-          <w:rFonts w:ascii="Calibri" w:eastAsia="Times New Roman" w:hAnsi="Calibri" w:cs="Calibri"/>
-          <w:b/>
-          <w:bCs/>
-          <w:i w:val="0"/>
-          <w:iCs w:val="0"/>
-          <w:color w:val="FF0000"/>
-          <w:sz w:val="24"/>
-          <w:szCs w:val="24"/>
-        </w:rPr>
-        <w:t>RE:Hi</w:t>
-      </w:r>
-      <w:proofErr w:type="spellEnd"/>
-      <w:r>
-        <w:rPr>
-          <w:rFonts w:ascii="Calibri" w:eastAsia="Times New Roman" w:hAnsi="Calibri" w:cs="Calibri"/>
-          <w:b/>
-          <w:bCs/>
-          <w:i w:val="0"/>
-          <w:iCs w:val="0"/>
-          <w:color w:val="FF0000"/>
-          <w:sz w:val="24"/>
-          <w:szCs w:val="24"/>
-        </w:rPr>
-        <w:t xml:space="preserve"> on 2014-08-06 11:44:17 EDT with the text “</w:t>
+        <w:t>There is evidence from an email sent between Sarah and Randall with Subject RE:Hi on 2014-08-06 11:44:17 EDT with the text “</w:t>
       </w:r>
       <w:r>
         <w:rPr>
